--- a/Manuals/2.10.0/BEXIS2100_DataPlanning_UserGuide.docx
+++ b/Manuals/2.10.0/BEXIS2100_DataPlanning_UserGuide.docx
@@ -1412,8 +1412,8 @@
             <v:path o:extrusionok="f" gradientshapeok="t" o:connecttype="rect"/>
             <o:lock v:ext="edit" aspectratio="t"/>
           </v:shapetype>
-          <v:shape id="_x0000_i1025" type="#_x0000_t75" style="width:397.5pt;height:182.25pt">
-            <v:imagedata r:id="rId7" o:title="plan_menu"/>
+          <v:shape id="_x0000_i1038" type="#_x0000_t75" style="width:451.5pt;height:92.25pt">
+            <v:imagedata r:id="rId7" o:title="Main_Menu_1"/>
           </v:shape>
         </w:pict>
       </w:r>
@@ -1425,6 +1425,40 @@
           <w:rFonts w:cs="Calibri"/>
         </w:rPr>
       </w:pPr>
+    </w:p>
+    <w:p>
+      <w:pPr>
+        <w:jc w:val="both"/>
+        <w:rPr>
+          <w:rFonts w:cs="Calibri"/>
+        </w:rPr>
+      </w:pPr>
+      <w:r>
+        <w:rPr>
+          <w:rFonts w:cs="Calibri"/>
+        </w:rPr>
+        <w:pict>
+          <v:shape id="_x0000_i1039" type="#_x0000_t75" style="width:448.5pt;height:116.25pt">
+            <v:imagedata r:id="rId8" o:title="Main_Menu_2"/>
+          </v:shape>
+        </w:pict>
+      </w:r>
+    </w:p>
+    <w:p>
+      <w:pPr>
+        <w:jc w:val="both"/>
+        <w:rPr>
+          <w:rFonts w:cs="Calibri"/>
+        </w:rPr>
+      </w:pPr>
+    </w:p>
+    <w:p>
+      <w:pPr>
+        <w:jc w:val="both"/>
+        <w:rPr>
+          <w:rFonts w:cs="Calibri"/>
+        </w:rPr>
+      </w:pPr>
       <w:r>
         <w:rPr>
           <w:rFonts w:cs="Calibri"/>
@@ -1452,15 +1486,10 @@
         </w:rPr>
       </w:pPr>
     </w:p>
-    <w:p/>
-    <w:p/>
     <w:p>
       <w:pPr>
         <w:pStyle w:val="Heading1"/>
       </w:pPr>
-      <w:r>
-        <w:br w:type="page"/>
-      </w:r>
       <w:bookmarkStart w:id="1" w:name="_Toc434570749"/>
       <w:r>
         <w:lastRenderedPageBreak/>
@@ -1495,8 +1524,8 @@
           <w:lang w:val="de-DE" w:eastAsia="de-DE"/>
         </w:rPr>
         <w:pict>
-          <v:shape id="_x0000_i1026" type="#_x0000_t75" style="width:451.5pt;height:145.5pt">
-            <v:imagedata r:id="rId8" o:title="plan_datatype"/>
+          <v:shape id="_x0000_i1040" type="#_x0000_t75" style="width:449.25pt;height:211.5pt">
+            <v:imagedata r:id="rId9" o:title="Manage_Data_Type"/>
           </v:shape>
         </w:pict>
       </w:r>
@@ -1572,8 +1601,8 @@
           <w:lang w:val="de-DE" w:eastAsia="de-DE"/>
         </w:rPr>
         <w:pict>
-          <v:shape id="_x0000_i1027" type="#_x0000_t75" style="width:18pt;height:18pt;visibility:visible;mso-wrap-style:square">
-            <v:imagedata r:id="rId9" o:title=""/>
+          <v:shape id="_x0000_i1025" type="#_x0000_t75" style="width:18pt;height:18pt;visibility:visible;mso-wrap-style:square">
+            <v:imagedata r:id="rId10" o:title=""/>
           </v:shape>
         </w:pict>
       </w:r>
@@ -1585,6 +1614,337 @@
           <w:rFonts w:cs="Calibri"/>
         </w:rPr>
         <w:t xml:space="preserve">for edit and </w:t>
+      </w:r>
+      <w:r>
+        <w:rPr>
+          <w:noProof/>
+          <w:lang w:val="de-DE" w:eastAsia="de-DE"/>
+        </w:rPr>
+        <w:pict>
+          <v:shape id="_x0000_i1026" type="#_x0000_t75" style="width:18pt;height:18pt;visibility:visible;mso-wrap-style:square">
+            <v:imagedata r:id="rId11" o:title=""/>
+          </v:shape>
+        </w:pict>
+      </w:r>
+      <w:r>
+        <w:t xml:space="preserve"> for delete a data type.</w:t>
+      </w:r>
+    </w:p>
+    <w:p>
+      <w:pPr>
+        <w:jc w:val="both"/>
+        <w:rPr>
+          <w:rFonts w:cs="Calibri"/>
+        </w:rPr>
+      </w:pPr>
+      <w:r>
+        <w:rPr>
+          <w:rFonts w:cs="Calibri"/>
+        </w:rPr>
+        <w:t xml:space="preserve">In a typical project scenario, the responsible </w:t>
+      </w:r>
+      <w:proofErr w:type="gramStart"/>
+      <w:r>
+        <w:rPr>
+          <w:rFonts w:cs="Calibri"/>
+        </w:rPr>
+        <w:t>data(</w:t>
+      </w:r>
+      <w:proofErr w:type="gramEnd"/>
+      <w:r>
+        <w:rPr>
+          <w:rFonts w:cs="Calibri"/>
+        </w:rPr>
+        <w:t>base) manager would have created the most common Data Types and Units.</w:t>
+      </w:r>
+    </w:p>
+    <w:p>
+      <w:pPr>
+        <w:jc w:val="both"/>
+        <w:rPr>
+          <w:rFonts w:cs="Calibri"/>
+          <w:noProof/>
+          <w:lang w:val="de-DE" w:eastAsia="de-DE"/>
+        </w:rPr>
+      </w:pPr>
+      <w:r>
+        <w:rPr>
+          <w:rFonts w:cs="Calibri"/>
+          <w:noProof/>
+          <w:lang w:val="de-DE" w:eastAsia="de-DE"/>
+        </w:rPr>
+        <w:lastRenderedPageBreak/>
+        <w:pict>
+          <v:shape id="_x0000_i1027" type="#_x0000_t75" style="width:450pt;height:276.75pt">
+            <v:imagedata r:id="rId12" o:title="Create Data Type" cropbottom="7682f" cropright="109f"/>
+          </v:shape>
+        </w:pict>
+      </w:r>
+    </w:p>
+    <w:p>
+      <w:pPr>
+        <w:jc w:val="both"/>
+        <w:rPr>
+          <w:rFonts w:cs="Calibri"/>
+        </w:rPr>
+      </w:pPr>
+    </w:p>
+    <w:p>
+      <w:pPr>
+        <w:pStyle w:val="Heading1"/>
+      </w:pPr>
+      <w:bookmarkStart w:id="2" w:name="_Toc434570750"/>
+      <w:r>
+        <w:t>Unit Manager</w:t>
+      </w:r>
+      <w:bookmarkEnd w:id="2"/>
+    </w:p>
+    <w:p>
+      <w:pPr>
+        <w:rPr>
+          <w:rFonts w:cs="Calibri"/>
+        </w:rPr>
+      </w:pPr>
+      <w:r>
+        <w:rPr>
+          <w:rFonts w:cs="Calibri"/>
+        </w:rPr>
+        <w:t>With the Unit Manager you are able to create, modify and delete Units. Units may be required to define Data Attributes.</w:t>
+      </w:r>
+    </w:p>
+    <w:p>
+      <w:pPr>
+        <w:rPr>
+          <w:rFonts w:cs="Calibri"/>
+        </w:rPr>
+      </w:pPr>
+      <w:r>
+        <w:rPr>
+          <w:rFonts w:cs="Calibri"/>
+          <w:noProof/>
+          <w:lang w:val="de-DE" w:eastAsia="de-DE"/>
+        </w:rPr>
+        <w:pict>
+          <v:shape id="_x0000_i1041" type="#_x0000_t75" style="width:450pt;height:227.25pt">
+            <v:imagedata r:id="rId13" o:title="Manage_Units"/>
+          </v:shape>
+        </w:pict>
+      </w:r>
+    </w:p>
+    <w:p>
+      <w:pPr>
+        <w:jc w:val="both"/>
+        <w:rPr>
+          <w:rFonts w:ascii="Verdana" w:hAnsi="Verdana"/>
+          <w:color w:val="000000"/>
+          <w:sz w:val="18"/>
+          <w:szCs w:val="18"/>
+          <w:shd w:val="clear" w:color="auto" w:fill="FFFFFF"/>
+        </w:rPr>
+      </w:pPr>
+      <w:r>
+        <w:rPr>
+          <w:rFonts w:cs="Calibri"/>
+          <w:bCs/>
+        </w:rPr>
+        <w:t xml:space="preserve">To create a </w:t>
+      </w:r>
+      <w:r>
+        <w:rPr>
+          <w:rFonts w:cs="Calibri"/>
+          <w:bCs/>
+        </w:rPr>
+        <w:t>Unit</w:t>
+      </w:r>
+      <w:r>
+        <w:rPr>
+          <w:rFonts w:cs="Calibri"/>
+          <w:bCs/>
+        </w:rPr>
+        <w:t xml:space="preserve">, click on the </w:t>
+      </w:r>
+      <w:r>
+        <w:rPr>
+          <w:rFonts w:cs="Calibri"/>
+          <w:bCs/>
+        </w:rPr>
+        <w:t>Create Unit</w:t>
+      </w:r>
+      <w:r>
+        <w:rPr>
+          <w:rFonts w:cs="Calibri"/>
+          <w:bCs/>
+        </w:rPr>
+        <w:t xml:space="preserve"> button</w:t>
+      </w:r>
+      <w:r>
+        <w:rPr>
+          <w:rFonts w:cs="Calibri"/>
+          <w:bCs/>
+        </w:rPr>
+        <w:t xml:space="preserve">. Fill the fields, select a </w:t>
+      </w:r>
+      <w:r>
+        <w:rPr>
+          <w:rFonts w:ascii="Verdana" w:hAnsi="Verdana"/>
+          <w:color w:val="000000"/>
+          <w:sz w:val="18"/>
+          <w:szCs w:val="18"/>
+          <w:shd w:val="clear" w:color="auto" w:fill="FFFFFF"/>
+        </w:rPr>
+        <w:t xml:space="preserve">Measurement System and create or select a Dimension. To create a Dimension enter a Name in the Dimension Name field and edit the Dimension Specification in this pattern </w:t>
+      </w:r>
+      <w:r>
+        <w:rPr>
+          <w:rFonts w:ascii="Verdana" w:hAnsi="Verdana"/>
+          <w:color w:val="000000"/>
+          <w:sz w:val="18"/>
+          <w:szCs w:val="18"/>
+          <w:shd w:val="clear" w:color="auto" w:fill="FFFFFF"/>
+        </w:rPr>
+        <w:t>"L(0,0)M(0,0)T(0,0)I(0,0)Θ(0,0)N(0,0)J(0,0)"</w:t>
+      </w:r>
+      <w:r>
+        <w:rPr>
+          <w:rFonts w:ascii="Verdana" w:hAnsi="Verdana"/>
+          <w:color w:val="000000"/>
+          <w:sz w:val="18"/>
+          <w:szCs w:val="18"/>
+          <w:shd w:val="clear" w:color="auto" w:fill="FFFFFF"/>
+        </w:rPr>
+        <w:t xml:space="preserve">, for more information click </w:t>
+      </w:r>
+      <w:hyperlink r:id="rId14" w:history="1">
+        <w:r>
+          <w:rPr>
+            <w:rStyle w:val="Hyperlink"/>
+            <w:rFonts w:ascii="Verdana" w:hAnsi="Verdana" w:cs="Arial"/>
+            <w:sz w:val="18"/>
+            <w:szCs w:val="18"/>
+            <w:shd w:val="clear" w:color="auto" w:fill="FFFFFF"/>
+          </w:rPr>
+          <w:t>here</w:t>
+        </w:r>
+      </w:hyperlink>
+      <w:r>
+        <w:rPr>
+          <w:rFonts w:ascii="Verdana" w:hAnsi="Verdana"/>
+          <w:color w:val="000000"/>
+          <w:sz w:val="18"/>
+          <w:szCs w:val="18"/>
+          <w:shd w:val="clear" w:color="auto" w:fill="FFFFFF"/>
+        </w:rPr>
+        <w:t xml:space="preserve">. For example, a Unit of meter per second (m/s) would represented as </w:t>
+      </w:r>
+      <w:r>
+        <w:rPr>
+          <w:rFonts w:ascii="Verdana" w:hAnsi="Verdana"/>
+          <w:color w:val="000000"/>
+          <w:sz w:val="18"/>
+          <w:szCs w:val="18"/>
+          <w:shd w:val="clear" w:color="auto" w:fill="FFFFFF"/>
+        </w:rPr>
+        <w:t>"L(</w:t>
+      </w:r>
+      <w:r>
+        <w:rPr>
+          <w:rFonts w:ascii="Verdana" w:hAnsi="Verdana"/>
+          <w:color w:val="000000"/>
+          <w:sz w:val="18"/>
+          <w:szCs w:val="18"/>
+          <w:shd w:val="clear" w:color="auto" w:fill="FFFFFF"/>
+        </w:rPr>
+        <w:t>1</w:t>
+      </w:r>
+      <w:r>
+        <w:rPr>
+          <w:rFonts w:ascii="Verdana" w:hAnsi="Verdana"/>
+          <w:color w:val="000000"/>
+          <w:sz w:val="18"/>
+          <w:szCs w:val="18"/>
+          <w:shd w:val="clear" w:color="auto" w:fill="FFFFFF"/>
+        </w:rPr>
+        <w:t>,0)M(0,0)T(0,</w:t>
+      </w:r>
+      <w:r>
+        <w:rPr>
+          <w:rFonts w:ascii="Verdana" w:hAnsi="Verdana"/>
+          <w:color w:val="000000"/>
+          <w:sz w:val="18"/>
+          <w:szCs w:val="18"/>
+          <w:shd w:val="clear" w:color="auto" w:fill="FFFFFF"/>
+        </w:rPr>
+        <w:t>1</w:t>
+      </w:r>
+      <w:r>
+        <w:rPr>
+          <w:rFonts w:ascii="Verdana" w:hAnsi="Verdana"/>
+          <w:color w:val="000000"/>
+          <w:sz w:val="18"/>
+          <w:szCs w:val="18"/>
+          <w:shd w:val="clear" w:color="auto" w:fill="FFFFFF"/>
+        </w:rPr>
+        <w:t>)I(0,0)Θ(0,0)N(0,0)J(0,0)"</w:t>
+      </w:r>
+      <w:r>
+        <w:rPr>
+          <w:rFonts w:ascii="Verdana" w:hAnsi="Verdana"/>
+          <w:color w:val="000000"/>
+          <w:sz w:val="18"/>
+          <w:szCs w:val="18"/>
+          <w:shd w:val="clear" w:color="auto" w:fill="FFFFFF"/>
+        </w:rPr>
+        <w:t>.</w:t>
+      </w:r>
+    </w:p>
+    <w:p>
+      <w:pPr>
+        <w:jc w:val="both"/>
+        <w:rPr>
+          <w:rFonts w:cs="Calibri"/>
+        </w:rPr>
+      </w:pPr>
+      <w:r>
+        <w:rPr>
+          <w:rFonts w:ascii="Verdana" w:hAnsi="Verdana"/>
+          <w:color w:val="000000"/>
+          <w:sz w:val="18"/>
+          <w:szCs w:val="18"/>
+          <w:shd w:val="clear" w:color="auto" w:fill="FFFFFF"/>
+        </w:rPr>
+        <w:lastRenderedPageBreak/>
+        <w:t xml:space="preserve">For a Unit, you could define one or more data types associated with it. By clicking </w:t>
+      </w:r>
+      <w:r>
+        <w:rPr>
+          <w:rFonts w:cs="Calibri"/>
+          <w:bCs/>
+        </w:rPr>
+        <w:t xml:space="preserve">on the Save button, </w:t>
+      </w:r>
+      <w:r>
+        <w:rPr>
+          <w:rFonts w:ascii="Verdana" w:hAnsi="Verdana" w:cs="Verdana"/>
+          <w:color w:val="000000"/>
+          <w:sz w:val="18"/>
+          <w:shd w:val="clear" w:color="auto" w:fill="FFFFFF"/>
+        </w:rPr>
+        <w:t>the Unit</w:t>
+      </w:r>
+      <w:r>
+        <w:rPr>
+          <w:rFonts w:cs="Calibri"/>
+        </w:rPr>
+        <w:t xml:space="preserve"> is stored if all information is correct and it is not a duplicate.</w:t>
+      </w:r>
+    </w:p>
+    <w:p>
+      <w:r>
+        <w:rPr>
+          <w:rFonts w:cs="Calibri"/>
+          <w:bCs/>
+        </w:rPr>
+        <w:t xml:space="preserve">Use </w:t>
       </w:r>
       <w:r>
         <w:rPr>
@@ -1598,103 +1958,151 @@
         </w:pict>
       </w:r>
       <w:r>
-        <w:t xml:space="preserve"> for delete a data type.</w:t>
-      </w:r>
-    </w:p>
-    <w:p>
-      <w:pPr>
-        <w:jc w:val="both"/>
-        <w:rPr>
-          <w:rFonts w:cs="Calibri"/>
-        </w:rPr>
-      </w:pPr>
-      <w:r>
-        <w:rPr>
-          <w:rFonts w:cs="Calibri"/>
-        </w:rPr>
-        <w:t xml:space="preserve">In a typical project scenario, the responsible </w:t>
-      </w:r>
-      <w:proofErr w:type="gramStart"/>
-      <w:r>
-        <w:rPr>
-          <w:rFonts w:cs="Calibri"/>
-        </w:rPr>
-        <w:t>data(</w:t>
-      </w:r>
-      <w:proofErr w:type="gramEnd"/>
-      <w:r>
-        <w:rPr>
-          <w:rFonts w:cs="Calibri"/>
-        </w:rPr>
-        <w:t>base) manager would have created the most common Data Types and Units.</w:t>
-      </w:r>
-    </w:p>
-    <w:p>
-      <w:pPr>
-        <w:jc w:val="both"/>
-        <w:rPr>
-          <w:rFonts w:cs="Calibri"/>
-        </w:rPr>
-      </w:pPr>
-      <w:r>
-        <w:rPr>
-          <w:rFonts w:cs="Calibri"/>
+        <w:t xml:space="preserve"> </w:t>
+      </w:r>
+      <w:r>
+        <w:rPr>
+          <w:rFonts w:cs="Calibri"/>
+        </w:rPr>
+        <w:t xml:space="preserve">for edit and </w:t>
+      </w:r>
+      <w:r>
+        <w:rPr>
           <w:noProof/>
           <w:lang w:val="de-DE" w:eastAsia="de-DE"/>
         </w:rPr>
         <w:pict>
-          <v:shape id="_x0000_i1029" type="#_x0000_t75" style="width:450pt;height:276.75pt">
-            <v:imagedata r:id="rId11" o:title="Create Data Type" cropbottom="7682f" cropright="109f"/>
+          <v:shape id="_x0000_i1029" type="#_x0000_t75" style="width:18pt;height:18pt;visibility:visible;mso-wrap-style:square">
+            <v:imagedata r:id="rId11" o:title=""/>
           </v:shape>
         </w:pict>
       </w:r>
-    </w:p>
-    <w:p>
-      <w:pPr>
-        <w:pStyle w:val="Heading1"/>
-      </w:pPr>
-      <w:bookmarkStart w:id="2" w:name="_Toc434570750"/>
-      <w:r>
-        <w:lastRenderedPageBreak/>
-        <w:t>Unit Manager</w:t>
-      </w:r>
-      <w:bookmarkEnd w:id="2"/>
-    </w:p>
-    <w:p>
-      <w:pPr>
-        <w:rPr>
-          <w:rFonts w:cs="Calibri"/>
-        </w:rPr>
-      </w:pPr>
-      <w:r>
-        <w:rPr>
-          <w:rFonts w:cs="Calibri"/>
-        </w:rPr>
-        <w:t>With the Unit Manager you are able to create, modify and delete Units. Units may be required to define Data Attributes.</w:t>
-      </w:r>
-    </w:p>
-    <w:p>
-      <w:pPr>
-        <w:rPr>
-          <w:rFonts w:cs="Calibri"/>
-        </w:rPr>
-      </w:pPr>
-      <w:r>
-        <w:rPr>
-          <w:rFonts w:cs="Calibri"/>
+      <w:r>
+        <w:t xml:space="preserve"> for delete a Unit.</w:t>
+      </w:r>
+    </w:p>
+    <w:p/>
+    <w:p>
+      <w:pPr>
+        <w:rPr>
+          <w:rFonts w:cs="Calibri"/>
+          <w:bCs/>
+        </w:rPr>
+      </w:pPr>
+      <w:r>
+        <w:rPr>
           <w:noProof/>
           <w:lang w:val="de-DE" w:eastAsia="de-DE"/>
         </w:rPr>
         <w:pict>
-          <v:shape id="_x0000_i1030" type="#_x0000_t75" style="width:451.5pt;height:207.75pt">
-            <v:imagedata r:id="rId12" o:title="plan_unit"/>
+          <v:shape id="_x0000_i1030" type="#_x0000_t75" style="width:450.75pt;height:208.5pt">
+            <v:imagedata r:id="rId15" o:title="Create Unit"/>
           </v:shape>
         </w:pict>
       </w:r>
     </w:p>
     <w:p>
       <w:pPr>
+        <w:rPr>
+          <w:rFonts w:ascii="Cambria" w:hAnsi="Cambria" w:cs="Cambria"/>
+          <w:b/>
+          <w:color w:val="4F81BD"/>
+          <w:sz w:val="26"/>
+        </w:rPr>
+      </w:pPr>
+    </w:p>
+    <w:p>
+      <w:pPr>
+        <w:pStyle w:val="Heading1"/>
+      </w:pPr>
+      <w:bookmarkStart w:id="3" w:name="_Toc434570751"/>
+      <w:r>
+        <w:t>Data Attribute Manager</w:t>
+      </w:r>
+      <w:bookmarkEnd w:id="3"/>
+    </w:p>
+    <w:p>
+      <w:pPr>
+        <w:rPr>
+          <w:rFonts w:cs="Calibri"/>
+        </w:rPr>
+      </w:pPr>
+      <w:r>
+        <w:rPr>
+          <w:rFonts w:cs="Calibri"/>
+        </w:rPr>
+        <w:t xml:space="preserve">With the Data Attribute Manager you are able to create, modify and delete Data Attributes. Data Attributes as variables are required to create Data Structures. </w:t>
+      </w:r>
+    </w:p>
+    <w:p>
+      <w:pPr>
+        <w:rPr>
+          <w:rFonts w:cs="Calibri"/>
+        </w:rPr>
+      </w:pPr>
+      <w:r>
+        <w:rPr>
+          <w:rFonts w:cs="Calibri"/>
+          <w:noProof/>
+          <w:lang w:val="de-DE" w:eastAsia="de-DE"/>
+        </w:rPr>
+        <w:pict>
+          <v:shape id="_x0000_i1042" type="#_x0000_t75" style="width:450.75pt;height:216.75pt">
+            <v:imagedata r:id="rId16" o:title="Manage_Data_Attributes"/>
+          </v:shape>
+        </w:pict>
+      </w:r>
+    </w:p>
+    <w:p>
+      <w:pPr>
         <w:jc w:val="both"/>
+        <w:rPr>
+          <w:rFonts w:cs="Calibri"/>
+        </w:rPr>
+      </w:pPr>
+      <w:r>
+        <w:rPr>
+          <w:rFonts w:cs="Calibri"/>
+          <w:bCs/>
+        </w:rPr>
+        <w:t xml:space="preserve">To create a </w:t>
+      </w:r>
+      <w:r>
+        <w:rPr>
+          <w:rFonts w:cs="Calibri"/>
+          <w:bCs/>
+        </w:rPr>
+        <w:t>Data Attribute</w:t>
+      </w:r>
+      <w:r>
+        <w:rPr>
+          <w:rFonts w:cs="Calibri"/>
+          <w:bCs/>
+        </w:rPr>
+        <w:t xml:space="preserve">, click on the </w:t>
+      </w:r>
+      <w:r>
+        <w:rPr>
+          <w:rFonts w:cs="Calibri"/>
+          <w:bCs/>
+        </w:rPr>
+        <w:t>Create Data Attribute</w:t>
+      </w:r>
+      <w:r>
+        <w:rPr>
+          <w:rFonts w:cs="Calibri"/>
+          <w:bCs/>
+        </w:rPr>
+        <w:t xml:space="preserve"> button</w:t>
+      </w:r>
+      <w:r>
+        <w:rPr>
+          <w:rFonts w:cs="Calibri"/>
+          <w:bCs/>
+        </w:rPr>
+        <w:t>. Fill the fields. Select an associated Unit and Data Type and</w:t>
+      </w:r>
+      <w:r>
         <w:rPr>
           <w:rFonts w:ascii="Verdana" w:hAnsi="Verdana"/>
           <w:color w:val="000000"/>
@@ -1702,185 +2110,14 @@
           <w:szCs w:val="18"/>
           <w:shd w:val="clear" w:color="auto" w:fill="FFFFFF"/>
         </w:rPr>
-      </w:pPr>
+        <w:t xml:space="preserve"> click </w:t>
+      </w:r>
       <w:r>
         <w:rPr>
           <w:rFonts w:cs="Calibri"/>
           <w:bCs/>
         </w:rPr>
-        <w:t xml:space="preserve">To create a </w:t>
-      </w:r>
-      <w:r>
-        <w:rPr>
-          <w:rFonts w:cs="Calibri"/>
-          <w:bCs/>
-        </w:rPr>
-        <w:t>Unit</w:t>
-      </w:r>
-      <w:r>
-        <w:rPr>
-          <w:rFonts w:cs="Calibri"/>
-          <w:bCs/>
-        </w:rPr>
-        <w:t xml:space="preserve">, click on the </w:t>
-      </w:r>
-      <w:r>
-        <w:rPr>
-          <w:rFonts w:cs="Calibri"/>
-          <w:bCs/>
-        </w:rPr>
-        <w:t>Create Unit</w:t>
-      </w:r>
-      <w:r>
-        <w:rPr>
-          <w:rFonts w:cs="Calibri"/>
-          <w:bCs/>
-        </w:rPr>
-        <w:t xml:space="preserve"> button</w:t>
-      </w:r>
-      <w:r>
-        <w:rPr>
-          <w:rFonts w:cs="Calibri"/>
-          <w:bCs/>
-        </w:rPr>
-        <w:t xml:space="preserve">. Fill the fields, select a </w:t>
-      </w:r>
-      <w:r>
-        <w:rPr>
-          <w:rFonts w:ascii="Verdana" w:hAnsi="Verdana"/>
-          <w:color w:val="000000"/>
-          <w:sz w:val="18"/>
-          <w:szCs w:val="18"/>
-          <w:shd w:val="clear" w:color="auto" w:fill="FFFFFF"/>
-        </w:rPr>
-        <w:t xml:space="preserve">Measurement System and create or select a Dimension. To create a Dimension enter a Name in the Dimension Name field and edit the Dimension Specification in this pattern </w:t>
-      </w:r>
-      <w:r>
-        <w:rPr>
-          <w:rFonts w:ascii="Verdana" w:hAnsi="Verdana"/>
-          <w:color w:val="000000"/>
-          <w:sz w:val="18"/>
-          <w:szCs w:val="18"/>
-          <w:shd w:val="clear" w:color="auto" w:fill="FFFFFF"/>
-        </w:rPr>
-        <w:t>"L(0,0)M(0,0)T(0,0)I(0,0)Θ(0,0)N(0,0)J(0,0)"</w:t>
-      </w:r>
-      <w:r>
-        <w:rPr>
-          <w:rFonts w:ascii="Verdana" w:hAnsi="Verdana"/>
-          <w:color w:val="000000"/>
-          <w:sz w:val="18"/>
-          <w:szCs w:val="18"/>
-          <w:shd w:val="clear" w:color="auto" w:fill="FFFFFF"/>
-        </w:rPr>
-        <w:t xml:space="preserve">, for more information click </w:t>
-      </w:r>
-      <w:hyperlink r:id="rId13" w:history="1">
-        <w:r>
-          <w:rPr>
-            <w:rStyle w:val="Hyperlink"/>
-            <w:rFonts w:ascii="Verdana" w:hAnsi="Verdana" w:cs="Arial"/>
-            <w:sz w:val="18"/>
-            <w:szCs w:val="18"/>
-            <w:shd w:val="clear" w:color="auto" w:fill="FFFFFF"/>
-          </w:rPr>
-          <w:t>here</w:t>
-        </w:r>
-      </w:hyperlink>
-      <w:r>
-        <w:rPr>
-          <w:rFonts w:ascii="Verdana" w:hAnsi="Verdana"/>
-          <w:color w:val="000000"/>
-          <w:sz w:val="18"/>
-          <w:szCs w:val="18"/>
-          <w:shd w:val="clear" w:color="auto" w:fill="FFFFFF"/>
-        </w:rPr>
-        <w:t xml:space="preserve">. For example, a Unit of meter per second (m/s) would represented as </w:t>
-      </w:r>
-      <w:r>
-        <w:rPr>
-          <w:rFonts w:ascii="Verdana" w:hAnsi="Verdana"/>
-          <w:color w:val="000000"/>
-          <w:sz w:val="18"/>
-          <w:szCs w:val="18"/>
-          <w:shd w:val="clear" w:color="auto" w:fill="FFFFFF"/>
-        </w:rPr>
-        <w:t>"L(</w:t>
-      </w:r>
-      <w:r>
-        <w:rPr>
-          <w:rFonts w:ascii="Verdana" w:hAnsi="Verdana"/>
-          <w:color w:val="000000"/>
-          <w:sz w:val="18"/>
-          <w:szCs w:val="18"/>
-          <w:shd w:val="clear" w:color="auto" w:fill="FFFFFF"/>
-        </w:rPr>
-        <w:t>1</w:t>
-      </w:r>
-      <w:r>
-        <w:rPr>
-          <w:rFonts w:ascii="Verdana" w:hAnsi="Verdana"/>
-          <w:color w:val="000000"/>
-          <w:sz w:val="18"/>
-          <w:szCs w:val="18"/>
-          <w:shd w:val="clear" w:color="auto" w:fill="FFFFFF"/>
-        </w:rPr>
-        <w:t>,0)M(0,0)T(0,</w:t>
-      </w:r>
-      <w:r>
-        <w:rPr>
-          <w:rFonts w:ascii="Verdana" w:hAnsi="Verdana"/>
-          <w:color w:val="000000"/>
-          <w:sz w:val="18"/>
-          <w:szCs w:val="18"/>
-          <w:shd w:val="clear" w:color="auto" w:fill="FFFFFF"/>
-        </w:rPr>
-        <w:t>1</w:t>
-      </w:r>
-      <w:r>
-        <w:rPr>
-          <w:rFonts w:ascii="Verdana" w:hAnsi="Verdana"/>
-          <w:color w:val="000000"/>
-          <w:sz w:val="18"/>
-          <w:szCs w:val="18"/>
-          <w:shd w:val="clear" w:color="auto" w:fill="FFFFFF"/>
-        </w:rPr>
-        <w:t>)I(0,0)Θ(0,0)N(0,0)J(0,0)"</w:t>
-      </w:r>
-      <w:r>
-        <w:rPr>
-          <w:rFonts w:ascii="Verdana" w:hAnsi="Verdana"/>
-          <w:color w:val="000000"/>
-          <w:sz w:val="18"/>
-          <w:szCs w:val="18"/>
-          <w:shd w:val="clear" w:color="auto" w:fill="FFFFFF"/>
-        </w:rPr>
-        <w:t>.</w:t>
-      </w:r>
-    </w:p>
-    <w:p>
-      <w:pPr>
-        <w:jc w:val="both"/>
-        <w:rPr>
-          <w:rFonts w:cs="Calibri"/>
-        </w:rPr>
-      </w:pPr>
-      <w:r>
-        <w:rPr>
-          <w:rFonts w:ascii="Verdana" w:hAnsi="Verdana"/>
-          <w:color w:val="000000"/>
-          <w:sz w:val="18"/>
-          <w:szCs w:val="18"/>
-          <w:shd w:val="clear" w:color="auto" w:fill="FFFFFF"/>
-        </w:rPr>
-        <w:t xml:space="preserve">For a Unit, you could define one or more data types associated with it. By clicking </w:t>
-      </w:r>
-      <w:r>
-        <w:rPr>
-          <w:rFonts w:cs="Calibri"/>
-          <w:bCs/>
-        </w:rPr>
-        <w:t xml:space="preserve">on the Save button, </w:t>
+        <w:t>on the Save button. T</w:t>
       </w:r>
       <w:r>
         <w:rPr>
@@ -1889,13 +2126,13 @@
           <w:sz w:val="18"/>
           <w:shd w:val="clear" w:color="auto" w:fill="FFFFFF"/>
         </w:rPr>
-        <w:t>the Unit</w:t>
-      </w:r>
-      <w:r>
-        <w:rPr>
-          <w:rFonts w:cs="Calibri"/>
-        </w:rPr>
-        <w:t xml:space="preserve"> is stored if all information is correct and it is not a duplicate.</w:t>
+        <w:t>he Data Attribute</w:t>
+      </w:r>
+      <w:r>
+        <w:rPr>
+          <w:rFonts w:cs="Calibri"/>
+        </w:rPr>
+        <w:t xml:space="preserve"> is stored if all information are correct and it is not a duplicate.</w:t>
       </w:r>
     </w:p>
     <w:p>
@@ -1904,6 +2141,7 @@
           <w:rFonts w:cs="Calibri"/>
           <w:bCs/>
         </w:rPr>
+        <w:lastRenderedPageBreak/>
         <w:t xml:space="preserve">Use </w:t>
       </w:r>
       <w:r>
@@ -1913,240 +2151,43 @@
         </w:rPr>
         <w:pict>
           <v:shape id="_x0000_i1031" type="#_x0000_t75" style="width:18pt;height:18pt;visibility:visible;mso-wrap-style:square">
-            <v:imagedata r:id="rId9" o:title=""/>
-          </v:shape>
-        </w:pict>
-      </w:r>
-      <w:r>
-        <w:t xml:space="preserve"> </w:t>
-      </w:r>
-      <w:r>
-        <w:rPr>
-          <w:rFonts w:cs="Calibri"/>
-        </w:rPr>
-        <w:t xml:space="preserve">for edit and </w:t>
-      </w:r>
-      <w:r>
-        <w:rPr>
-          <w:noProof/>
-          <w:lang w:val="de-DE" w:eastAsia="de-DE"/>
-        </w:rPr>
-        <w:pict>
-          <v:shape id="_x0000_i1032" type="#_x0000_t75" style="width:18pt;height:18pt;visibility:visible;mso-wrap-style:square">
             <v:imagedata r:id="rId10" o:title=""/>
           </v:shape>
         </w:pict>
       </w:r>
       <w:r>
-        <w:t xml:space="preserve"> for delete a Unit.</w:t>
-      </w:r>
-    </w:p>
-    <w:p>
-      <w:pPr>
-        <w:rPr>
-          <w:rFonts w:cs="Calibri"/>
-          <w:bCs/>
-        </w:rPr>
-      </w:pPr>
+        <w:t xml:space="preserve"> </w:t>
+      </w:r>
+      <w:r>
+        <w:rPr>
+          <w:rFonts w:cs="Calibri"/>
+        </w:rPr>
+        <w:t xml:space="preserve">for edit and </w:t>
+      </w:r>
       <w:r>
         <w:rPr>
           <w:noProof/>
           <w:lang w:val="de-DE" w:eastAsia="de-DE"/>
         </w:rPr>
         <w:pict>
-          <v:shape id="_x0000_i1033" type="#_x0000_t75" style="width:450.75pt;height:208.5pt">
-            <v:imagedata r:id="rId14" o:title="Create Unit"/>
+          <v:shape id="_x0000_i1032" type="#_x0000_t75" style="width:18pt;height:18pt;visibility:visible;mso-wrap-style:square">
+            <v:imagedata r:id="rId11" o:title=""/>
           </v:shape>
         </w:pict>
       </w:r>
-    </w:p>
-    <w:p>
-      <w:pPr>
-        <w:rPr>
-          <w:rFonts w:ascii="Cambria" w:hAnsi="Cambria" w:cs="Cambria"/>
-          <w:b/>
-          <w:color w:val="4F81BD"/>
-          <w:sz w:val="26"/>
-        </w:rPr>
-      </w:pPr>
-    </w:p>
-    <w:p>
-      <w:pPr>
-        <w:pStyle w:val="Heading1"/>
-      </w:pPr>
-      <w:bookmarkStart w:id="3" w:name="_Toc434570751"/>
-      <w:r>
-        <w:lastRenderedPageBreak/>
-        <w:t>Data Attribute Manager</w:t>
-      </w:r>
-      <w:bookmarkEnd w:id="3"/>
-    </w:p>
-    <w:p>
-      <w:pPr>
-        <w:rPr>
-          <w:rFonts w:cs="Calibri"/>
-        </w:rPr>
-      </w:pPr>
-      <w:r>
-        <w:rPr>
-          <w:rFonts w:cs="Calibri"/>
-        </w:rPr>
-        <w:t xml:space="preserve">With the Data Attribute Manager you are able to create, modify and delete Data Attributes. Data Attributes as variables are required to create Data Structures. </w:t>
-      </w:r>
-    </w:p>
-    <w:p>
-      <w:pPr>
-        <w:rPr>
-          <w:rFonts w:cs="Calibri"/>
-        </w:rPr>
-      </w:pPr>
-      <w:r>
-        <w:rPr>
-          <w:rFonts w:cs="Calibri"/>
+      <w:r>
+        <w:t xml:space="preserve"> for delete a Data Attribute.</w:t>
+      </w:r>
+    </w:p>
+    <w:p>
+      <w:r>
+        <w:rPr>
           <w:noProof/>
           <w:lang w:val="de-DE" w:eastAsia="de-DE"/>
         </w:rPr>
         <w:pict>
-          <v:shape id="_x0000_i1034" type="#_x0000_t75" style="width:450.75pt;height:208.5pt">
-            <v:imagedata r:id="rId15" o:title="Data Attribute"/>
-          </v:shape>
-        </w:pict>
-      </w:r>
-    </w:p>
-    <w:p>
-      <w:pPr>
-        <w:jc w:val="both"/>
-        <w:rPr>
-          <w:rFonts w:cs="Calibri"/>
-        </w:rPr>
-      </w:pPr>
-      <w:r>
-        <w:rPr>
-          <w:rFonts w:cs="Calibri"/>
-          <w:bCs/>
-        </w:rPr>
-        <w:t xml:space="preserve">To create a </w:t>
-      </w:r>
-      <w:r>
-        <w:rPr>
-          <w:rFonts w:cs="Calibri"/>
-          <w:bCs/>
-        </w:rPr>
-        <w:t>Data Attribute</w:t>
-      </w:r>
-      <w:r>
-        <w:rPr>
-          <w:rFonts w:cs="Calibri"/>
-          <w:bCs/>
-        </w:rPr>
-        <w:t xml:space="preserve">, click on the </w:t>
-      </w:r>
-      <w:r>
-        <w:rPr>
-          <w:rFonts w:cs="Calibri"/>
-          <w:bCs/>
-        </w:rPr>
-        <w:t>Create Data Attribute</w:t>
-      </w:r>
-      <w:r>
-        <w:rPr>
-          <w:rFonts w:cs="Calibri"/>
-          <w:bCs/>
-        </w:rPr>
-        <w:t xml:space="preserve"> button</w:t>
-      </w:r>
-      <w:r>
-        <w:rPr>
-          <w:rFonts w:cs="Calibri"/>
-          <w:bCs/>
-        </w:rPr>
-        <w:t>. Fill the fields. Select an associated Unit and Data Type and</w:t>
-      </w:r>
-      <w:r>
-        <w:rPr>
-          <w:rFonts w:ascii="Verdana" w:hAnsi="Verdana"/>
-          <w:color w:val="000000"/>
-          <w:sz w:val="18"/>
-          <w:szCs w:val="18"/>
-          <w:shd w:val="clear" w:color="auto" w:fill="FFFFFF"/>
-        </w:rPr>
-        <w:t xml:space="preserve"> click </w:t>
-      </w:r>
-      <w:r>
-        <w:rPr>
-          <w:rFonts w:cs="Calibri"/>
-          <w:bCs/>
-        </w:rPr>
-        <w:t>on the Save button. T</w:t>
-      </w:r>
-      <w:r>
-        <w:rPr>
-          <w:rFonts w:ascii="Verdana" w:hAnsi="Verdana" w:cs="Verdana"/>
-          <w:color w:val="000000"/>
-          <w:sz w:val="18"/>
-          <w:shd w:val="clear" w:color="auto" w:fill="FFFFFF"/>
-        </w:rPr>
-        <w:t>he Data Attribute</w:t>
-      </w:r>
-      <w:r>
-        <w:rPr>
-          <w:rFonts w:cs="Calibri"/>
-        </w:rPr>
-        <w:t xml:space="preserve"> is stored if all information are correct and it is not a duplicate.</w:t>
-      </w:r>
-    </w:p>
-    <w:p>
-      <w:r>
-        <w:rPr>
-          <w:rFonts w:cs="Calibri"/>
-          <w:bCs/>
-        </w:rPr>
-        <w:t xml:space="preserve">Use </w:t>
-      </w:r>
-      <w:r>
-        <w:rPr>
-          <w:noProof/>
-          <w:lang w:val="de-DE" w:eastAsia="de-DE"/>
-        </w:rPr>
-        <w:pict>
-          <v:shape id="_x0000_i1035" type="#_x0000_t75" style="width:18pt;height:18pt;visibility:visible;mso-wrap-style:square">
-            <v:imagedata r:id="rId9" o:title=""/>
-          </v:shape>
-        </w:pict>
-      </w:r>
-      <w:r>
-        <w:t xml:space="preserve"> </w:t>
-      </w:r>
-      <w:r>
-        <w:rPr>
-          <w:rFonts w:cs="Calibri"/>
-        </w:rPr>
-        <w:t xml:space="preserve">for edit and </w:t>
-      </w:r>
-      <w:r>
-        <w:rPr>
-          <w:noProof/>
-          <w:lang w:val="de-DE" w:eastAsia="de-DE"/>
-        </w:rPr>
-        <w:pict>
-          <v:shape id="_x0000_i1036" type="#_x0000_t75" style="width:18pt;height:18pt;visibility:visible;mso-wrap-style:square">
-            <v:imagedata r:id="rId10" o:title=""/>
-          </v:shape>
-        </w:pict>
-      </w:r>
-      <w:r>
-        <w:t xml:space="preserve"> for delete a Data Attribute.</w:t>
-      </w:r>
-    </w:p>
-    <w:p>
-      <w:r>
-        <w:rPr>
-          <w:noProof/>
-          <w:lang w:val="de-DE" w:eastAsia="de-DE"/>
-        </w:rPr>
-        <w:pict>
-          <v:shape id="_x0000_i1037" type="#_x0000_t75" style="width:451.5pt;height:261.75pt">
-            <v:imagedata r:id="rId16" o:title="plan_dataAttribute"/>
+          <v:shape id="_x0000_i1033" type="#_x0000_t75" style="width:451.5pt;height:261.75pt">
+            <v:imagedata r:id="rId17" o:title="plan_dataAttribute"/>
           </v:shape>
         </w:pict>
       </w:r>
@@ -2172,7 +2213,6 @@
         <w:rPr>
           <w:b/>
         </w:rPr>
-        <w:lastRenderedPageBreak/>
         <w:t>Range:</w:t>
       </w:r>
       <w:r>
@@ -2207,7 +2247,7 @@
         </w:rPr>
         <w:t xml:space="preserve">for more information on the format click </w:t>
       </w:r>
-      <w:hyperlink r:id="rId17" w:history="1">
+      <w:hyperlink r:id="rId18" w:history="1">
         <w:r>
           <w:rPr>
             <w:rStyle w:val="Hyperlink"/>
@@ -2307,6 +2347,7 @@
       </w:pPr>
       <w:bookmarkStart w:id="4" w:name="_Toc434570752"/>
       <w:r>
+        <w:lastRenderedPageBreak/>
         <w:t>Data Structure Manager</w:t>
       </w:r>
       <w:bookmarkEnd w:id="4"/>
@@ -2397,10 +2438,9 @@
           <w:noProof/>
           <w:lang w:val="de-DE" w:eastAsia="de-DE"/>
         </w:rPr>
-        <w:lastRenderedPageBreak/>
         <w:pict>
-          <v:shape id="_x0000_i1040" type="#_x0000_t75" style="width:447.75pt;height:2in">
-            <v:imagedata r:id="rId18" o:title="Create-Datastructure"/>
+          <v:shape id="_x0000_i1034" type="#_x0000_t75" style="width:447.75pt;height:2in">
+            <v:imagedata r:id="rId19" o:title="Create-Datastructure"/>
           </v:shape>
         </w:pict>
       </w:r>
@@ -2612,9 +2652,10 @@
         <w:rPr>
           <w:shd w:val="clear" w:color="auto" w:fill="FFFFFF"/>
         </w:rPr>
+        <w:lastRenderedPageBreak/>
         <w:pict>
-          <v:shape id="_x0000_i1041" type="#_x0000_t75" style="width:451.5pt;height:310.5pt">
-            <v:imagedata r:id="rId19" o:title="Datastructure-Edit"/>
+          <v:shape id="_x0000_i1035" type="#_x0000_t75" style="width:451.5pt;height:310.5pt">
+            <v:imagedata r:id="rId20" o:title="Datastructure-Edit"/>
           </v:shape>
         </w:pict>
       </w:r>
@@ -2631,192 +2672,177 @@
       <w:pPr>
         <w:jc w:val="both"/>
         <w:rPr>
+          <w:rFonts w:cs="Calibri"/>
+        </w:rPr>
+      </w:pPr>
+      <w:r>
+        <w:rPr>
+          <w:rFonts w:cs="Calibri"/>
+        </w:rPr>
+        <w:t>After adding variables, you can rearrange the order of the variables by</w:t>
+      </w:r>
+      <w:r>
+        <w:rPr>
+          <w:rFonts w:cs="Calibri"/>
+        </w:rPr>
+        <w:t xml:space="preserve"> dragging and dropping them.</w:t>
+      </w:r>
+      <w:r>
+        <w:rPr>
+          <w:rFonts w:cs="Calibri"/>
+        </w:rPr>
+        <w:t xml:space="preserve"> Please note, that the order cannot be changed anymore once a dataset is using this data structure. You may also delete variable from the list</w:t>
+      </w:r>
+      <w:r>
+        <w:rPr>
+          <w:rFonts w:cs="Calibri"/>
+        </w:rPr>
+        <w:t>.</w:t>
+      </w:r>
+    </w:p>
+    <w:p>
+      <w:pPr>
+        <w:jc w:val="both"/>
+        <w:rPr>
+          <w:rFonts w:cs="Calibri"/>
+        </w:rPr>
+      </w:pPr>
+      <w:r>
+        <w:rPr>
+          <w:rFonts w:cs="Calibri"/>
+        </w:rPr>
+        <w:t>You can define requirement for each variable. In the Optional row, if the checkbox is ticked, means that during upload data to a dataset, this variable could be empty.</w:t>
+      </w:r>
+    </w:p>
+    <w:p>
+      <w:pPr>
+        <w:rPr>
           <w:shd w:val="clear" w:color="auto" w:fill="FFFFFF"/>
         </w:rPr>
       </w:pPr>
-      <w:r>
+    </w:p>
+    <w:p>
+      <w:pPr>
+        <w:pStyle w:val="Heading2"/>
+        <w:rPr>
+          <w:shd w:val="clear" w:color="auto" w:fill="FFFFFF"/>
+        </w:rPr>
+      </w:pPr>
+      <w:bookmarkStart w:id="7" w:name="_Toc434570755"/>
+      <w:r>
+        <w:rPr>
+          <w:shd w:val="clear" w:color="auto" w:fill="FFFFFF"/>
+        </w:rPr>
+        <w:t>Create a copy data structure</w:t>
+      </w:r>
+      <w:bookmarkEnd w:id="7"/>
+    </w:p>
+    <w:p>
+      <w:pPr>
+        <w:jc w:val="both"/>
+      </w:pPr>
+      <w:r>
+        <w:t xml:space="preserve">Either from a structured or unstructured data structure, you can create a copy of it by clicking on the Save as button. In that window, the Name is filled with the original one and you need to fill it with a new one. </w:t>
+      </w:r>
+    </w:p>
+    <w:p>
+      <w:pPr>
         <w:rPr>
           <w:noProof/>
           <w:lang w:val="de-DE" w:eastAsia="de-DE"/>
         </w:rPr>
+      </w:pPr>
+      <w:r>
+        <w:rPr>
+          <w:noProof/>
+          <w:lang w:val="de-DE" w:eastAsia="de-DE"/>
+        </w:rPr>
+        <w:lastRenderedPageBreak/>
         <w:pict>
-          <v:shape id="Picture 4" o:spid="_x0000_s1026" type="#_x0000_t75" alt="New Picture (8).bmp" style="position:absolute;left:0;text-align:left;margin-left:1.5pt;margin-top:5.9pt;width:25.5pt;height:18pt;z-index:-1;visibility:visible" wrapcoords="-635 0 -635 20700 21600 20700 21600 0 -635 0">
-            <v:imagedata r:id="rId20" o:title=""/>
-            <w10:wrap type="tight"/>
+          <v:shape id="_x0000_i1036" type="#_x0000_t75" style="width:450pt;height:309.75pt">
+            <v:imagedata r:id="rId21" o:title="Datastructure-copy"/>
           </v:shape>
         </w:pict>
       </w:r>
-      <w:r>
-        <w:rPr>
-          <w:rFonts w:cs="Calibri"/>
-        </w:rPr>
-        <w:t>In the Add Variable window, by clicking on the up and down arrows near the variable name, you can select how many variables of that particular data attribute should be added your data structure.</w:t>
+    </w:p>
+    <w:p/>
+    <w:p>
+      <w:pPr>
+        <w:pStyle w:val="Heading2"/>
+      </w:pPr>
+      <w:r>
+        <w:t>Download a</w:t>
+      </w:r>
+      <w:r>
+        <w:t>n</w:t>
+      </w:r>
+      <w:r>
+        <w:t xml:space="preserve"> Excel template</w:t>
       </w:r>
     </w:p>
     <w:p>
       <w:pPr>
         <w:jc w:val="both"/>
-        <w:rPr>
-          <w:rFonts w:cs="Calibri"/>
-        </w:rPr>
-      </w:pPr>
-      <w:r>
-        <w:rPr>
-          <w:noProof/>
-          <w:lang w:val="de-DE" w:eastAsia="de-DE"/>
-        </w:rPr>
+      </w:pPr>
+      <w:r>
+        <w:t xml:space="preserve">By clicking on the Download button system create an Excel template from current </w:t>
+      </w:r>
+      <w:proofErr w:type="spellStart"/>
+      <w:r>
+        <w:t>datastr</w:t>
+      </w:r>
+      <w:bookmarkStart w:id="8" w:name="_GoBack"/>
+      <w:bookmarkEnd w:id="8"/>
+      <w:r>
+        <w:t>ucture</w:t>
+      </w:r>
+      <w:proofErr w:type="spellEnd"/>
+      <w:r>
+        <w:t>, which is used when you want to upload data to a dataset (refer to data collection user guide for more details). Save this template in your computer and open it to fill by your data.</w:t>
+      </w:r>
+    </w:p>
+    <w:p>
+      <w:r>
+        <w:t xml:space="preserve">As you open this template, you have to </w:t>
+      </w:r>
+      <w:r>
+        <w:t xml:space="preserve">enable macros for it. </w:t>
+      </w:r>
+      <w:r>
+        <w:t>Macros automate frequently-used tasks</w:t>
+      </w:r>
+      <w:r>
+        <w:t xml:space="preserve">. Depending on what Microsoft version you use, enable or disable macros is a bit different. But, Macro security settings are generally located in the Trust </w:t>
+      </w:r>
+      <w:proofErr w:type="spellStart"/>
+      <w:r>
+        <w:t>Center</w:t>
+      </w:r>
+      <w:proofErr w:type="spellEnd"/>
+      <w:r>
+        <w:t xml:space="preserve">. </w:t>
+      </w:r>
+    </w:p>
+    <w:p>
+      <w:r>
+        <w:t>Normally, when you open a template file, you have a security warn</w:t>
+      </w:r>
+      <w:r>
+        <w:t xml:space="preserve">ing, that says macros have been disabled. You can click on the Options button and enable this content. </w:t>
+      </w:r>
+    </w:p>
+    <w:p>
+      <w:r>
+        <w:lastRenderedPageBreak/>
         <w:pict>
-          <v:shape id="_x0000_i1038" type="#_x0000_t75" style="width:77.25pt;height:18pt;visibility:visible;mso-wrap-style:square">
-            <v:imagedata r:id="rId21" o:title=""/>
+          <v:shape id="_x0000_i1037" type="#_x0000_t75" style="width:450.75pt;height:282pt">
+            <v:imagedata r:id="rId22" o:title="enableMacro"/>
           </v:shape>
         </w:pict>
       </w:r>
-      <w:r>
-        <w:rPr>
-          <w:rFonts w:cs="Calibri"/>
-        </w:rPr>
-        <w:t xml:space="preserve">  After adding variables, you can rearrange the order of the variables by using the left and right arrows. Please note, that the order cannot be changed anymore once a dataset is using this data structure. You may also delete variable from the list by using the X button.</w:t>
-      </w:r>
-    </w:p>
-    <w:p>
-      <w:pPr>
-        <w:jc w:val="both"/>
-        <w:rPr>
-          <w:rFonts w:cs="Calibri"/>
-        </w:rPr>
-      </w:pPr>
-      <w:r>
-        <w:rPr>
-          <w:rFonts w:cs="Calibri"/>
-        </w:rPr>
-        <w:t>You can define requirement for each variable. In the Optional row, if the checkbox is ticked, means that during upload data to a dataset, this variable could be empty.</w:t>
-      </w:r>
-    </w:p>
-    <w:p>
-      <w:pPr>
-        <w:rPr>
-          <w:shd w:val="clear" w:color="auto" w:fill="FFFFFF"/>
-        </w:rPr>
-      </w:pPr>
-    </w:p>
-    <w:p>
-      <w:pPr>
-        <w:pStyle w:val="Heading2"/>
-        <w:rPr>
-          <w:shd w:val="clear" w:color="auto" w:fill="FFFFFF"/>
-        </w:rPr>
-      </w:pPr>
-      <w:bookmarkStart w:id="7" w:name="_Toc434570755"/>
-      <w:r>
-        <w:rPr>
-          <w:shd w:val="clear" w:color="auto" w:fill="FFFFFF"/>
-        </w:rPr>
-        <w:t>Create a copy data structure</w:t>
-      </w:r>
-      <w:bookmarkEnd w:id="7"/>
-    </w:p>
-    <w:p>
-      <w:pPr>
-        <w:jc w:val="both"/>
-      </w:pPr>
-      <w:r>
-        <w:t xml:space="preserve">Either from a structured or unstructured data structure, you can create a copy of it by clicking on the Save as button. In that window, the Name is filled with the original one and you need to fill it with a new one. </w:t>
-      </w:r>
-    </w:p>
-    <w:p>
-      <w:pPr>
-        <w:rPr>
-          <w:noProof/>
-          <w:lang w:val="de-DE" w:eastAsia="de-DE"/>
-        </w:rPr>
-      </w:pPr>
-      <w:r>
-        <w:rPr>
-          <w:noProof/>
-          <w:lang w:val="de-DE" w:eastAsia="de-DE"/>
-        </w:rPr>
-        <w:pict>
-          <v:shape id="_x0000_i1042" type="#_x0000_t75" style="width:450pt;height:309.75pt">
-            <v:imagedata r:id="rId22" o:title="Datastructure-copy"/>
-          </v:shape>
-        </w:pict>
-      </w:r>
-      <w:bookmarkStart w:id="8" w:name="_GoBack"/>
-      <w:bookmarkEnd w:id="8"/>
-    </w:p>
-    <w:p/>
-    <w:p>
-      <w:pPr>
-        <w:pStyle w:val="Heading2"/>
-      </w:pPr>
-      <w:r>
-        <w:t>Download a</w:t>
-      </w:r>
-      <w:r>
-        <w:t>n</w:t>
-      </w:r>
-      <w:r>
-        <w:t xml:space="preserve"> Excel template</w:t>
-      </w:r>
-    </w:p>
-    <w:p>
-      <w:pPr>
-        <w:jc w:val="both"/>
-      </w:pPr>
-      <w:r>
-        <w:t xml:space="preserve">By clicking on the Download button system create an Excel template from current </w:t>
-      </w:r>
-      <w:proofErr w:type="spellStart"/>
-      <w:r>
-        <w:t>datastructure</w:t>
-      </w:r>
-      <w:proofErr w:type="spellEnd"/>
-      <w:r>
-        <w:t>, which is used when you want to upload data to a dataset (refer to data collection user guide for more details). Save this template in your computer and open it to fill by your data.</w:t>
-      </w:r>
-    </w:p>
-    <w:p>
-      <w:r>
-        <w:lastRenderedPageBreak/>
-        <w:t xml:space="preserve">As you open this template, you have to </w:t>
-      </w:r>
-      <w:r>
-        <w:t xml:space="preserve">enable macros for it. </w:t>
-      </w:r>
-      <w:r>
-        <w:t>Macros automate frequently-used tasks</w:t>
-      </w:r>
-      <w:r>
-        <w:t xml:space="preserve">. Depending on what Microsoft version you use, enable or disable macros is a bit different. But, Macro security settings are generally located in the Trust </w:t>
-      </w:r>
-      <w:proofErr w:type="spellStart"/>
-      <w:r>
-        <w:t>Center</w:t>
-      </w:r>
-      <w:proofErr w:type="spellEnd"/>
-      <w:r>
-        <w:t xml:space="preserve">. </w:t>
-      </w:r>
-    </w:p>
-    <w:p>
-      <w:r>
-        <w:t>Normally, when you open a template file, you have a security warn</w:t>
-      </w:r>
-      <w:r>
-        <w:t xml:space="preserve">ing, that says macros have been disabled. You can click on the Options button and enable this content. </w:t>
-      </w:r>
-    </w:p>
-    <w:p>
-      <w:r>
-        <w:pict>
-          <v:shape id="_x0000_i1039" type="#_x0000_t75" style="width:450.75pt;height:282pt">
-            <v:imagedata r:id="rId23" o:title="enableMacro"/>
-          </v:shape>
-        </w:pict>
-      </w:r>
     </w:p>
     <w:sectPr>
-      <w:footerReference w:type="default" r:id="rId24"/>
+      <w:footerReference w:type="default" r:id="rId23"/>
       <w:pgSz w:w="11906" w:h="16838"/>
       <w:pgMar w:top="1440" w:right="1440" w:bottom="1440" w:left="1440" w:header="708" w:footer="708" w:gutter="0"/>
       <w:cols w:space="708"/>
@@ -2872,7 +2898,7 @@
         <w:noProof/>
         <w:lang w:val="de-DE"/>
       </w:rPr>
-      <w:t>10</w:t>
+      <w:t>11</w:t>
     </w:r>
     <w:r>
       <w:rPr>

--- a/Manuals/2.10.0/BEXIS2100_DataPlanning_UserGuide.docx
+++ b/Manuals/2.10.0/BEXIS2100_DataPlanning_UserGuide.docx
@@ -693,10 +693,10 @@
       <w:pPr>
         <w:pStyle w:val="TOC1"/>
         <w:tabs>
+          <w:tab w:val="left" w:pos="440"/>
           <w:tab w:val="right" w:leader="dot" w:pos="9016"/>
         </w:tabs>
         <w:rPr>
-          <w:rFonts w:cs="Times New Roman"/>
           <w:noProof/>
           <w:lang w:val="de-DE" w:eastAsia="de-DE"/>
         </w:rPr>
@@ -710,13 +710,27 @@
       <w:r>
         <w:fldChar w:fldCharType="separate"/>
       </w:r>
-      <w:hyperlink w:anchor="_Toc434570748" w:history="1">
+      <w:hyperlink w:anchor="_Toc468258001" w:history="1">
         <w:r>
           <w:rPr>
             <w:rStyle w:val="Hyperlink"/>
             <w:noProof/>
           </w:rPr>
-          <w:t>1. Overview</w:t>
+          <w:t>1.</w:t>
+        </w:r>
+        <w:r>
+          <w:rPr>
+            <w:noProof/>
+            <w:lang w:val="de-DE" w:eastAsia="de-DE"/>
+          </w:rPr>
+          <w:tab/>
+        </w:r>
+        <w:r>
+          <w:rPr>
+            <w:rStyle w:val="Hyperlink"/>
+            <w:noProof/>
+          </w:rPr>
+          <w:t>Overview</w:t>
         </w:r>
         <w:r>
           <w:rPr>
@@ -737,7 +751,7 @@
             <w:noProof/>
             <w:webHidden/>
           </w:rPr>
-          <w:instrText xml:space="preserve"> PAGEREF _Toc434570748 \h </w:instrText>
+          <w:instrText xml:space="preserve"> PAGEREF _Toc468258001 \h </w:instrText>
         </w:r>
         <w:r>
           <w:rPr>
@@ -757,7 +771,7 @@
             <w:noProof/>
             <w:webHidden/>
           </w:rPr>
-          <w:t>2</w:t>
+          <w:t>3</w:t>
         </w:r>
         <w:r>
           <w:rPr>
@@ -772,21 +786,35 @@
       <w:pPr>
         <w:pStyle w:val="TOC1"/>
         <w:tabs>
+          <w:tab w:val="left" w:pos="440"/>
           <w:tab w:val="right" w:leader="dot" w:pos="9016"/>
         </w:tabs>
         <w:rPr>
-          <w:rFonts w:cs="Times New Roman"/>
           <w:noProof/>
           <w:lang w:val="de-DE" w:eastAsia="de-DE"/>
         </w:rPr>
       </w:pPr>
-      <w:hyperlink w:anchor="_Toc434570749" w:history="1">
+      <w:hyperlink w:anchor="_Toc468258002" w:history="1">
         <w:r>
           <w:rPr>
             <w:rStyle w:val="Hyperlink"/>
             <w:noProof/>
           </w:rPr>
-          <w:t>2. Data Type Manager</w:t>
+          <w:t>2.</w:t>
+        </w:r>
+        <w:r>
+          <w:rPr>
+            <w:noProof/>
+            <w:lang w:val="de-DE" w:eastAsia="de-DE"/>
+          </w:rPr>
+          <w:tab/>
+        </w:r>
+        <w:r>
+          <w:rPr>
+            <w:rStyle w:val="Hyperlink"/>
+            <w:noProof/>
+          </w:rPr>
+          <w:t>Data Type Manager</w:t>
         </w:r>
         <w:r>
           <w:rPr>
@@ -807,7 +835,7 @@
             <w:noProof/>
             <w:webHidden/>
           </w:rPr>
-          <w:instrText xml:space="preserve"> PAGEREF _Toc434570749 \h </w:instrText>
+          <w:instrText xml:space="preserve"> PAGEREF _Toc468258002 \h </w:instrText>
         </w:r>
         <w:r>
           <w:rPr>
@@ -842,21 +870,35 @@
       <w:pPr>
         <w:pStyle w:val="TOC1"/>
         <w:tabs>
+          <w:tab w:val="left" w:pos="440"/>
           <w:tab w:val="right" w:leader="dot" w:pos="9016"/>
         </w:tabs>
         <w:rPr>
-          <w:rFonts w:cs="Times New Roman"/>
           <w:noProof/>
           <w:lang w:val="de-DE" w:eastAsia="de-DE"/>
         </w:rPr>
       </w:pPr>
-      <w:hyperlink w:anchor="_Toc434570750" w:history="1">
+      <w:hyperlink w:anchor="_Toc468258003" w:history="1">
         <w:r>
           <w:rPr>
             <w:rStyle w:val="Hyperlink"/>
             <w:noProof/>
           </w:rPr>
-          <w:t>3. Unit Manager</w:t>
+          <w:t>3.</w:t>
+        </w:r>
+        <w:r>
+          <w:rPr>
+            <w:noProof/>
+            <w:lang w:val="de-DE" w:eastAsia="de-DE"/>
+          </w:rPr>
+          <w:tab/>
+        </w:r>
+        <w:r>
+          <w:rPr>
+            <w:rStyle w:val="Hyperlink"/>
+            <w:noProof/>
+          </w:rPr>
+          <w:t>Unit Manager</w:t>
         </w:r>
         <w:r>
           <w:rPr>
@@ -877,7 +919,7 @@
             <w:noProof/>
             <w:webHidden/>
           </w:rPr>
-          <w:instrText xml:space="preserve"> PAGEREF _Toc434570750 \h </w:instrText>
+          <w:instrText xml:space="preserve"> PAGEREF _Toc468258003 \h </w:instrText>
         </w:r>
         <w:r>
           <w:rPr>
@@ -912,21 +954,35 @@
       <w:pPr>
         <w:pStyle w:val="TOC1"/>
         <w:tabs>
+          <w:tab w:val="left" w:pos="440"/>
           <w:tab w:val="right" w:leader="dot" w:pos="9016"/>
         </w:tabs>
         <w:rPr>
-          <w:rFonts w:cs="Times New Roman"/>
           <w:noProof/>
           <w:lang w:val="de-DE" w:eastAsia="de-DE"/>
         </w:rPr>
       </w:pPr>
-      <w:hyperlink w:anchor="_Toc434570751" w:history="1">
+      <w:hyperlink w:anchor="_Toc468258004" w:history="1">
         <w:r>
           <w:rPr>
             <w:rStyle w:val="Hyperlink"/>
             <w:noProof/>
           </w:rPr>
-          <w:t>4. Data Attribute Manager</w:t>
+          <w:t>4.</w:t>
+        </w:r>
+        <w:r>
+          <w:rPr>
+            <w:noProof/>
+            <w:lang w:val="de-DE" w:eastAsia="de-DE"/>
+          </w:rPr>
+          <w:tab/>
+        </w:r>
+        <w:r>
+          <w:rPr>
+            <w:rStyle w:val="Hyperlink"/>
+            <w:noProof/>
+          </w:rPr>
+          <w:t>Data Attribute Manager</w:t>
         </w:r>
         <w:r>
           <w:rPr>
@@ -947,7 +1003,7 @@
             <w:noProof/>
             <w:webHidden/>
           </w:rPr>
-          <w:instrText xml:space="preserve"> PAGEREF _Toc434570751 \h </w:instrText>
+          <w:instrText xml:space="preserve"> PAGEREF _Toc468258004 \h </w:instrText>
         </w:r>
         <w:r>
           <w:rPr>
@@ -982,21 +1038,35 @@
       <w:pPr>
         <w:pStyle w:val="TOC1"/>
         <w:tabs>
+          <w:tab w:val="left" w:pos="440"/>
           <w:tab w:val="right" w:leader="dot" w:pos="9016"/>
         </w:tabs>
         <w:rPr>
-          <w:rFonts w:cs="Times New Roman"/>
           <w:noProof/>
           <w:lang w:val="de-DE" w:eastAsia="de-DE"/>
         </w:rPr>
       </w:pPr>
-      <w:hyperlink w:anchor="_Toc434570752" w:history="1">
+      <w:hyperlink w:anchor="_Toc468258005" w:history="1">
         <w:r>
           <w:rPr>
             <w:rStyle w:val="Hyperlink"/>
             <w:noProof/>
           </w:rPr>
-          <w:t>5. Data Structure Manager</w:t>
+          <w:t>5.</w:t>
+        </w:r>
+        <w:r>
+          <w:rPr>
+            <w:noProof/>
+            <w:lang w:val="de-DE" w:eastAsia="de-DE"/>
+          </w:rPr>
+          <w:tab/>
+        </w:r>
+        <w:r>
+          <w:rPr>
+            <w:rStyle w:val="Hyperlink"/>
+            <w:noProof/>
+          </w:rPr>
+          <w:t>Data Structure Manager</w:t>
         </w:r>
         <w:r>
           <w:rPr>
@@ -1017,7 +1087,7 @@
             <w:noProof/>
             <w:webHidden/>
           </w:rPr>
-          <w:instrText xml:space="preserve"> PAGEREF _Toc434570752 \h </w:instrText>
+          <w:instrText xml:space="preserve"> PAGEREF _Toc468258005 \h </w:instrText>
         </w:r>
         <w:r>
           <w:rPr>
@@ -1052,21 +1122,35 @@
       <w:pPr>
         <w:pStyle w:val="TOC2"/>
         <w:tabs>
+          <w:tab w:val="left" w:pos="880"/>
           <w:tab w:val="right" w:leader="dot" w:pos="9016"/>
         </w:tabs>
         <w:rPr>
-          <w:rFonts w:cs="Times New Roman"/>
           <w:noProof/>
           <w:lang w:val="de-DE" w:eastAsia="de-DE"/>
         </w:rPr>
       </w:pPr>
-      <w:hyperlink w:anchor="_Toc434570753" w:history="1">
+      <w:hyperlink w:anchor="_Toc468258006" w:history="1">
         <w:r>
           <w:rPr>
             <w:rStyle w:val="Hyperlink"/>
             <w:noProof/>
           </w:rPr>
-          <w:t>5.1. Create a Data Structure</w:t>
+          <w:t>5.1</w:t>
+        </w:r>
+        <w:r>
+          <w:rPr>
+            <w:noProof/>
+            <w:lang w:val="de-DE" w:eastAsia="de-DE"/>
+          </w:rPr>
+          <w:tab/>
+        </w:r>
+        <w:r>
+          <w:rPr>
+            <w:rStyle w:val="Hyperlink"/>
+            <w:noProof/>
+          </w:rPr>
+          <w:t>Create a Data Structure</w:t>
         </w:r>
         <w:r>
           <w:rPr>
@@ -1087,7 +1171,7 @@
             <w:noProof/>
             <w:webHidden/>
           </w:rPr>
-          <w:instrText xml:space="preserve"> PAGEREF _Toc434570753 \h </w:instrText>
+          <w:instrText xml:space="preserve"> PAGEREF _Toc468258006 \h </w:instrText>
         </w:r>
         <w:r>
           <w:rPr>
@@ -1107,7 +1191,7 @@
             <w:noProof/>
             <w:webHidden/>
           </w:rPr>
-          <w:t>7</w:t>
+          <w:t>8</w:t>
         </w:r>
         <w:r>
           <w:rPr>
@@ -1122,22 +1206,36 @@
       <w:pPr>
         <w:pStyle w:val="TOC2"/>
         <w:tabs>
+          <w:tab w:val="left" w:pos="880"/>
           <w:tab w:val="right" w:leader="dot" w:pos="9016"/>
         </w:tabs>
         <w:rPr>
-          <w:rFonts w:cs="Times New Roman"/>
           <w:noProof/>
           <w:lang w:val="de-DE" w:eastAsia="de-DE"/>
         </w:rPr>
       </w:pPr>
-      <w:hyperlink w:anchor="_Toc434570754" w:history="1">
+      <w:hyperlink w:anchor="_Toc468258007" w:history="1">
         <w:r>
           <w:rPr>
             <w:rStyle w:val="Hyperlink"/>
             <w:noProof/>
+          </w:rPr>
+          <w:t>5.2</w:t>
+        </w:r>
+        <w:r>
+          <w:rPr>
+            <w:noProof/>
+            <w:lang w:val="de-DE" w:eastAsia="de-DE"/>
+          </w:rPr>
+          <w:tab/>
+        </w:r>
+        <w:r>
+          <w:rPr>
+            <w:rStyle w:val="Hyperlink"/>
+            <w:noProof/>
             <w:shd w:val="clear" w:color="auto" w:fill="FFFFFF"/>
           </w:rPr>
-          <w:t>5.2. Add Variables</w:t>
+          <w:t>Add Variables</w:t>
         </w:r>
         <w:r>
           <w:rPr>
@@ -1158,7 +1256,7 @@
             <w:noProof/>
             <w:webHidden/>
           </w:rPr>
-          <w:instrText xml:space="preserve"> PAGEREF _Toc434570754 \h </w:instrText>
+          <w:instrText xml:space="preserve"> PAGEREF _Toc468258007 \h </w:instrText>
         </w:r>
         <w:r>
           <w:rPr>
@@ -1193,22 +1291,36 @@
       <w:pPr>
         <w:pStyle w:val="TOC2"/>
         <w:tabs>
+          <w:tab w:val="left" w:pos="880"/>
           <w:tab w:val="right" w:leader="dot" w:pos="9016"/>
         </w:tabs>
         <w:rPr>
-          <w:rFonts w:cs="Times New Roman"/>
           <w:noProof/>
           <w:lang w:val="de-DE" w:eastAsia="de-DE"/>
         </w:rPr>
       </w:pPr>
-      <w:hyperlink w:anchor="_Toc434570755" w:history="1">
+      <w:hyperlink w:anchor="_Toc468258008" w:history="1">
         <w:r>
           <w:rPr>
             <w:rStyle w:val="Hyperlink"/>
             <w:noProof/>
+          </w:rPr>
+          <w:t>5.3</w:t>
+        </w:r>
+        <w:r>
+          <w:rPr>
+            <w:noProof/>
+            <w:lang w:val="de-DE" w:eastAsia="de-DE"/>
+          </w:rPr>
+          <w:tab/>
+        </w:r>
+        <w:r>
+          <w:rPr>
+            <w:rStyle w:val="Hyperlink"/>
+            <w:noProof/>
             <w:shd w:val="clear" w:color="auto" w:fill="FFFFFF"/>
           </w:rPr>
-          <w:t>5.3. Create a copy data structure</w:t>
+          <w:t>Create a copy data structure</w:t>
         </w:r>
         <w:r>
           <w:rPr>
@@ -1229,7 +1341,7 @@
             <w:noProof/>
             <w:webHidden/>
           </w:rPr>
-          <w:instrText xml:space="preserve"> PAGEREF _Toc434570755 \h </w:instrText>
+          <w:instrText xml:space="preserve"> PAGEREF _Toc468258008 \h </w:instrText>
         </w:r>
         <w:r>
           <w:rPr>
@@ -1250,6 +1362,90 @@
             <w:webHidden/>
           </w:rPr>
           <w:t>9</w:t>
+        </w:r>
+        <w:r>
+          <w:rPr>
+            <w:noProof/>
+            <w:webHidden/>
+          </w:rPr>
+          <w:fldChar w:fldCharType="end"/>
+        </w:r>
+      </w:hyperlink>
+    </w:p>
+    <w:p>
+      <w:pPr>
+        <w:pStyle w:val="TOC2"/>
+        <w:tabs>
+          <w:tab w:val="left" w:pos="880"/>
+          <w:tab w:val="right" w:leader="dot" w:pos="9016"/>
+        </w:tabs>
+        <w:rPr>
+          <w:noProof/>
+          <w:lang w:val="de-DE" w:eastAsia="de-DE"/>
+        </w:rPr>
+      </w:pPr>
+      <w:hyperlink w:anchor="_Toc468258009" w:history="1">
+        <w:r>
+          <w:rPr>
+            <w:rStyle w:val="Hyperlink"/>
+            <w:noProof/>
+          </w:rPr>
+          <w:t>5.4</w:t>
+        </w:r>
+        <w:r>
+          <w:rPr>
+            <w:noProof/>
+            <w:lang w:val="de-DE" w:eastAsia="de-DE"/>
+          </w:rPr>
+          <w:tab/>
+        </w:r>
+        <w:r>
+          <w:rPr>
+            <w:rStyle w:val="Hyperlink"/>
+            <w:noProof/>
+          </w:rPr>
+          <w:t>Download an Excel template</w:t>
+        </w:r>
+        <w:r>
+          <w:rPr>
+            <w:noProof/>
+            <w:webHidden/>
+          </w:rPr>
+          <w:tab/>
+        </w:r>
+        <w:r>
+          <w:rPr>
+            <w:noProof/>
+            <w:webHidden/>
+          </w:rPr>
+          <w:fldChar w:fldCharType="begin"/>
+        </w:r>
+        <w:r>
+          <w:rPr>
+            <w:noProof/>
+            <w:webHidden/>
+          </w:rPr>
+          <w:instrText xml:space="preserve"> PAGEREF _Toc468258009 \h </w:instrText>
+        </w:r>
+        <w:r>
+          <w:rPr>
+            <w:noProof/>
+            <w:webHidden/>
+          </w:rPr>
+        </w:r>
+        <w:r>
+          <w:rPr>
+            <w:noProof/>
+            <w:webHidden/>
+          </w:rPr>
+          <w:fldChar w:fldCharType="separate"/>
+        </w:r>
+        <w:r>
+          <w:rPr>
+            <w:noProof/>
+            <w:webHidden/>
+          </w:rPr>
+          <w:t>10</w:t>
         </w:r>
         <w:r>
           <w:rPr>
@@ -1305,10 +1501,10 @@
       <w:pPr>
         <w:pStyle w:val="Heading1"/>
       </w:pPr>
-      <w:bookmarkStart w:id="0" w:name="_Toc434570748"/>
       <w:r>
         <w:br w:type="page"/>
       </w:r>
+      <w:bookmarkStart w:id="0" w:name="_Toc468258001"/>
       <w:r>
         <w:lastRenderedPageBreak/>
         <w:t>Overview</w:t>
@@ -1326,17 +1522,19 @@
       <w:r>
         <w:t xml:space="preserve">In </w:t>
       </w:r>
+      <w:proofErr w:type="spellStart"/>
       <w:r>
         <w:t>BE</w:t>
       </w:r>
       <w:r>
-        <w:t>X</w:t>
+        <w:t>x</w:t>
       </w:r>
       <w:r>
         <w:t>IS</w:t>
       </w:r>
-      <w:r>
-        <w:t xml:space="preserve"> 2</w:t>
+      <w:proofErr w:type="spellEnd"/>
+      <w:r>
+        <w:t>++</w:t>
       </w:r>
       <w:r>
         <w:t xml:space="preserve"> </w:t>
@@ -1378,6 +1576,14 @@
         </w:rPr>
         <w:t>A Data Structure contains one or more Data Attributes. Each Data Attribute is defined by its Data Type, a Unit, and a unique name. So defining Data Types and Units would be the first step, if they are not available yet.</w:t>
       </w:r>
+    </w:p>
+    <w:p>
+      <w:pPr>
+        <w:jc w:val="both"/>
+        <w:rPr>
+          <w:rFonts w:cs="Calibri"/>
+        </w:rPr>
+      </w:pPr>
     </w:p>
     <w:p>
       <w:pPr>
@@ -1412,7 +1618,7 @@
             <v:path o:extrusionok="f" gradientshapeok="t" o:connecttype="rect"/>
             <o:lock v:ext="edit" aspectratio="t"/>
           </v:shapetype>
-          <v:shape id="_x0000_i1038" type="#_x0000_t75" style="width:451.5pt;height:92.25pt">
+          <v:shape id="_x0000_i1025" type="#_x0000_t75" style="width:451.5pt;height:92.25pt">
             <v:imagedata r:id="rId7" o:title="Main_Menu_1"/>
           </v:shape>
         </w:pict>
@@ -1438,7 +1644,7 @@
           <w:rFonts w:cs="Calibri"/>
         </w:rPr>
         <w:pict>
-          <v:shape id="_x0000_i1039" type="#_x0000_t75" style="width:448.5pt;height:116.25pt">
+          <v:shape id="_x0000_i1026" type="#_x0000_t75" style="width:448.5pt;height:116.25pt">
             <v:imagedata r:id="rId8" o:title="Main_Menu_2"/>
           </v:shape>
         </w:pict>
@@ -1490,7 +1696,7 @@
       <w:pPr>
         <w:pStyle w:val="Heading1"/>
       </w:pPr>
-      <w:bookmarkStart w:id="1" w:name="_Toc434570749"/>
+      <w:bookmarkStart w:id="1" w:name="_Toc468258002"/>
       <w:r>
         <w:lastRenderedPageBreak/>
         <w:t>Data Type Manager</w:t>
@@ -1524,7 +1730,7 @@
           <w:lang w:val="de-DE" w:eastAsia="de-DE"/>
         </w:rPr>
         <w:pict>
-          <v:shape id="_x0000_i1040" type="#_x0000_t75" style="width:449.25pt;height:211.5pt">
+          <v:shape id="_x0000_i1027" type="#_x0000_t75" style="width:449.25pt;height:211.5pt">
             <v:imagedata r:id="rId9" o:title="Manage_Data_Type"/>
           </v:shape>
         </w:pict>
@@ -1601,7 +1807,7 @@
           <w:lang w:val="de-DE" w:eastAsia="de-DE"/>
         </w:rPr>
         <w:pict>
-          <v:shape id="_x0000_i1025" type="#_x0000_t75" style="width:18pt;height:18pt;visibility:visible;mso-wrap-style:square">
+          <v:shape id="_x0000_i1028" type="#_x0000_t75" style="width:18pt;height:18pt;visibility:visible;mso-wrap-style:square">
             <v:imagedata r:id="rId10" o:title=""/>
           </v:shape>
         </w:pict>
@@ -1621,7 +1827,7 @@
           <w:lang w:val="de-DE" w:eastAsia="de-DE"/>
         </w:rPr>
         <w:pict>
-          <v:shape id="_x0000_i1026" type="#_x0000_t75" style="width:18pt;height:18pt;visibility:visible;mso-wrap-style:square">
+          <v:shape id="_x0000_i1029" type="#_x0000_t75" style="width:18pt;height:18pt;visibility:visible;mso-wrap-style:square">
             <v:imagedata r:id="rId11" o:title=""/>
           </v:shape>
         </w:pict>
@@ -1673,9 +1879,8 @@
           <w:noProof/>
           <w:lang w:val="de-DE" w:eastAsia="de-DE"/>
         </w:rPr>
-        <w:lastRenderedPageBreak/>
         <w:pict>
-          <v:shape id="_x0000_i1027" type="#_x0000_t75" style="width:450pt;height:276.75pt">
+          <v:shape id="_x0000_i1030" type="#_x0000_t75" style="width:387pt;height:237.75pt">
             <v:imagedata r:id="rId12" o:title="Create Data Type" cropbottom="7682f" cropright="109f"/>
           </v:shape>
         </w:pict>
@@ -1693,7 +1898,7 @@
       <w:pPr>
         <w:pStyle w:val="Heading1"/>
       </w:pPr>
-      <w:bookmarkStart w:id="2" w:name="_Toc434570750"/>
+      <w:bookmarkStart w:id="2" w:name="_Toc468258003"/>
       <w:r>
         <w:t>Unit Manager</w:t>
       </w:r>
@@ -1725,11 +1930,20 @@
           <w:lang w:val="de-DE" w:eastAsia="de-DE"/>
         </w:rPr>
         <w:pict>
-          <v:shape id="_x0000_i1041" type="#_x0000_t75" style="width:450pt;height:227.25pt">
+          <v:shape id="_x0000_i1031" type="#_x0000_t75" style="width:450pt;height:227.25pt">
             <v:imagedata r:id="rId13" o:title="Manage_Units"/>
           </v:shape>
         </w:pict>
       </w:r>
+    </w:p>
+    <w:p>
+      <w:pPr>
+        <w:jc w:val="both"/>
+        <w:rPr>
+          <w:rFonts w:cs="Calibri"/>
+          <w:bCs/>
+        </w:rPr>
+      </w:pPr>
     </w:p>
     <w:p>
       <w:pPr>
@@ -1912,7 +2126,6 @@
           <w:szCs w:val="18"/>
           <w:shd w:val="clear" w:color="auto" w:fill="FFFFFF"/>
         </w:rPr>
-        <w:lastRenderedPageBreak/>
         <w:t xml:space="preserve">For a Unit, you could define one or more data types associated with it. By clicking </w:t>
       </w:r>
       <w:r>
@@ -1952,7 +2165,7 @@
           <w:lang w:val="de-DE" w:eastAsia="de-DE"/>
         </w:rPr>
         <w:pict>
-          <v:shape id="_x0000_i1028" type="#_x0000_t75" style="width:18pt;height:18pt;visibility:visible;mso-wrap-style:square">
+          <v:shape id="_x0000_i1032" type="#_x0000_t75" style="width:18pt;height:18pt;visibility:visible;mso-wrap-style:square">
             <v:imagedata r:id="rId10" o:title=""/>
           </v:shape>
         </w:pict>
@@ -1972,7 +2185,7 @@
           <w:lang w:val="de-DE" w:eastAsia="de-DE"/>
         </w:rPr>
         <w:pict>
-          <v:shape id="_x0000_i1029" type="#_x0000_t75" style="width:18pt;height:18pt;visibility:visible;mso-wrap-style:square">
+          <v:shape id="_x0000_i1033" type="#_x0000_t75" style="width:18pt;height:18pt;visibility:visible;mso-wrap-style:square">
             <v:imagedata r:id="rId11" o:title=""/>
           </v:shape>
         </w:pict>
@@ -1994,8 +2207,9 @@
           <w:noProof/>
           <w:lang w:val="de-DE" w:eastAsia="de-DE"/>
         </w:rPr>
+        <w:lastRenderedPageBreak/>
         <w:pict>
-          <v:shape id="_x0000_i1030" type="#_x0000_t75" style="width:450.75pt;height:208.5pt">
+          <v:shape id="_x0000_i1034" type="#_x0000_t75" style="width:450.75pt;height:208.5pt">
             <v:imagedata r:id="rId15" o:title="Create Unit"/>
           </v:shape>
         </w:pict>
@@ -2015,7 +2229,7 @@
       <w:pPr>
         <w:pStyle w:val="Heading1"/>
       </w:pPr>
-      <w:bookmarkStart w:id="3" w:name="_Toc434570751"/>
+      <w:bookmarkStart w:id="3" w:name="_Toc468258004"/>
       <w:r>
         <w:t>Data Attribute Manager</w:t>
       </w:r>
@@ -2047,7 +2261,7 @@
           <w:lang w:val="de-DE" w:eastAsia="de-DE"/>
         </w:rPr>
         <w:pict>
-          <v:shape id="_x0000_i1042" type="#_x0000_t75" style="width:450.75pt;height:216.75pt">
+          <v:shape id="_x0000_i1035" type="#_x0000_t75" style="width:450.75pt;height:216.75pt">
             <v:imagedata r:id="rId16" o:title="Manage_Data_Attributes"/>
           </v:shape>
         </w:pict>
@@ -2141,7 +2355,6 @@
           <w:rFonts w:cs="Calibri"/>
           <w:bCs/>
         </w:rPr>
-        <w:lastRenderedPageBreak/>
         <w:t xml:space="preserve">Use </w:t>
       </w:r>
       <w:r>
@@ -2150,7 +2363,7 @@
           <w:lang w:val="de-DE" w:eastAsia="de-DE"/>
         </w:rPr>
         <w:pict>
-          <v:shape id="_x0000_i1031" type="#_x0000_t75" style="width:18pt;height:18pt;visibility:visible;mso-wrap-style:square">
+          <v:shape id="_x0000_i1036" type="#_x0000_t75" style="width:18pt;height:18pt;visibility:visible;mso-wrap-style:square">
             <v:imagedata r:id="rId10" o:title=""/>
           </v:shape>
         </w:pict>
@@ -2170,7 +2383,7 @@
           <w:lang w:val="de-DE" w:eastAsia="de-DE"/>
         </w:rPr>
         <w:pict>
-          <v:shape id="_x0000_i1032" type="#_x0000_t75" style="width:18pt;height:18pt;visibility:visible;mso-wrap-style:square">
+          <v:shape id="_x0000_i1037" type="#_x0000_t75" style="width:18pt;height:18pt;visibility:visible;mso-wrap-style:square">
             <v:imagedata r:id="rId11" o:title=""/>
           </v:shape>
         </w:pict>
@@ -2185,8 +2398,9 @@
           <w:noProof/>
           <w:lang w:val="de-DE" w:eastAsia="de-DE"/>
         </w:rPr>
+        <w:lastRenderedPageBreak/>
         <w:pict>
-          <v:shape id="_x0000_i1033" type="#_x0000_t75" style="width:451.5pt;height:261.75pt">
+          <v:shape id="_x0000_i1038" type="#_x0000_t75" style="width:451.5pt;height:261.75pt">
             <v:imagedata r:id="rId17" o:title="plan_dataAttribute"/>
           </v:shape>
         </w:pict>
@@ -2256,7 +2470,27 @@
             <w:szCs w:val="18"/>
             <w:shd w:val="clear" w:color="auto" w:fill="FFFFFF"/>
           </w:rPr>
-          <w:t>here</w:t>
+          <w:t>h</w:t>
+        </w:r>
+        <w:r>
+          <w:rPr>
+            <w:rStyle w:val="Hyperlink"/>
+            <w:rFonts w:ascii="Verdana" w:hAnsi="Verdana" w:cs="Arial"/>
+            <w:sz w:val="18"/>
+            <w:szCs w:val="18"/>
+            <w:shd w:val="clear" w:color="auto" w:fill="FFFFFF"/>
+          </w:rPr>
+          <w:t>e</w:t>
+        </w:r>
+        <w:r>
+          <w:rPr>
+            <w:rStyle w:val="Hyperlink"/>
+            <w:rFonts w:ascii="Verdana" w:hAnsi="Verdana" w:cs="Arial"/>
+            <w:sz w:val="18"/>
+            <w:szCs w:val="18"/>
+            <w:shd w:val="clear" w:color="auto" w:fill="FFFFFF"/>
+          </w:rPr>
+          <w:t>re</w:t>
         </w:r>
       </w:hyperlink>
       <w:r>
@@ -2345,12 +2579,32 @@
       <w:pPr>
         <w:pStyle w:val="Heading1"/>
       </w:pPr>
-      <w:bookmarkStart w:id="4" w:name="_Toc434570752"/>
-      <w:r>
+      <w:bookmarkStart w:id="4" w:name="_Toc468258005"/>
+      <w:r>
+        <w:t>Data Structure Manager</w:t>
+      </w:r>
+      <w:bookmarkEnd w:id="4"/>
+    </w:p>
+    <w:p>
+      <w:pPr>
+        <w:jc w:val="both"/>
+        <w:rPr>
+          <w:rFonts w:cs="Calibri"/>
+        </w:rPr>
+      </w:pPr>
+      <w:r>
+        <w:rPr>
+          <w:rFonts w:cs="Calibri"/>
+        </w:rPr>
+        <w:t xml:space="preserve">The Data Structure Manager is a tool to create, modify and delete Data Structures. Data Structures contain Variables, which are specific instances of Data Attributes. For example, only one Data </w:t>
+      </w:r>
+      <w:r>
+        <w:rPr>
+          <w:rFonts w:cs="Calibri"/>
+        </w:rPr>
         <w:lastRenderedPageBreak/>
-        <w:t>Data Structure Manager</w:t>
-      </w:r>
-      <w:bookmarkEnd w:id="4"/>
+        <w:t xml:space="preserve">Attribute ‘Count’ is needed to build a Data Structure of multiple similar variables where only the name (e.g. species name) is different. Each Variable uses the same Data Attribute (e.g. instances of Count). </w:t>
+      </w:r>
     </w:p>
     <w:p>
       <w:pPr>
@@ -2363,7 +2617,7 @@
         <w:rPr>
           <w:rFonts w:cs="Calibri"/>
         </w:rPr>
-        <w:t xml:space="preserve">The Data Structure Manager is a tool to create, modify and delete Data Structures. Data Structures contain Variables, which are specific instances of Data Attributes. For example, only one Data Attribute ‘Count’ is needed to build a Data Structure of multiple similar variables where only the name (e.g. species name) is different. Each Variable uses the same Data Attribute (e.g. instances of Count). </w:t>
+        <w:t>It is possible to create Data Structures for structured data (Excel tables, CSV-Files ...) and for unstructured data (images, videos ...).</w:t>
       </w:r>
     </w:p>
     <w:p>
@@ -2373,41 +2627,51 @@
           <w:rFonts w:cs="Calibri"/>
         </w:rPr>
       </w:pPr>
-      <w:r>
-        <w:rPr>
-          <w:rFonts w:cs="Calibri"/>
-        </w:rPr>
-        <w:t>It is possible to create Data Structures for structured data (Excel tables, CSV-Files ...) and for unstructured data (images, videos ...).</w:t>
-      </w:r>
+    </w:p>
+    <w:p>
+      <w:pPr>
+        <w:pStyle w:val="Heading2"/>
+      </w:pPr>
+      <w:bookmarkStart w:id="5" w:name="_Toc468258006"/>
+      <w:r>
+        <w:t>Create a Data Structure</w:t>
+      </w:r>
+      <w:bookmarkEnd w:id="5"/>
     </w:p>
     <w:p>
       <w:pPr>
         <w:jc w:val="both"/>
         <w:rPr>
           <w:rFonts w:cs="Calibri"/>
-        </w:rPr>
-      </w:pPr>
-    </w:p>
-    <w:p>
-      <w:pPr>
-        <w:pStyle w:val="Heading2"/>
-      </w:pPr>
-      <w:bookmarkStart w:id="5" w:name="_Toc434570753"/>
-      <w:r>
-        <w:t>Create a Data Structure</w:t>
-      </w:r>
-      <w:bookmarkEnd w:id="5"/>
-    </w:p>
-    <w:p>
-      <w:pPr>
-        <w:jc w:val="both"/>
-        <w:rPr>
-          <w:rFonts w:cs="Calibri"/>
           <w:bCs/>
         </w:rPr>
       </w:pPr>
       <w:r>
-        <w:t xml:space="preserve">To create a data structure, in the plan Data Structure Manager, click on the Create Structured or Create Unstructured button. Fill fields and click on the Save button. </w:t>
+        <w:t xml:space="preserve">To create a data structure, in the plan Data Structure Manager, </w:t>
+      </w:r>
+      <w:r>
+        <w:t>select</w:t>
+      </w:r>
+      <w:r>
+        <w:t xml:space="preserve"> </w:t>
+      </w:r>
+      <w:r>
+        <w:t>the Tabular</w:t>
+      </w:r>
+      <w:r>
+        <w:t xml:space="preserve"> or </w:t>
+      </w:r>
+      <w:r>
+        <w:t>File</w:t>
+      </w:r>
+      <w:r>
+        <w:t xml:space="preserve"> </w:t>
+      </w:r>
+      <w:r>
+        <w:t xml:space="preserve">radio </w:t>
+      </w:r>
+      <w:r>
+        <w:t xml:space="preserve">button. Fill fields and click on the Save button. </w:t>
       </w:r>
       <w:r>
         <w:rPr>
@@ -2439,7 +2703,7 @@
           <w:lang w:val="de-DE" w:eastAsia="de-DE"/>
         </w:rPr>
         <w:pict>
-          <v:shape id="_x0000_i1034" type="#_x0000_t75" style="width:447.75pt;height:2in">
+          <v:shape id="_x0000_i1039" type="#_x0000_t75" style="width:447.75pt;height:2in">
             <v:imagedata r:id="rId19" o:title="Create-Datastructure"/>
           </v:shape>
         </w:pict>
@@ -2457,7 +2721,21 @@
           <w:rFonts w:cs="Calibri"/>
           <w:bCs/>
         </w:rPr>
-        <w:t xml:space="preserve">By clicking on the name of a Data Structure in the list, if it is not already in use by a dataset, you can edit it. In case of Structured, you can edit </w:t>
+        <w:t xml:space="preserve">By clicking on the name of a Data Structure in the list, if it is not already in use by a dataset, you can edit it. In case of </w:t>
+      </w:r>
+      <w:r>
+        <w:rPr>
+          <w:rFonts w:cs="Calibri"/>
+          <w:bCs/>
+        </w:rPr>
+        <w:t>Tabular</w:t>
+      </w:r>
+      <w:r>
+        <w:rPr>
+          <w:rFonts w:cs="Calibri"/>
+          <w:bCs/>
+        </w:rPr>
+        <w:t xml:space="preserve">, you can edit </w:t>
       </w:r>
       <w:r>
         <w:rPr>
@@ -2618,7 +2896,7 @@
           <w:shd w:val="clear" w:color="auto" w:fill="FFFFFF"/>
         </w:rPr>
       </w:pPr>
-      <w:bookmarkStart w:id="6" w:name="_Toc434570754"/>
+      <w:bookmarkStart w:id="6" w:name="_Toc468258007"/>
       <w:r>
         <w:rPr>
           <w:shd w:val="clear" w:color="auto" w:fill="FFFFFF"/>
@@ -2638,7 +2916,19 @@
         <w:rPr>
           <w:shd w:val="clear" w:color="auto" w:fill="FFFFFF"/>
         </w:rPr>
-        <w:t>In case of structured, a data structure usually contains variables. Variables are defined before as data attributes. If a data structure is in use, you are not able to add or remove variables.</w:t>
+        <w:t xml:space="preserve">In case of </w:t>
+      </w:r>
+      <w:r>
+        <w:rPr>
+          <w:shd w:val="clear" w:color="auto" w:fill="FFFFFF"/>
+        </w:rPr>
+        <w:t>Tabular</w:t>
+      </w:r>
+      <w:r>
+        <w:rPr>
+          <w:shd w:val="clear" w:color="auto" w:fill="FFFFFF"/>
+        </w:rPr>
+        <w:t>, a data structure usually contains variables. Variables are defined before as data attributes. If a data structure is in use, you are not able to add or remove variables.</w:t>
       </w:r>
     </w:p>
     <w:p>
@@ -2654,7 +2944,7 @@
         </w:rPr>
         <w:lastRenderedPageBreak/>
         <w:pict>
-          <v:shape id="_x0000_i1035" type="#_x0000_t75" style="width:451.5pt;height:310.5pt">
+          <v:shape id="_x0000_i1040" type="#_x0000_t75" style="width:451.5pt;height:310.5pt">
             <v:imagedata r:id="rId20" o:title="Datastructure-Edit"/>
           </v:shape>
         </w:pict>
@@ -2728,7 +3018,7 @@
           <w:shd w:val="clear" w:color="auto" w:fill="FFFFFF"/>
         </w:rPr>
       </w:pPr>
-      <w:bookmarkStart w:id="7" w:name="_Toc434570755"/>
+      <w:bookmarkStart w:id="7" w:name="_Toc468258008"/>
       <w:r>
         <w:rPr>
           <w:shd w:val="clear" w:color="auto" w:fill="FFFFFF"/>
@@ -2741,8 +3031,30 @@
       <w:pPr>
         <w:jc w:val="both"/>
       </w:pPr>
-      <w:r>
-        <w:t xml:space="preserve">Either from a structured or unstructured data structure, you can create a copy of it by clicking on the Save as button. In that window, the Name is filled with the original one and you need to fill it with a new one. </w:t>
+      <w:bookmarkStart w:id="8" w:name="_GoBack"/>
+      <w:r>
+        <w:t>You</w:t>
+      </w:r>
+      <w:r>
+        <w:t xml:space="preserve"> can create a copy of </w:t>
+      </w:r>
+      <w:r>
+        <w:t xml:space="preserve">a </w:t>
+      </w:r>
+      <w:proofErr w:type="spellStart"/>
+      <w:r>
+        <w:t>datastructure</w:t>
+      </w:r>
+      <w:proofErr w:type="spellEnd"/>
+      <w:r>
+        <w:t>, either it is Tabular or File,</w:t>
+      </w:r>
+      <w:r>
+        <w:t xml:space="preserve"> </w:t>
+      </w:r>
+      <w:bookmarkEnd w:id="8"/>
+      <w:r>
+        <w:t xml:space="preserve">by clicking on the Save as button. In that window, the Name is filled with the original one and you need to fill it with a new one. </w:t>
       </w:r>
     </w:p>
     <w:p>
@@ -2759,7 +3071,7 @@
         </w:rPr>
         <w:lastRenderedPageBreak/>
         <w:pict>
-          <v:shape id="_x0000_i1036" type="#_x0000_t75" style="width:450pt;height:309.75pt">
+          <v:shape id="_x0000_i1041" type="#_x0000_t75" style="width:450pt;height:309.75pt">
             <v:imagedata r:id="rId21" o:title="Datastructure-copy"/>
           </v:shape>
         </w:pict>
@@ -2770,6 +3082,7 @@
       <w:pPr>
         <w:pStyle w:val="Heading2"/>
       </w:pPr>
+      <w:bookmarkStart w:id="9" w:name="_Toc468258009"/>
       <w:r>
         <w:t>Download a</w:t>
       </w:r>
@@ -2779,6 +3092,7 @@
       <w:r>
         <w:t xml:space="preserve"> Excel template</w:t>
       </w:r>
+      <w:bookmarkEnd w:id="9"/>
     </w:p>
     <w:p>
       <w:pPr>
@@ -2789,12 +3103,7 @@
       </w:r>
       <w:proofErr w:type="spellStart"/>
       <w:r>
-        <w:t>datastr</w:t>
-      </w:r>
-      <w:bookmarkStart w:id="8" w:name="_GoBack"/>
-      <w:bookmarkEnd w:id="8"/>
-      <w:r>
-        <w:t>ucture</w:t>
+        <w:t>datastructure</w:t>
       </w:r>
       <w:proofErr w:type="spellEnd"/>
       <w:r>
@@ -2835,7 +3144,7 @@
       <w:r>
         <w:lastRenderedPageBreak/>
         <w:pict>
-          <v:shape id="_x0000_i1037" type="#_x0000_t75" style="width:450.75pt;height:282pt">
+          <v:shape id="_x0000_i1042" type="#_x0000_t75" style="width:450.75pt;height:282pt">
             <v:imagedata r:id="rId22" o:title="enableMacro"/>
           </v:shape>
         </w:pict>
@@ -2898,7 +3207,7 @@
         <w:noProof/>
         <w:lang w:val="de-DE"/>
       </w:rPr>
-      <w:t>11</w:t>
+      <w:t>10</w:t>
     </w:r>
     <w:r>
       <w:rPr>

--- a/Manuals/2.10.0/BEXIS2100_DataPlanning_UserGuide.docx
+++ b/Manuals/2.10.0/BEXIS2100_DataPlanning_UserGuide.docx
@@ -1,10 +1,10 @@
 
 <file path=word/document.xml><?xml version="1.0" encoding="utf-8"?>
-<w:document xmlns:wpc="http://schemas.microsoft.com/office/word/2010/wordprocessingCanvas" xmlns:mc="http://schemas.openxmlformats.org/markup-compatibility/2006" xmlns:o="urn:schemas-microsoft-com:office:office" xmlns:r="http://schemas.openxmlformats.org/officeDocument/2006/relationships" xmlns:m="http://schemas.openxmlformats.org/officeDocument/2006/math" xmlns:v="urn:schemas-microsoft-com:vml" xmlns:wp14="http://schemas.microsoft.com/office/word/2010/wordprocessingDrawing" xmlns:wp="http://schemas.openxmlformats.org/drawingml/2006/wordprocessingDrawing" xmlns:w10="urn:schemas-microsoft-com:office:word" xmlns:w="http://schemas.openxmlformats.org/wordprocessingml/2006/main" xmlns:w14="http://schemas.microsoft.com/office/word/2010/wordml" xmlns:w15="http://schemas.microsoft.com/office/word/2012/wordml" xmlns:wpg="http://schemas.microsoft.com/office/word/2010/wordprocessingGroup" xmlns:wpi="http://schemas.microsoft.com/office/word/2010/wordprocessingInk" xmlns:wne="http://schemas.microsoft.com/office/word/2006/wordml" xmlns:wps="http://schemas.microsoft.com/office/word/2010/wordprocessingShape" mc:Ignorable="w14 w15 wp14">
+<w:document xmlns:wpc="http://schemas.microsoft.com/office/word/2010/wordprocessingCanvas" xmlns:mc="http://schemas.openxmlformats.org/markup-compatibility/2006" xmlns:o="urn:schemas-microsoft-com:office:office" xmlns:r="http://schemas.openxmlformats.org/officeDocument/2006/relationships" xmlns:m="http://schemas.openxmlformats.org/officeDocument/2006/math" xmlns:v="urn:schemas-microsoft-com:vml" xmlns:wp14="http://schemas.microsoft.com/office/word/2010/wordprocessingDrawing" xmlns:wp="http://schemas.openxmlformats.org/drawingml/2006/wordprocessingDrawing" xmlns:w10="urn:schemas-microsoft-com:office:word" xmlns:w="http://schemas.openxmlformats.org/wordprocessingml/2006/main" xmlns:w14="http://schemas.microsoft.com/office/word/2010/wordml" xmlns:wpg="http://schemas.microsoft.com/office/word/2010/wordprocessingGroup" xmlns:wpi="http://schemas.microsoft.com/office/word/2010/wordprocessingInk" xmlns:wne="http://schemas.microsoft.com/office/word/2006/wordml" xmlns:wps="http://schemas.microsoft.com/office/word/2010/wordprocessingShape" mc:Ignorable="w14 wp14">
   <w:body>
     <w:p>
       <w:pPr>
-        <w:pStyle w:val="Title"/>
+        <w:pStyle w:val="Titel"/>
         <w:rPr>
           <w:lang w:val="en-US"/>
         </w:rPr>
@@ -36,7 +36,7 @@
     </w:p>
     <w:p>
       <w:pPr>
-        <w:pStyle w:val="Title"/>
+        <w:pStyle w:val="Titel"/>
         <w:rPr>
           <w:lang w:val="en-US"/>
         </w:rPr>
@@ -68,10 +68,10 @@
     </w:p>
     <w:p>
       <w:pPr>
-        <w:pStyle w:val="NoSpacing"/>
+        <w:pStyle w:val="KeinLeerraum"/>
         <w:jc w:val="both"/>
         <w:rPr>
-          <w:rStyle w:val="IntenseEmphasis"/>
+          <w:rStyle w:val="IntensiveHervorhebung"/>
           <w:rFonts w:ascii="Cambria" w:hAnsi="Cambria" w:cs="Arial"/>
           <w:lang w:val="en-US"/>
         </w:rPr>
@@ -79,10 +79,10 @@
     </w:p>
     <w:p>
       <w:pPr>
-        <w:pStyle w:val="NoSpacing"/>
+        <w:pStyle w:val="KeinLeerraum"/>
         <w:jc w:val="both"/>
         <w:rPr>
-          <w:rStyle w:val="IntenseEmphasis"/>
+          <w:rStyle w:val="IntensiveHervorhebung"/>
           <w:rFonts w:ascii="Cambria" w:hAnsi="Cambria" w:cs="Arial"/>
           <w:lang w:val="en-US"/>
         </w:rPr>
@@ -90,7 +90,7 @@
     </w:p>
     <w:p>
       <w:pPr>
-        <w:pStyle w:val="Subtitle"/>
+        <w:pStyle w:val="Untertitel"/>
         <w:jc w:val="both"/>
         <w:rPr>
           <w:sz w:val="36"/>
@@ -421,33 +421,8 @@
           <w:rFonts w:cs="Calibri"/>
           <w:color w:val="808080"/>
         </w:rPr>
-        <w:t xml:space="preserve">Nafiseh Navabpour, Martin </w:t>
-      </w:r>
-      <w:proofErr w:type="spellStart"/>
-      <w:r>
-        <w:rPr>
-          <w:rFonts w:cs="Calibri"/>
-          <w:color w:val="808080"/>
-        </w:rPr>
-        <w:t>Hohmuth</w:t>
-      </w:r>
-      <w:proofErr w:type="spellEnd"/>
-      <w:r>
-        <w:rPr>
-          <w:rFonts w:cs="Calibri"/>
-          <w:color w:val="808080"/>
-        </w:rPr>
-        <w:t xml:space="preserve">, Roman </w:t>
-      </w:r>
-      <w:proofErr w:type="spellStart"/>
-      <w:r>
-        <w:rPr>
-          <w:rFonts w:cs="Calibri"/>
-          <w:color w:val="808080"/>
-        </w:rPr>
-        <w:t>Gerlach</w:t>
-      </w:r>
-      <w:proofErr w:type="spellEnd"/>
+        <w:t>Nafiseh Navabpour, Martin Hohmuth, Roman Gerlach</w:t>
+      </w:r>
     </w:p>
     <w:p>
       <w:pPr>
@@ -653,7 +628,7 @@
       </w:r>
       <w:r>
         <w:rPr>
-          <w:rStyle w:val="SubtleEmphasis"/>
+          <w:rStyle w:val="SchwacheHervorhebung"/>
           <w:rFonts w:cs="Arial"/>
           <w:i w:val="0"/>
           <w:lang w:val="en-US"/>
@@ -662,7 +637,7 @@
       </w:r>
       <w:r>
         <w:rPr>
-          <w:rStyle w:val="SubtleEmphasis"/>
+          <w:rStyle w:val="SchwacheHervorhebung"/>
           <w:rFonts w:cs="Arial"/>
           <w:i w:val="0"/>
           <w:lang w:val="de-DE"/>
@@ -691,7 +666,7 @@
     </w:p>
     <w:p>
       <w:pPr>
-        <w:pStyle w:val="TOC1"/>
+        <w:pStyle w:val="Verzeichnis1"/>
         <w:tabs>
           <w:tab w:val="left" w:pos="440"/>
           <w:tab w:val="right" w:leader="dot" w:pos="9016"/>
@@ -710,7 +685,7 @@
       <w:r>
         <w:fldChar w:fldCharType="separate"/>
       </w:r>
-      <w:hyperlink w:anchor="_Toc468258001" w:history="1">
+      <w:hyperlink w:anchor="_Toc468355702" w:history="1">
         <w:r>
           <w:rPr>
             <w:rStyle w:val="Hyperlink"/>
@@ -751,7 +726,7 @@
             <w:noProof/>
             <w:webHidden/>
           </w:rPr>
-          <w:instrText xml:space="preserve"> PAGEREF _Toc468258001 \h </w:instrText>
+          <w:instrText xml:space="preserve"> PAGEREF _Toc468355702 \h </w:instrText>
         </w:r>
         <w:r>
           <w:rPr>
@@ -784,7 +759,7 @@
     </w:p>
     <w:p>
       <w:pPr>
-        <w:pStyle w:val="TOC1"/>
+        <w:pStyle w:val="Verzeichnis1"/>
         <w:tabs>
           <w:tab w:val="left" w:pos="440"/>
           <w:tab w:val="right" w:leader="dot" w:pos="9016"/>
@@ -794,7 +769,7 @@
           <w:lang w:val="de-DE" w:eastAsia="de-DE"/>
         </w:rPr>
       </w:pPr>
-      <w:hyperlink w:anchor="_Toc468258002" w:history="1">
+      <w:hyperlink w:anchor="_Toc468355703" w:history="1">
         <w:r>
           <w:rPr>
             <w:rStyle w:val="Hyperlink"/>
@@ -814,7 +789,7 @@
             <w:rStyle w:val="Hyperlink"/>
             <w:noProof/>
           </w:rPr>
-          <w:t>Data Type Manager</w:t>
+          <w:t>Data Structure Manager</w:t>
         </w:r>
         <w:r>
           <w:rPr>
@@ -835,7 +810,7 @@
             <w:noProof/>
             <w:webHidden/>
           </w:rPr>
-          <w:instrText xml:space="preserve"> PAGEREF _Toc468258002 \h </w:instrText>
+          <w:instrText xml:space="preserve"> PAGEREF _Toc468355703 \h </w:instrText>
         </w:r>
         <w:r>
           <w:rPr>
@@ -868,7 +843,345 @@
     </w:p>
     <w:p>
       <w:pPr>
-        <w:pStyle w:val="TOC1"/>
+        <w:pStyle w:val="Verzeichnis2"/>
+        <w:tabs>
+          <w:tab w:val="left" w:pos="880"/>
+          <w:tab w:val="right" w:leader="dot" w:pos="9016"/>
+        </w:tabs>
+        <w:rPr>
+          <w:noProof/>
+          <w:lang w:val="de-DE" w:eastAsia="de-DE"/>
+        </w:rPr>
+      </w:pPr>
+      <w:hyperlink w:anchor="_Toc468355704" w:history="1">
+        <w:r>
+          <w:rPr>
+            <w:rStyle w:val="Hyperlink"/>
+            <w:noProof/>
+          </w:rPr>
+          <w:t>2.1</w:t>
+        </w:r>
+        <w:r>
+          <w:rPr>
+            <w:noProof/>
+            <w:lang w:val="de-DE" w:eastAsia="de-DE"/>
+          </w:rPr>
+          <w:tab/>
+        </w:r>
+        <w:r>
+          <w:rPr>
+            <w:rStyle w:val="Hyperlink"/>
+            <w:noProof/>
+          </w:rPr>
+          <w:t>Create a Data Structure</w:t>
+        </w:r>
+        <w:r>
+          <w:rPr>
+            <w:noProof/>
+            <w:webHidden/>
+          </w:rPr>
+          <w:tab/>
+        </w:r>
+        <w:r>
+          <w:rPr>
+            <w:noProof/>
+            <w:webHidden/>
+          </w:rPr>
+          <w:fldChar w:fldCharType="begin"/>
+        </w:r>
+        <w:r>
+          <w:rPr>
+            <w:noProof/>
+            <w:webHidden/>
+          </w:rPr>
+          <w:instrText xml:space="preserve"> PAGEREF _Toc468355704 \h </w:instrText>
+        </w:r>
+        <w:r>
+          <w:rPr>
+            <w:noProof/>
+            <w:webHidden/>
+          </w:rPr>
+        </w:r>
+        <w:r>
+          <w:rPr>
+            <w:noProof/>
+            <w:webHidden/>
+          </w:rPr>
+          <w:fldChar w:fldCharType="separate"/>
+        </w:r>
+        <w:r>
+          <w:rPr>
+            <w:noProof/>
+            <w:webHidden/>
+          </w:rPr>
+          <w:t>4</w:t>
+        </w:r>
+        <w:r>
+          <w:rPr>
+            <w:noProof/>
+            <w:webHidden/>
+          </w:rPr>
+          <w:fldChar w:fldCharType="end"/>
+        </w:r>
+      </w:hyperlink>
+    </w:p>
+    <w:p>
+      <w:pPr>
+        <w:pStyle w:val="Verzeichnis2"/>
+        <w:tabs>
+          <w:tab w:val="left" w:pos="880"/>
+          <w:tab w:val="right" w:leader="dot" w:pos="9016"/>
+        </w:tabs>
+        <w:rPr>
+          <w:noProof/>
+          <w:lang w:val="de-DE" w:eastAsia="de-DE"/>
+        </w:rPr>
+      </w:pPr>
+      <w:hyperlink w:anchor="_Toc468355705" w:history="1">
+        <w:r>
+          <w:rPr>
+            <w:rStyle w:val="Hyperlink"/>
+            <w:noProof/>
+          </w:rPr>
+          <w:t>2.2</w:t>
+        </w:r>
+        <w:r>
+          <w:rPr>
+            <w:noProof/>
+            <w:lang w:val="de-DE" w:eastAsia="de-DE"/>
+          </w:rPr>
+          <w:tab/>
+        </w:r>
+        <w:r>
+          <w:rPr>
+            <w:rStyle w:val="Hyperlink"/>
+            <w:noProof/>
+            <w:shd w:val="clear" w:color="auto" w:fill="FFFFFF"/>
+          </w:rPr>
+          <w:t>Add Variables</w:t>
+        </w:r>
+        <w:r>
+          <w:rPr>
+            <w:noProof/>
+            <w:webHidden/>
+          </w:rPr>
+          <w:tab/>
+        </w:r>
+        <w:r>
+          <w:rPr>
+            <w:noProof/>
+            <w:webHidden/>
+          </w:rPr>
+          <w:fldChar w:fldCharType="begin"/>
+        </w:r>
+        <w:r>
+          <w:rPr>
+            <w:noProof/>
+            <w:webHidden/>
+          </w:rPr>
+          <w:instrText xml:space="preserve"> PAGEREF _Toc468355705 \h </w:instrText>
+        </w:r>
+        <w:r>
+          <w:rPr>
+            <w:noProof/>
+            <w:webHidden/>
+          </w:rPr>
+        </w:r>
+        <w:r>
+          <w:rPr>
+            <w:noProof/>
+            <w:webHidden/>
+          </w:rPr>
+          <w:fldChar w:fldCharType="separate"/>
+        </w:r>
+        <w:r>
+          <w:rPr>
+            <w:noProof/>
+            <w:webHidden/>
+          </w:rPr>
+          <w:t>4</w:t>
+        </w:r>
+        <w:r>
+          <w:rPr>
+            <w:noProof/>
+            <w:webHidden/>
+          </w:rPr>
+          <w:fldChar w:fldCharType="end"/>
+        </w:r>
+      </w:hyperlink>
+    </w:p>
+    <w:p>
+      <w:pPr>
+        <w:pStyle w:val="Verzeichnis2"/>
+        <w:tabs>
+          <w:tab w:val="left" w:pos="880"/>
+          <w:tab w:val="right" w:leader="dot" w:pos="9016"/>
+        </w:tabs>
+        <w:rPr>
+          <w:noProof/>
+          <w:lang w:val="de-DE" w:eastAsia="de-DE"/>
+        </w:rPr>
+      </w:pPr>
+      <w:hyperlink w:anchor="_Toc468355706" w:history="1">
+        <w:r>
+          <w:rPr>
+            <w:rStyle w:val="Hyperlink"/>
+            <w:noProof/>
+          </w:rPr>
+          <w:t>2.3</w:t>
+        </w:r>
+        <w:r>
+          <w:rPr>
+            <w:noProof/>
+            <w:lang w:val="de-DE" w:eastAsia="de-DE"/>
+          </w:rPr>
+          <w:tab/>
+        </w:r>
+        <w:r>
+          <w:rPr>
+            <w:rStyle w:val="Hyperlink"/>
+            <w:noProof/>
+            <w:shd w:val="clear" w:color="auto" w:fill="FFFFFF"/>
+          </w:rPr>
+          <w:t>Create a copy of a data structure</w:t>
+        </w:r>
+        <w:r>
+          <w:rPr>
+            <w:noProof/>
+            <w:webHidden/>
+          </w:rPr>
+          <w:tab/>
+        </w:r>
+        <w:r>
+          <w:rPr>
+            <w:noProof/>
+            <w:webHidden/>
+          </w:rPr>
+          <w:fldChar w:fldCharType="begin"/>
+        </w:r>
+        <w:r>
+          <w:rPr>
+            <w:noProof/>
+            <w:webHidden/>
+          </w:rPr>
+          <w:instrText xml:space="preserve"> PAGEREF _Toc468355706 \h </w:instrText>
+        </w:r>
+        <w:r>
+          <w:rPr>
+            <w:noProof/>
+            <w:webHidden/>
+          </w:rPr>
+        </w:r>
+        <w:r>
+          <w:rPr>
+            <w:noProof/>
+            <w:webHidden/>
+          </w:rPr>
+          <w:fldChar w:fldCharType="separate"/>
+        </w:r>
+        <w:r>
+          <w:rPr>
+            <w:noProof/>
+            <w:webHidden/>
+          </w:rPr>
+          <w:t>5</w:t>
+        </w:r>
+        <w:r>
+          <w:rPr>
+            <w:noProof/>
+            <w:webHidden/>
+          </w:rPr>
+          <w:fldChar w:fldCharType="end"/>
+        </w:r>
+      </w:hyperlink>
+    </w:p>
+    <w:p>
+      <w:pPr>
+        <w:pStyle w:val="Verzeichnis2"/>
+        <w:tabs>
+          <w:tab w:val="left" w:pos="880"/>
+          <w:tab w:val="right" w:leader="dot" w:pos="9016"/>
+        </w:tabs>
+        <w:rPr>
+          <w:noProof/>
+          <w:lang w:val="de-DE" w:eastAsia="de-DE"/>
+        </w:rPr>
+      </w:pPr>
+      <w:hyperlink w:anchor="_Toc468355707" w:history="1">
+        <w:r>
+          <w:rPr>
+            <w:rStyle w:val="Hyperlink"/>
+            <w:noProof/>
+          </w:rPr>
+          <w:t>2.4</w:t>
+        </w:r>
+        <w:r>
+          <w:rPr>
+            <w:noProof/>
+            <w:lang w:val="de-DE" w:eastAsia="de-DE"/>
+          </w:rPr>
+          <w:tab/>
+        </w:r>
+        <w:r>
+          <w:rPr>
+            <w:rStyle w:val="Hyperlink"/>
+            <w:noProof/>
+          </w:rPr>
+          <w:t>Download an Excel template</w:t>
+        </w:r>
+        <w:r>
+          <w:rPr>
+            <w:noProof/>
+            <w:webHidden/>
+          </w:rPr>
+          <w:tab/>
+        </w:r>
+        <w:r>
+          <w:rPr>
+            <w:noProof/>
+            <w:webHidden/>
+          </w:rPr>
+          <w:fldChar w:fldCharType="begin"/>
+        </w:r>
+        <w:r>
+          <w:rPr>
+            <w:noProof/>
+            <w:webHidden/>
+          </w:rPr>
+          <w:instrText xml:space="preserve"> PAGEREF _Toc468355707 \h </w:instrText>
+        </w:r>
+        <w:r>
+          <w:rPr>
+            <w:noProof/>
+            <w:webHidden/>
+          </w:rPr>
+        </w:r>
+        <w:r>
+          <w:rPr>
+            <w:noProof/>
+            <w:webHidden/>
+          </w:rPr>
+          <w:fldChar w:fldCharType="separate"/>
+        </w:r>
+        <w:r>
+          <w:rPr>
+            <w:noProof/>
+            <w:webHidden/>
+          </w:rPr>
+          <w:t>6</w:t>
+        </w:r>
+        <w:r>
+          <w:rPr>
+            <w:noProof/>
+            <w:webHidden/>
+          </w:rPr>
+          <w:fldChar w:fldCharType="end"/>
+        </w:r>
+      </w:hyperlink>
+    </w:p>
+    <w:p>
+      <w:pPr>
+        <w:pStyle w:val="Verzeichnis1"/>
         <w:tabs>
           <w:tab w:val="left" w:pos="440"/>
           <w:tab w:val="right" w:leader="dot" w:pos="9016"/>
@@ -878,7 +1191,7 @@
           <w:lang w:val="de-DE" w:eastAsia="de-DE"/>
         </w:rPr>
       </w:pPr>
-      <w:hyperlink w:anchor="_Toc468258003" w:history="1">
+      <w:hyperlink w:anchor="_Toc468355708" w:history="1">
         <w:r>
           <w:rPr>
             <w:rStyle w:val="Hyperlink"/>
@@ -898,7 +1211,7 @@
             <w:rStyle w:val="Hyperlink"/>
             <w:noProof/>
           </w:rPr>
-          <w:t>Unit Manager</w:t>
+          <w:t>Data Type Manager</w:t>
         </w:r>
         <w:r>
           <w:rPr>
@@ -919,7 +1232,7 @@
             <w:noProof/>
             <w:webHidden/>
           </w:rPr>
-          <w:instrText xml:space="preserve"> PAGEREF _Toc468258003 \h </w:instrText>
+          <w:instrText xml:space="preserve"> PAGEREF _Toc468355708 \h </w:instrText>
         </w:r>
         <w:r>
           <w:rPr>
@@ -939,7 +1252,7 @@
             <w:noProof/>
             <w:webHidden/>
           </w:rPr>
-          <w:t>5</w:t>
+          <w:t>7</w:t>
         </w:r>
         <w:r>
           <w:rPr>
@@ -952,7 +1265,7 @@
     </w:p>
     <w:p>
       <w:pPr>
-        <w:pStyle w:val="TOC1"/>
+        <w:pStyle w:val="Verzeichnis1"/>
         <w:tabs>
           <w:tab w:val="left" w:pos="440"/>
           <w:tab w:val="right" w:leader="dot" w:pos="9016"/>
@@ -962,7 +1275,7 @@
           <w:lang w:val="de-DE" w:eastAsia="de-DE"/>
         </w:rPr>
       </w:pPr>
-      <w:hyperlink w:anchor="_Toc468258004" w:history="1">
+      <w:hyperlink w:anchor="_Toc468355709" w:history="1">
         <w:r>
           <w:rPr>
             <w:rStyle w:val="Hyperlink"/>
@@ -982,7 +1295,7 @@
             <w:rStyle w:val="Hyperlink"/>
             <w:noProof/>
           </w:rPr>
-          <w:t>Data Attribute Manager</w:t>
+          <w:t>Unit Manager</w:t>
         </w:r>
         <w:r>
           <w:rPr>
@@ -1003,7 +1316,7 @@
             <w:noProof/>
             <w:webHidden/>
           </w:rPr>
-          <w:instrText xml:space="preserve"> PAGEREF _Toc468258004 \h </w:instrText>
+          <w:instrText xml:space="preserve"> PAGEREF _Toc468355709 \h </w:instrText>
         </w:r>
         <w:r>
           <w:rPr>
@@ -1023,7 +1336,7 @@
             <w:noProof/>
             <w:webHidden/>
           </w:rPr>
-          <w:t>6</w:t>
+          <w:t>8</w:t>
         </w:r>
         <w:r>
           <w:rPr>
@@ -1036,7 +1349,7 @@
     </w:p>
     <w:p>
       <w:pPr>
-        <w:pStyle w:val="TOC1"/>
+        <w:pStyle w:val="Verzeichnis1"/>
         <w:tabs>
           <w:tab w:val="left" w:pos="440"/>
           <w:tab w:val="right" w:leader="dot" w:pos="9016"/>
@@ -1046,7 +1359,7 @@
           <w:lang w:val="de-DE" w:eastAsia="de-DE"/>
         </w:rPr>
       </w:pPr>
-      <w:hyperlink w:anchor="_Toc468258005" w:history="1">
+      <w:hyperlink w:anchor="_Toc468355710" w:history="1">
         <w:r>
           <w:rPr>
             <w:rStyle w:val="Hyperlink"/>
@@ -1066,7 +1379,7 @@
             <w:rStyle w:val="Hyperlink"/>
             <w:noProof/>
           </w:rPr>
-          <w:t>Data Structure Manager</w:t>
+          <w:t>Variable Template Manager</w:t>
         </w:r>
         <w:r>
           <w:rPr>
@@ -1087,345 +1400,7 @@
             <w:noProof/>
             <w:webHidden/>
           </w:rPr>
-          <w:instrText xml:space="preserve"> PAGEREF _Toc468258005 \h </w:instrText>
-        </w:r>
-        <w:r>
-          <w:rPr>
-            <w:noProof/>
-            <w:webHidden/>
-          </w:rPr>
-        </w:r>
-        <w:r>
-          <w:rPr>
-            <w:noProof/>
-            <w:webHidden/>
-          </w:rPr>
-          <w:fldChar w:fldCharType="separate"/>
-        </w:r>
-        <w:r>
-          <w:rPr>
-            <w:noProof/>
-            <w:webHidden/>
-          </w:rPr>
-          <w:t>7</w:t>
-        </w:r>
-        <w:r>
-          <w:rPr>
-            <w:noProof/>
-            <w:webHidden/>
-          </w:rPr>
-          <w:fldChar w:fldCharType="end"/>
-        </w:r>
-      </w:hyperlink>
-    </w:p>
-    <w:p>
-      <w:pPr>
-        <w:pStyle w:val="TOC2"/>
-        <w:tabs>
-          <w:tab w:val="left" w:pos="880"/>
-          <w:tab w:val="right" w:leader="dot" w:pos="9016"/>
-        </w:tabs>
-        <w:rPr>
-          <w:noProof/>
-          <w:lang w:val="de-DE" w:eastAsia="de-DE"/>
-        </w:rPr>
-      </w:pPr>
-      <w:hyperlink w:anchor="_Toc468258006" w:history="1">
-        <w:r>
-          <w:rPr>
-            <w:rStyle w:val="Hyperlink"/>
-            <w:noProof/>
-          </w:rPr>
-          <w:t>5.1</w:t>
-        </w:r>
-        <w:r>
-          <w:rPr>
-            <w:noProof/>
-            <w:lang w:val="de-DE" w:eastAsia="de-DE"/>
-          </w:rPr>
-          <w:tab/>
-        </w:r>
-        <w:r>
-          <w:rPr>
-            <w:rStyle w:val="Hyperlink"/>
-            <w:noProof/>
-          </w:rPr>
-          <w:t>Create a Data Structure</w:t>
-        </w:r>
-        <w:r>
-          <w:rPr>
-            <w:noProof/>
-            <w:webHidden/>
-          </w:rPr>
-          <w:tab/>
-        </w:r>
-        <w:r>
-          <w:rPr>
-            <w:noProof/>
-            <w:webHidden/>
-          </w:rPr>
-          <w:fldChar w:fldCharType="begin"/>
-        </w:r>
-        <w:r>
-          <w:rPr>
-            <w:noProof/>
-            <w:webHidden/>
-          </w:rPr>
-          <w:instrText xml:space="preserve"> PAGEREF _Toc468258006 \h </w:instrText>
-        </w:r>
-        <w:r>
-          <w:rPr>
-            <w:noProof/>
-            <w:webHidden/>
-          </w:rPr>
-        </w:r>
-        <w:r>
-          <w:rPr>
-            <w:noProof/>
-            <w:webHidden/>
-          </w:rPr>
-          <w:fldChar w:fldCharType="separate"/>
-        </w:r>
-        <w:r>
-          <w:rPr>
-            <w:noProof/>
-            <w:webHidden/>
-          </w:rPr>
-          <w:t>8</w:t>
-        </w:r>
-        <w:r>
-          <w:rPr>
-            <w:noProof/>
-            <w:webHidden/>
-          </w:rPr>
-          <w:fldChar w:fldCharType="end"/>
-        </w:r>
-      </w:hyperlink>
-    </w:p>
-    <w:p>
-      <w:pPr>
-        <w:pStyle w:val="TOC2"/>
-        <w:tabs>
-          <w:tab w:val="left" w:pos="880"/>
-          <w:tab w:val="right" w:leader="dot" w:pos="9016"/>
-        </w:tabs>
-        <w:rPr>
-          <w:noProof/>
-          <w:lang w:val="de-DE" w:eastAsia="de-DE"/>
-        </w:rPr>
-      </w:pPr>
-      <w:hyperlink w:anchor="_Toc468258007" w:history="1">
-        <w:r>
-          <w:rPr>
-            <w:rStyle w:val="Hyperlink"/>
-            <w:noProof/>
-          </w:rPr>
-          <w:t>5.2</w:t>
-        </w:r>
-        <w:r>
-          <w:rPr>
-            <w:noProof/>
-            <w:lang w:val="de-DE" w:eastAsia="de-DE"/>
-          </w:rPr>
-          <w:tab/>
-        </w:r>
-        <w:r>
-          <w:rPr>
-            <w:rStyle w:val="Hyperlink"/>
-            <w:noProof/>
-            <w:shd w:val="clear" w:color="auto" w:fill="FFFFFF"/>
-          </w:rPr>
-          <w:t>Add Variables</w:t>
-        </w:r>
-        <w:r>
-          <w:rPr>
-            <w:noProof/>
-            <w:webHidden/>
-          </w:rPr>
-          <w:tab/>
-        </w:r>
-        <w:r>
-          <w:rPr>
-            <w:noProof/>
-            <w:webHidden/>
-          </w:rPr>
-          <w:fldChar w:fldCharType="begin"/>
-        </w:r>
-        <w:r>
-          <w:rPr>
-            <w:noProof/>
-            <w:webHidden/>
-          </w:rPr>
-          <w:instrText xml:space="preserve"> PAGEREF _Toc468258007 \h </w:instrText>
-        </w:r>
-        <w:r>
-          <w:rPr>
-            <w:noProof/>
-            <w:webHidden/>
-          </w:rPr>
-        </w:r>
-        <w:r>
-          <w:rPr>
-            <w:noProof/>
-            <w:webHidden/>
-          </w:rPr>
-          <w:fldChar w:fldCharType="separate"/>
-        </w:r>
-        <w:r>
-          <w:rPr>
-            <w:noProof/>
-            <w:webHidden/>
-          </w:rPr>
-          <w:t>8</w:t>
-        </w:r>
-        <w:r>
-          <w:rPr>
-            <w:noProof/>
-            <w:webHidden/>
-          </w:rPr>
-          <w:fldChar w:fldCharType="end"/>
-        </w:r>
-      </w:hyperlink>
-    </w:p>
-    <w:p>
-      <w:pPr>
-        <w:pStyle w:val="TOC2"/>
-        <w:tabs>
-          <w:tab w:val="left" w:pos="880"/>
-          <w:tab w:val="right" w:leader="dot" w:pos="9016"/>
-        </w:tabs>
-        <w:rPr>
-          <w:noProof/>
-          <w:lang w:val="de-DE" w:eastAsia="de-DE"/>
-        </w:rPr>
-      </w:pPr>
-      <w:hyperlink w:anchor="_Toc468258008" w:history="1">
-        <w:r>
-          <w:rPr>
-            <w:rStyle w:val="Hyperlink"/>
-            <w:noProof/>
-          </w:rPr>
-          <w:t>5.3</w:t>
-        </w:r>
-        <w:r>
-          <w:rPr>
-            <w:noProof/>
-            <w:lang w:val="de-DE" w:eastAsia="de-DE"/>
-          </w:rPr>
-          <w:tab/>
-        </w:r>
-        <w:r>
-          <w:rPr>
-            <w:rStyle w:val="Hyperlink"/>
-            <w:noProof/>
-            <w:shd w:val="clear" w:color="auto" w:fill="FFFFFF"/>
-          </w:rPr>
-          <w:t>Create a copy data structure</w:t>
-        </w:r>
-        <w:r>
-          <w:rPr>
-            <w:noProof/>
-            <w:webHidden/>
-          </w:rPr>
-          <w:tab/>
-        </w:r>
-        <w:r>
-          <w:rPr>
-            <w:noProof/>
-            <w:webHidden/>
-          </w:rPr>
-          <w:fldChar w:fldCharType="begin"/>
-        </w:r>
-        <w:r>
-          <w:rPr>
-            <w:noProof/>
-            <w:webHidden/>
-          </w:rPr>
-          <w:instrText xml:space="preserve"> PAGEREF _Toc468258008 \h </w:instrText>
-        </w:r>
-        <w:r>
-          <w:rPr>
-            <w:noProof/>
-            <w:webHidden/>
-          </w:rPr>
-        </w:r>
-        <w:r>
-          <w:rPr>
-            <w:noProof/>
-            <w:webHidden/>
-          </w:rPr>
-          <w:fldChar w:fldCharType="separate"/>
-        </w:r>
-        <w:r>
-          <w:rPr>
-            <w:noProof/>
-            <w:webHidden/>
-          </w:rPr>
-          <w:t>9</w:t>
-        </w:r>
-        <w:r>
-          <w:rPr>
-            <w:noProof/>
-            <w:webHidden/>
-          </w:rPr>
-          <w:fldChar w:fldCharType="end"/>
-        </w:r>
-      </w:hyperlink>
-    </w:p>
-    <w:p>
-      <w:pPr>
-        <w:pStyle w:val="TOC2"/>
-        <w:tabs>
-          <w:tab w:val="left" w:pos="880"/>
-          <w:tab w:val="right" w:leader="dot" w:pos="9016"/>
-        </w:tabs>
-        <w:rPr>
-          <w:noProof/>
-          <w:lang w:val="de-DE" w:eastAsia="de-DE"/>
-        </w:rPr>
-      </w:pPr>
-      <w:hyperlink w:anchor="_Toc468258009" w:history="1">
-        <w:r>
-          <w:rPr>
-            <w:rStyle w:val="Hyperlink"/>
-            <w:noProof/>
-          </w:rPr>
-          <w:t>5.4</w:t>
-        </w:r>
-        <w:r>
-          <w:rPr>
-            <w:noProof/>
-            <w:lang w:val="de-DE" w:eastAsia="de-DE"/>
-          </w:rPr>
-          <w:tab/>
-        </w:r>
-        <w:r>
-          <w:rPr>
-            <w:rStyle w:val="Hyperlink"/>
-            <w:noProof/>
-          </w:rPr>
-          <w:t>Download an Excel template</w:t>
-        </w:r>
-        <w:r>
-          <w:rPr>
-            <w:noProof/>
-            <w:webHidden/>
-          </w:rPr>
-          <w:tab/>
-        </w:r>
-        <w:r>
-          <w:rPr>
-            <w:noProof/>
-            <w:webHidden/>
-          </w:rPr>
-          <w:fldChar w:fldCharType="begin"/>
-        </w:r>
-        <w:r>
-          <w:rPr>
-            <w:noProof/>
-            <w:webHidden/>
-          </w:rPr>
-          <w:instrText xml:space="preserve"> PAGEREF _Toc468258009 \h </w:instrText>
+          <w:instrText xml:space="preserve"> PAGEREF _Toc468355710 \h </w:instrText>
         </w:r>
         <w:r>
           <w:rPr>
@@ -1499,12 +1474,12 @@
     </w:p>
     <w:p>
       <w:pPr>
-        <w:pStyle w:val="Heading1"/>
+        <w:pStyle w:val="berschrift1"/>
       </w:pPr>
       <w:r>
         <w:br w:type="page"/>
       </w:r>
-      <w:bookmarkStart w:id="0" w:name="_Toc468258001"/>
+      <w:bookmarkStart w:id="0" w:name="_Toc468355702"/>
       <w:r>
         <w:lastRenderedPageBreak/>
         <w:t>Overview</w:t>
@@ -1522,19 +1497,17 @@
       <w:r>
         <w:t xml:space="preserve">In </w:t>
       </w:r>
-      <w:proofErr w:type="spellStart"/>
       <w:r>
         <w:t>BE</w:t>
       </w:r>
       <w:r>
-        <w:t>x</w:t>
+        <w:t>X</w:t>
       </w:r>
       <w:r>
         <w:t>IS</w:t>
       </w:r>
-      <w:proofErr w:type="spellEnd"/>
-      <w:r>
-        <w:t>++</w:t>
+      <w:r>
+        <w:t xml:space="preserve"> 2</w:t>
       </w:r>
       <w:r>
         <w:t xml:space="preserve"> </w:t>
@@ -1574,7 +1547,37 @@
         <w:rPr>
           <w:rFonts w:cs="Calibri"/>
         </w:rPr>
-        <w:t>A Data Structure contains one or more Data Attributes. Each Data Attribute is defined by its Data Type, a Unit, and a unique name. So defining Data Types and Units would be the first step, if they are not available yet.</w:t>
+        <w:t xml:space="preserve">A Data Structure contains one or more </w:t>
+      </w:r>
+      <w:r>
+        <w:rPr>
+          <w:rFonts w:cs="Calibri"/>
+        </w:rPr>
+        <w:t>Variables</w:t>
+      </w:r>
+      <w:r>
+        <w:rPr>
+          <w:rFonts w:cs="Calibri"/>
+        </w:rPr>
+        <w:t xml:space="preserve">. Each </w:t>
+      </w:r>
+      <w:r>
+        <w:rPr>
+          <w:rFonts w:cs="Calibri"/>
+        </w:rPr>
+        <w:t>Variable</w:t>
+      </w:r>
+      <w:r>
+        <w:rPr>
+          <w:rFonts w:cs="Calibri"/>
+        </w:rPr>
+        <w:t xml:space="preserve"> is defined by its Data Type, a Unit, and a unique name. So defining Data Types and Units would be the first step, if they are not available yet.</w:t>
+      </w:r>
+      <w:r>
+        <w:rPr>
+          <w:rFonts w:cs="Calibri"/>
+        </w:rPr>
+        <w:t xml:space="preserve"> </w:t>
       </w:r>
     </w:p>
     <w:p>
@@ -1598,30 +1601,54 @@
           <w:noProof/>
           <w:lang w:val="de-DE" w:eastAsia="de-DE"/>
         </w:rPr>
-        <w:pict>
-          <v:shapetype id="_x0000_t75" coordsize="21600,21600" o:spt="75" o:preferrelative="t" path="m@4@5l@4@11@9@11@9@5xe" filled="f" stroked="f">
-            <v:stroke joinstyle="miter"/>
-            <v:formulas>
-              <v:f eqn="if lineDrawn pixelLineWidth 0"/>
-              <v:f eqn="sum @0 1 0"/>
-              <v:f eqn="sum 0 0 @1"/>
-              <v:f eqn="prod @2 1 2"/>
-              <v:f eqn="prod @3 21600 pixelWidth"/>
-              <v:f eqn="prod @3 21600 pixelHeight"/>
-              <v:f eqn="sum @0 0 1"/>
-              <v:f eqn="prod @6 1 2"/>
-              <v:f eqn="prod @7 21600 pixelWidth"/>
-              <v:f eqn="sum @8 21600 0"/>
-              <v:f eqn="prod @7 21600 pixelHeight"/>
-              <v:f eqn="sum @10 21600 0"/>
-            </v:formulas>
-            <v:path o:extrusionok="f" gradientshapeok="t" o:connecttype="rect"/>
-            <o:lock v:ext="edit" aspectratio="t"/>
-          </v:shapetype>
-          <v:shape id="_x0000_i1025" type="#_x0000_t75" style="width:451.5pt;height:92.25pt">
-            <v:imagedata r:id="rId7" o:title="Main_Menu_1"/>
-          </v:shape>
-        </w:pict>
+        <w:drawing>
+          <wp:inline distT="0" distB="0" distL="0" distR="0">
+            <wp:extent cx="5736590" cy="1173480"/>
+            <wp:effectExtent l="0" t="0" r="0" b="7620"/>
+            <wp:docPr id="1" name="Bild 1" descr="Main_Menu_1"/>
+            <wp:cNvGraphicFramePr>
+              <a:graphicFrameLocks xmlns:a="http://schemas.openxmlformats.org/drawingml/2006/main" noChangeAspect="1"/>
+            </wp:cNvGraphicFramePr>
+            <a:graphic xmlns:a="http://schemas.openxmlformats.org/drawingml/2006/main">
+              <a:graphicData uri="http://schemas.openxmlformats.org/drawingml/2006/picture">
+                <pic:pic xmlns:pic="http://schemas.openxmlformats.org/drawingml/2006/picture">
+                  <pic:nvPicPr>
+                    <pic:cNvPr id="0" name="Picture 1" descr="Main_Menu_1"/>
+                    <pic:cNvPicPr>
+                      <a:picLocks noChangeAspect="1" noChangeArrowheads="1"/>
+                    </pic:cNvPicPr>
+                  </pic:nvPicPr>
+                  <pic:blipFill>
+                    <a:blip r:embed="rId8">
+                      <a:extLst>
+                        <a:ext uri="{28A0092B-C50C-407E-A947-70E740481C1C}">
+                          <a14:useLocalDpi xmlns:a14="http://schemas.microsoft.com/office/drawing/2010/main" val="0"/>
+                        </a:ext>
+                      </a:extLst>
+                    </a:blip>
+                    <a:srcRect/>
+                    <a:stretch>
+                      <a:fillRect/>
+                    </a:stretch>
+                  </pic:blipFill>
+                  <pic:spPr bwMode="auto">
+                    <a:xfrm>
+                      <a:off x="0" y="0"/>
+                      <a:ext cx="5736590" cy="1173480"/>
+                    </a:xfrm>
+                    <a:prstGeom prst="rect">
+                      <a:avLst/>
+                    </a:prstGeom>
+                    <a:noFill/>
+                    <a:ln>
+                      <a:noFill/>
+                    </a:ln>
+                  </pic:spPr>
+                </pic:pic>
+              </a:graphicData>
+            </a:graphic>
+          </wp:inline>
+        </w:drawing>
       </w:r>
     </w:p>
     <w:p>
@@ -1635,90 +1662,6 @@
     <w:p>
       <w:pPr>
         <w:jc w:val="both"/>
-        <w:rPr>
-          <w:rFonts w:cs="Calibri"/>
-        </w:rPr>
-      </w:pPr>
-      <w:r>
-        <w:rPr>
-          <w:rFonts w:cs="Calibri"/>
-        </w:rPr>
-        <w:pict>
-          <v:shape id="_x0000_i1026" type="#_x0000_t75" style="width:448.5pt;height:116.25pt">
-            <v:imagedata r:id="rId8" o:title="Main_Menu_2"/>
-          </v:shape>
-        </w:pict>
-      </w:r>
-    </w:p>
-    <w:p>
-      <w:pPr>
-        <w:jc w:val="both"/>
-        <w:rPr>
-          <w:rFonts w:cs="Calibri"/>
-        </w:rPr>
-      </w:pPr>
-    </w:p>
-    <w:p>
-      <w:pPr>
-        <w:jc w:val="both"/>
-        <w:rPr>
-          <w:rFonts w:cs="Calibri"/>
-        </w:rPr>
-      </w:pPr>
-      <w:r>
-        <w:rPr>
-          <w:rFonts w:cs="Calibri"/>
-        </w:rPr>
-        <w:t>The system encourages reuse of Data Attributes, as well as Data Types and Units. For example, there should be only one Data Attribute for temperat</w:t>
-      </w:r>
-      <w:r>
-        <w:rPr>
-          <w:rFonts w:cs="Calibri"/>
-        </w:rPr>
-        <w:t>ure values with a Data type of “float”</w:t>
-      </w:r>
-      <w:r>
-        <w:rPr>
-          <w:rFonts w:cs="Calibri"/>
-        </w:rPr>
-        <w:t xml:space="preserve"> and measured in degree Celsius (i.e. unit). All datasets containing such temperature measurements should use this data attribute in their data structure. The advantage of such reuse is not only to avoid redundancy (e.g. different names for same thing), but is foremost to enable integration of identical variables across different datasets for large synthesis tasks later on.</w:t>
-      </w:r>
-    </w:p>
-    <w:p>
-      <w:pPr>
-        <w:jc w:val="both"/>
-        <w:rPr>
-          <w:rFonts w:cs="Calibri"/>
-        </w:rPr>
-      </w:pPr>
-    </w:p>
-    <w:p>
-      <w:pPr>
-        <w:pStyle w:val="Heading1"/>
-      </w:pPr>
-      <w:bookmarkStart w:id="1" w:name="_Toc468258002"/>
-      <w:r>
-        <w:lastRenderedPageBreak/>
-        <w:t>Data Type Manager</w:t>
-      </w:r>
-      <w:bookmarkEnd w:id="1"/>
-    </w:p>
-    <w:p/>
-    <w:p>
-      <w:pPr>
-        <w:rPr>
-          <w:rFonts w:cs="Calibri"/>
-        </w:rPr>
-      </w:pPr>
-      <w:r>
-        <w:rPr>
-          <w:rFonts w:cs="Calibri"/>
-        </w:rPr>
-        <w:t>With the Data Type Manager you are able to create, modify and delete Data Types. They are required to specify Data Attributes.</w:t>
-      </w:r>
-    </w:p>
-    <w:p>
-      <w:pPr>
         <w:rPr>
           <w:rFonts w:cs="Calibri"/>
         </w:rPr>
@@ -1729,11 +1672,54 @@
           <w:noProof/>
           <w:lang w:val="de-DE" w:eastAsia="de-DE"/>
         </w:rPr>
-        <w:pict>
-          <v:shape id="_x0000_i1027" type="#_x0000_t75" style="width:449.25pt;height:211.5pt">
-            <v:imagedata r:id="rId9" o:title="Manage_Data_Type"/>
-          </v:shape>
-        </w:pict>
+        <w:drawing>
+          <wp:inline distT="0" distB="0" distL="0" distR="0">
+            <wp:extent cx="5693410" cy="1475105"/>
+            <wp:effectExtent l="0" t="0" r="2540" b="0"/>
+            <wp:docPr id="2" name="Bild 2" descr="Main_Menu_2"/>
+            <wp:cNvGraphicFramePr>
+              <a:graphicFrameLocks xmlns:a="http://schemas.openxmlformats.org/drawingml/2006/main" noChangeAspect="1"/>
+            </wp:cNvGraphicFramePr>
+            <a:graphic xmlns:a="http://schemas.openxmlformats.org/drawingml/2006/main">
+              <a:graphicData uri="http://schemas.openxmlformats.org/drawingml/2006/picture">
+                <pic:pic xmlns:pic="http://schemas.openxmlformats.org/drawingml/2006/picture">
+                  <pic:nvPicPr>
+                    <pic:cNvPr id="0" name="Picture 2" descr="Main_Menu_2"/>
+                    <pic:cNvPicPr>
+                      <a:picLocks noChangeAspect="1" noChangeArrowheads="1"/>
+                    </pic:cNvPicPr>
+                  </pic:nvPicPr>
+                  <pic:blipFill>
+                    <a:blip r:embed="rId9">
+                      <a:extLst>
+                        <a:ext uri="{28A0092B-C50C-407E-A947-70E740481C1C}">
+                          <a14:useLocalDpi xmlns:a14="http://schemas.microsoft.com/office/drawing/2010/main" val="0"/>
+                        </a:ext>
+                      </a:extLst>
+                    </a:blip>
+                    <a:srcRect/>
+                    <a:stretch>
+                      <a:fillRect/>
+                    </a:stretch>
+                  </pic:blipFill>
+                  <pic:spPr bwMode="auto">
+                    <a:xfrm>
+                      <a:off x="0" y="0"/>
+                      <a:ext cx="5693410" cy="1475105"/>
+                    </a:xfrm>
+                    <a:prstGeom prst="rect">
+                      <a:avLst/>
+                    </a:prstGeom>
+                    <a:noFill/>
+                    <a:ln>
+                      <a:noFill/>
+                    </a:ln>
+                  </pic:spPr>
+                </pic:pic>
+              </a:graphicData>
+            </a:graphic>
+          </wp:inline>
+        </w:drawing>
       </w:r>
     </w:p>
     <w:p>
@@ -1743,11 +1729,787 @@
           <w:rFonts w:cs="Calibri"/>
         </w:rPr>
       </w:pPr>
-      <w:r>
+    </w:p>
+    <w:p>
+      <w:pPr>
+        <w:jc w:val="both"/>
+        <w:rPr>
+          <w:rFonts w:cs="Calibri"/>
+        </w:rPr>
+      </w:pPr>
+      <w:r>
+        <w:rPr>
+          <w:rFonts w:cs="Calibri"/>
+        </w:rPr>
+        <w:t xml:space="preserve">The system encourages reuse of </w:t>
+      </w:r>
+      <w:r>
+        <w:rPr>
+          <w:rFonts w:cs="Calibri"/>
+        </w:rPr>
+        <w:t>Variables</w:t>
+      </w:r>
+      <w:r>
+        <w:rPr>
+          <w:rFonts w:cs="Calibri"/>
+        </w:rPr>
+        <w:t>, as well as Data Types and Units. For example, there s</w:t>
+      </w:r>
+      <w:r>
+        <w:rPr>
+          <w:rFonts w:cs="Calibri"/>
+        </w:rPr>
+        <w:t>hould be only one Variable (i.e. Variable Template)</w:t>
+      </w:r>
+      <w:r>
+        <w:rPr>
+          <w:rFonts w:cs="Calibri"/>
+        </w:rPr>
+        <w:t xml:space="preserve"> for temperat</w:t>
+      </w:r>
+      <w:r>
+        <w:rPr>
+          <w:rFonts w:cs="Calibri"/>
+        </w:rPr>
+        <w:t>ure values with a Data type of “float”</w:t>
+      </w:r>
+      <w:r>
+        <w:rPr>
+          <w:rFonts w:cs="Calibri"/>
+        </w:rPr>
+        <w:t xml:space="preserve"> and measured in degree Celsius (i.e. unit). All datasets containing such temperature measurements should use this </w:t>
+      </w:r>
+      <w:r>
+        <w:rPr>
+          <w:rFonts w:cs="Calibri"/>
+        </w:rPr>
+        <w:t>Variable Template</w:t>
+      </w:r>
+      <w:r>
+        <w:rPr>
+          <w:rFonts w:cs="Calibri"/>
+        </w:rPr>
+        <w:t xml:space="preserve"> in their data structure. The advantage of such reuse is not only to avoid redundancy (e.g. different names for same thing), but is foremost to enable integration of identical variables across different datasets for large synthesis tasks later on.</w:t>
+      </w:r>
+    </w:p>
+    <w:p>
+      <w:pPr>
+        <w:jc w:val="both"/>
+        <w:rPr>
+          <w:rFonts w:cs="Calibri"/>
+        </w:rPr>
+      </w:pPr>
+    </w:p>
+    <w:p>
+      <w:pPr>
+        <w:pStyle w:val="berschrift1"/>
+      </w:pPr>
+      <w:bookmarkStart w:id="1" w:name="_Toc468355703"/>
+      <w:r>
+        <w:lastRenderedPageBreak/>
+        <w:t>Data Structure Manager</w:t>
+      </w:r>
+      <w:bookmarkEnd w:id="1"/>
+    </w:p>
+    <w:p>
+      <w:pPr>
+        <w:jc w:val="both"/>
+        <w:rPr>
+          <w:rFonts w:cs="Calibri"/>
+        </w:rPr>
+      </w:pPr>
+      <w:r>
+        <w:rPr>
+          <w:rFonts w:cs="Calibri"/>
+        </w:rPr>
+        <w:t xml:space="preserve">The Data Structure Manager is a tool to create, modify and delete Data Structures. Data Structures contain Variables, which are specific instances of Variable Templates. For example, only one Variable Template ‘Count’ is needed to build a Data Structure of multiple similar variables where only the name (e.g. species name) is different. Each Variable uses the same Variable Template (e.g. instances of Count). </w:t>
+      </w:r>
+    </w:p>
+    <w:p>
+      <w:pPr>
+        <w:jc w:val="both"/>
+        <w:rPr>
+          <w:rFonts w:cs="Calibri"/>
+        </w:rPr>
+      </w:pPr>
+      <w:r>
+        <w:rPr>
+          <w:rFonts w:cs="Calibri"/>
+        </w:rPr>
+        <w:t xml:space="preserve">It is possible to create Data Structures for structured data (Excel tables, CSV-Files ...) and for unstructured data (images, videos ...). </w:t>
+      </w:r>
+    </w:p>
+    <w:p>
+      <w:pPr>
+        <w:jc w:val="both"/>
+        <w:rPr>
+          <w:rFonts w:cs="Calibri"/>
+        </w:rPr>
+      </w:pPr>
+    </w:p>
+    <w:p>
+      <w:pPr>
+        <w:pStyle w:val="berschrift2"/>
+      </w:pPr>
+      <w:bookmarkStart w:id="2" w:name="_Toc468355704"/>
+      <w:r>
+        <w:t>Create a Data Structure</w:t>
+      </w:r>
+      <w:bookmarkEnd w:id="2"/>
+    </w:p>
+    <w:p>
+      <w:pPr>
+        <w:jc w:val="both"/>
         <w:rPr>
           <w:rFonts w:cs="Calibri"/>
           <w:bCs/>
         </w:rPr>
+      </w:pPr>
+      <w:r>
+        <w:t xml:space="preserve">To create a data structure, in the Plan Data Structure Manager, select the Tabular or File radio button. Fill the fields and click on the Save button. </w:t>
+      </w:r>
+      <w:r>
+        <w:rPr>
+          <w:rFonts w:cs="Calibri"/>
+          <w:bCs/>
+        </w:rPr>
+        <w:t xml:space="preserve">A name for a data structure is </w:t>
+      </w:r>
+      <w:r>
+        <w:rPr>
+          <w:rFonts w:cs="Calibri"/>
+          <w:bCs/>
+        </w:rPr>
+        <w:t>required.</w:t>
+      </w:r>
+    </w:p>
+    <w:p>
+      <w:pPr>
+        <w:rPr>
+          <w:rFonts w:cs="Calibri"/>
+          <w:b/>
+        </w:rPr>
+      </w:pPr>
+      <w:r>
+        <w:rPr>
+          <w:rFonts w:cs="Calibri"/>
+          <w:b/>
+          <w:noProof/>
+          <w:lang w:val="de-DE" w:eastAsia="de-DE"/>
+        </w:rPr>
+        <w:drawing>
+          <wp:inline distT="0" distB="0" distL="0" distR="0">
+            <wp:extent cx="5684520" cy="1828800"/>
+            <wp:effectExtent l="0" t="0" r="0" b="0"/>
+            <wp:docPr id="3" name="Bild 3" descr="Create-Datastructure"/>
+            <wp:cNvGraphicFramePr>
+              <a:graphicFrameLocks xmlns:a="http://schemas.openxmlformats.org/drawingml/2006/main" noChangeAspect="1"/>
+            </wp:cNvGraphicFramePr>
+            <a:graphic xmlns:a="http://schemas.openxmlformats.org/drawingml/2006/main">
+              <a:graphicData uri="http://schemas.openxmlformats.org/drawingml/2006/picture">
+                <pic:pic xmlns:pic="http://schemas.openxmlformats.org/drawingml/2006/picture">
+                  <pic:nvPicPr>
+                    <pic:cNvPr id="0" name="Picture 3" descr="Create-Datastructure"/>
+                    <pic:cNvPicPr>
+                      <a:picLocks noChangeAspect="1" noChangeArrowheads="1"/>
+                    </pic:cNvPicPr>
+                  </pic:nvPicPr>
+                  <pic:blipFill>
+                    <a:blip r:embed="rId10">
+                      <a:extLst>
+                        <a:ext uri="{28A0092B-C50C-407E-A947-70E740481C1C}">
+                          <a14:useLocalDpi xmlns:a14="http://schemas.microsoft.com/office/drawing/2010/main" val="0"/>
+                        </a:ext>
+                      </a:extLst>
+                    </a:blip>
+                    <a:srcRect/>
+                    <a:stretch>
+                      <a:fillRect/>
+                    </a:stretch>
+                  </pic:blipFill>
+                  <pic:spPr bwMode="auto">
+                    <a:xfrm>
+                      <a:off x="0" y="0"/>
+                      <a:ext cx="5684520" cy="1828800"/>
+                    </a:xfrm>
+                    <a:prstGeom prst="rect">
+                      <a:avLst/>
+                    </a:prstGeom>
+                    <a:noFill/>
+                    <a:ln>
+                      <a:noFill/>
+                    </a:ln>
+                  </pic:spPr>
+                </pic:pic>
+              </a:graphicData>
+            </a:graphic>
+          </wp:inline>
+        </w:drawing>
+      </w:r>
+    </w:p>
+    <w:p>
+      <w:pPr>
+        <w:rPr>
+          <w:rFonts w:cs="Calibri"/>
+          <w:bCs/>
+        </w:rPr>
+      </w:pPr>
+      <w:r>
+        <w:rPr>
+          <w:rFonts w:cs="Calibri"/>
+          <w:bCs/>
+        </w:rPr>
+        <w:t xml:space="preserve">By clicking on the name of a Data Structure in the list, if it is not already in use by a dataset, you can edit it. In case of Tabular, you can edit also variables. </w:t>
+      </w:r>
+    </w:p>
+    <w:p>
+      <w:pPr>
+        <w:jc w:val="both"/>
+        <w:rPr>
+          <w:rFonts w:cs="Calibri"/>
+          <w:bCs/>
+        </w:rPr>
+      </w:pPr>
+      <w:r>
+        <w:rPr>
+          <w:rFonts w:cs="Calibri"/>
+          <w:bCs/>
+        </w:rPr>
+        <w:t>In Edit mode, you can</w:t>
+      </w:r>
+    </w:p>
+    <w:p>
+      <w:pPr>
+        <w:pStyle w:val="Listenabsatz"/>
+        <w:numPr>
+          <w:ilvl w:val="0"/>
+          <w:numId w:val="18"/>
+        </w:numPr>
+        <w:jc w:val="both"/>
+        <w:rPr>
+          <w:rFonts w:cs="Calibri"/>
+          <w:bCs/>
+        </w:rPr>
+      </w:pPr>
+      <w:r>
+        <w:rPr>
+          <w:rFonts w:cs="Calibri"/>
+          <w:bCs/>
+        </w:rPr>
+        <w:t>see datasets that are using that data structure</w:t>
+      </w:r>
+    </w:p>
+    <w:p>
+      <w:pPr>
+        <w:pStyle w:val="Listenabsatz"/>
+        <w:numPr>
+          <w:ilvl w:val="0"/>
+          <w:numId w:val="18"/>
+        </w:numPr>
+        <w:jc w:val="both"/>
+        <w:rPr>
+          <w:rFonts w:cs="Calibri"/>
+          <w:bCs/>
+        </w:rPr>
+      </w:pPr>
+      <w:r>
+        <w:rPr>
+          <w:rFonts w:cs="Calibri"/>
+          <w:bCs/>
+        </w:rPr>
+        <w:t>download an Excel template (in case of structured)</w:t>
+      </w:r>
+    </w:p>
+    <w:p>
+      <w:pPr>
+        <w:pStyle w:val="Listenabsatz"/>
+        <w:numPr>
+          <w:ilvl w:val="0"/>
+          <w:numId w:val="18"/>
+        </w:numPr>
+        <w:jc w:val="both"/>
+        <w:rPr>
+          <w:rFonts w:cs="Calibri"/>
+          <w:bCs/>
+        </w:rPr>
+      </w:pPr>
+      <w:r>
+        <w:rPr>
+          <w:rFonts w:cs="Calibri"/>
+          <w:bCs/>
+        </w:rPr>
+        <w:t>delete a data structure</w:t>
+      </w:r>
+    </w:p>
+    <w:p>
+      <w:pPr>
+        <w:pStyle w:val="Listenabsatz"/>
+        <w:numPr>
+          <w:ilvl w:val="0"/>
+          <w:numId w:val="18"/>
+        </w:numPr>
+        <w:jc w:val="both"/>
+        <w:rPr>
+          <w:rFonts w:cs="Calibri"/>
+          <w:bCs/>
+        </w:rPr>
+      </w:pPr>
+      <w:r>
+        <w:rPr>
+          <w:rFonts w:cs="Calibri"/>
+          <w:bCs/>
+        </w:rPr>
+        <w:t>create a copy by clicking on the “Save As” button</w:t>
+      </w:r>
+    </w:p>
+    <w:p>
+      <w:pPr>
+        <w:rPr>
+          <w:bCs/>
+          <w:color w:val="FF0000"/>
+          <w:lang w:bidi="fa-IR"/>
+        </w:rPr>
+      </w:pPr>
+    </w:p>
+    <w:p>
+      <w:pPr>
+        <w:pStyle w:val="berschrift2"/>
+        <w:rPr>
+          <w:shd w:val="clear" w:color="auto" w:fill="FFFFFF"/>
+        </w:rPr>
+      </w:pPr>
+      <w:bookmarkStart w:id="3" w:name="_Toc468355705"/>
+      <w:r>
+        <w:rPr>
+          <w:shd w:val="clear" w:color="auto" w:fill="FFFFFF"/>
+        </w:rPr>
+        <w:t>Add Variables</w:t>
+      </w:r>
+      <w:bookmarkEnd w:id="3"/>
+    </w:p>
+    <w:p>
+      <w:pPr>
+        <w:jc w:val="both"/>
+        <w:rPr>
+          <w:shd w:val="clear" w:color="auto" w:fill="FFFFFF"/>
+        </w:rPr>
+      </w:pPr>
+      <w:r>
+        <w:rPr>
+          <w:shd w:val="clear" w:color="auto" w:fill="FFFFFF"/>
+        </w:rPr>
+        <w:t>In case of Tabular, a data structure usually contains variables. Variables are defined before as Variable Templates. If a data structure is in use, you are not able to add or remove variables.</w:t>
+      </w:r>
+    </w:p>
+    <w:p>
+      <w:pPr>
+        <w:jc w:val="both"/>
+        <w:rPr>
+          <w:shd w:val="clear" w:color="auto" w:fill="FFFFFF"/>
+        </w:rPr>
+      </w:pPr>
+      <w:r>
+        <w:rPr>
+          <w:noProof/>
+          <w:shd w:val="clear" w:color="auto" w:fill="FFFFFF"/>
+          <w:lang w:val="de-DE" w:eastAsia="de-DE"/>
+        </w:rPr>
+        <w:lastRenderedPageBreak/>
+        <w:drawing>
+          <wp:inline distT="0" distB="0" distL="0" distR="0">
+            <wp:extent cx="5736590" cy="3942080"/>
+            <wp:effectExtent l="0" t="0" r="0" b="1270"/>
+            <wp:docPr id="4" name="Bild 4" descr="Datastructure-Edit"/>
+            <wp:cNvGraphicFramePr>
+              <a:graphicFrameLocks xmlns:a="http://schemas.openxmlformats.org/drawingml/2006/main" noChangeAspect="1"/>
+            </wp:cNvGraphicFramePr>
+            <a:graphic xmlns:a="http://schemas.openxmlformats.org/drawingml/2006/main">
+              <a:graphicData uri="http://schemas.openxmlformats.org/drawingml/2006/picture">
+                <pic:pic xmlns:pic="http://schemas.openxmlformats.org/drawingml/2006/picture">
+                  <pic:nvPicPr>
+                    <pic:cNvPr id="0" name="Picture 4" descr="Datastructure-Edit"/>
+                    <pic:cNvPicPr>
+                      <a:picLocks noChangeAspect="1" noChangeArrowheads="1"/>
+                    </pic:cNvPicPr>
+                  </pic:nvPicPr>
+                  <pic:blipFill>
+                    <a:blip r:embed="rId11">
+                      <a:extLst>
+                        <a:ext uri="{28A0092B-C50C-407E-A947-70E740481C1C}">
+                          <a14:useLocalDpi xmlns:a14="http://schemas.microsoft.com/office/drawing/2010/main" val="0"/>
+                        </a:ext>
+                      </a:extLst>
+                    </a:blip>
+                    <a:srcRect/>
+                    <a:stretch>
+                      <a:fillRect/>
+                    </a:stretch>
+                  </pic:blipFill>
+                  <pic:spPr bwMode="auto">
+                    <a:xfrm>
+                      <a:off x="0" y="0"/>
+                      <a:ext cx="5736590" cy="3942080"/>
+                    </a:xfrm>
+                    <a:prstGeom prst="rect">
+                      <a:avLst/>
+                    </a:prstGeom>
+                    <a:noFill/>
+                    <a:ln>
+                      <a:noFill/>
+                    </a:ln>
+                  </pic:spPr>
+                </pic:pic>
+              </a:graphicData>
+            </a:graphic>
+          </wp:inline>
+        </w:drawing>
+      </w:r>
+    </w:p>
+    <w:p>
+      <w:pPr>
+        <w:jc w:val="both"/>
+        <w:rPr>
+          <w:shd w:val="clear" w:color="auto" w:fill="FFFFFF"/>
+        </w:rPr>
+      </w:pPr>
+    </w:p>
+    <w:p>
+      <w:pPr>
+        <w:jc w:val="both"/>
+        <w:rPr>
+          <w:rFonts w:cs="Calibri"/>
+        </w:rPr>
+      </w:pPr>
+      <w:r>
+        <w:rPr>
+          <w:rFonts w:cs="Calibri"/>
+        </w:rPr>
+        <w:t>After adding variables, you can rearrange the order of the variables by dragging and dropping them. Please note, that the order cannot be changed anymore once a dataset is using this data structure. You may also delete variable from the list.</w:t>
+      </w:r>
+    </w:p>
+    <w:p>
+      <w:pPr>
+        <w:jc w:val="both"/>
+        <w:rPr>
+          <w:rFonts w:cs="Calibri"/>
+        </w:rPr>
+      </w:pPr>
+      <w:r>
+        <w:rPr>
+          <w:rFonts w:cs="Calibri"/>
+        </w:rPr>
+        <w:t>You can define requirement for each variable. In the Optional row, if the checkbox is ticked, means that during upload data to a dataset, this variable could be empty.</w:t>
+      </w:r>
+    </w:p>
+    <w:p>
+      <w:pPr>
+        <w:rPr>
+          <w:shd w:val="clear" w:color="auto" w:fill="FFFFFF"/>
+        </w:rPr>
+      </w:pPr>
+    </w:p>
+    <w:p>
+      <w:pPr>
+        <w:pStyle w:val="berschrift2"/>
+        <w:rPr>
+          <w:shd w:val="clear" w:color="auto" w:fill="FFFFFF"/>
+        </w:rPr>
+      </w:pPr>
+      <w:bookmarkStart w:id="4" w:name="_Toc468355706"/>
+      <w:r>
+        <w:rPr>
+          <w:shd w:val="clear" w:color="auto" w:fill="FFFFFF"/>
+        </w:rPr>
+        <w:t>Create a copy of a data structure</w:t>
+      </w:r>
+      <w:bookmarkEnd w:id="4"/>
+    </w:p>
+    <w:p>
+      <w:pPr>
+        <w:jc w:val="both"/>
+      </w:pPr>
+      <w:r>
+        <w:t xml:space="preserve">You can create a copy of a data structure, either it is Tabular or File (formerly structured vs. unstructured), by clicking on the Save as button. In that window, the Name is filled with the original one and you need to fill it with a new one. </w:t>
+      </w:r>
+    </w:p>
+    <w:p>
+      <w:pPr>
+        <w:rPr>
+          <w:noProof/>
+          <w:lang w:val="de-DE" w:eastAsia="de-DE"/>
+        </w:rPr>
+      </w:pPr>
+      <w:r>
+        <w:rPr>
+          <w:noProof/>
+          <w:lang w:val="de-DE" w:eastAsia="de-DE"/>
+        </w:rPr>
+        <w:lastRenderedPageBreak/>
+        <w:drawing>
+          <wp:inline distT="0" distB="0" distL="0" distR="0">
+            <wp:extent cx="5719445" cy="3933825"/>
+            <wp:effectExtent l="0" t="0" r="0" b="9525"/>
+            <wp:docPr id="5" name="Bild 5" descr="Datastructure-copy"/>
+            <wp:cNvGraphicFramePr>
+              <a:graphicFrameLocks xmlns:a="http://schemas.openxmlformats.org/drawingml/2006/main" noChangeAspect="1"/>
+            </wp:cNvGraphicFramePr>
+            <a:graphic xmlns:a="http://schemas.openxmlformats.org/drawingml/2006/main">
+              <a:graphicData uri="http://schemas.openxmlformats.org/drawingml/2006/picture">
+                <pic:pic xmlns:pic="http://schemas.openxmlformats.org/drawingml/2006/picture">
+                  <pic:nvPicPr>
+                    <pic:cNvPr id="0" name="Picture 5" descr="Datastructure-copy"/>
+                    <pic:cNvPicPr>
+                      <a:picLocks noChangeAspect="1" noChangeArrowheads="1"/>
+                    </pic:cNvPicPr>
+                  </pic:nvPicPr>
+                  <pic:blipFill>
+                    <a:blip r:embed="rId12">
+                      <a:extLst>
+                        <a:ext uri="{28A0092B-C50C-407E-A947-70E740481C1C}">
+                          <a14:useLocalDpi xmlns:a14="http://schemas.microsoft.com/office/drawing/2010/main" val="0"/>
+                        </a:ext>
+                      </a:extLst>
+                    </a:blip>
+                    <a:srcRect/>
+                    <a:stretch>
+                      <a:fillRect/>
+                    </a:stretch>
+                  </pic:blipFill>
+                  <pic:spPr bwMode="auto">
+                    <a:xfrm>
+                      <a:off x="0" y="0"/>
+                      <a:ext cx="5719445" cy="3933825"/>
+                    </a:xfrm>
+                    <a:prstGeom prst="rect">
+                      <a:avLst/>
+                    </a:prstGeom>
+                    <a:noFill/>
+                    <a:ln>
+                      <a:noFill/>
+                    </a:ln>
+                  </pic:spPr>
+                </pic:pic>
+              </a:graphicData>
+            </a:graphic>
+          </wp:inline>
+        </w:drawing>
+      </w:r>
+    </w:p>
+    <w:p/>
+    <w:p>
+      <w:pPr>
+        <w:pStyle w:val="berschrift2"/>
+      </w:pPr>
+      <w:bookmarkStart w:id="5" w:name="_Toc468355707"/>
+      <w:r>
+        <w:t>Download an Excel template</w:t>
+      </w:r>
+      <w:bookmarkEnd w:id="5"/>
+    </w:p>
+    <w:p>
+      <w:pPr>
+        <w:jc w:val="both"/>
+      </w:pPr>
+      <w:r>
+        <w:t>By clicking on the Download button system create an Excel template from current data structure, which is used when you want to upload data to a dataset (refer to data collection user guide for more details). Save this template in your computer and open it to fill by your data.</w:t>
+      </w:r>
+    </w:p>
+    <w:p>
+      <w:r>
+        <w:t xml:space="preserve">As you open this template, you have to enable macros for it. </w:t>
+      </w:r>
+      <w:r>
+        <w:t>Macros automate frequently-used tasks</w:t>
+      </w:r>
+      <w:r>
+        <w:t xml:space="preserve">. Depending on what Microsoft version you use, enable or disable macros is a bit different. But, Macro security settings are generally located in the Trust Center. </w:t>
+      </w:r>
+    </w:p>
+    <w:p>
+      <w:r>
+        <w:t xml:space="preserve">Normally, when you open a template file, you have a security warning, that says macros have been disabled. You can click on the Options button and enable this content. </w:t>
+      </w:r>
+    </w:p>
+    <w:p>
+      <w:r>
+        <w:rPr>
+          <w:noProof/>
+          <w:lang w:val="de-DE" w:eastAsia="de-DE"/>
+        </w:rPr>
+        <w:lastRenderedPageBreak/>
+        <w:drawing>
+          <wp:inline distT="0" distB="0" distL="0" distR="0">
+            <wp:extent cx="5727700" cy="3580130"/>
+            <wp:effectExtent l="0" t="0" r="6350" b="1270"/>
+            <wp:docPr id="6" name="Bild 6" descr="enableMacro"/>
+            <wp:cNvGraphicFramePr>
+              <a:graphicFrameLocks xmlns:a="http://schemas.openxmlformats.org/drawingml/2006/main" noChangeAspect="1"/>
+            </wp:cNvGraphicFramePr>
+            <a:graphic xmlns:a="http://schemas.openxmlformats.org/drawingml/2006/main">
+              <a:graphicData uri="http://schemas.openxmlformats.org/drawingml/2006/picture">
+                <pic:pic xmlns:pic="http://schemas.openxmlformats.org/drawingml/2006/picture">
+                  <pic:nvPicPr>
+                    <pic:cNvPr id="0" name="Picture 6" descr="enableMacro"/>
+                    <pic:cNvPicPr>
+                      <a:picLocks noChangeAspect="1" noChangeArrowheads="1"/>
+                    </pic:cNvPicPr>
+                  </pic:nvPicPr>
+                  <pic:blipFill>
+                    <a:blip r:embed="rId13">
+                      <a:extLst>
+                        <a:ext uri="{28A0092B-C50C-407E-A947-70E740481C1C}">
+                          <a14:useLocalDpi xmlns:a14="http://schemas.microsoft.com/office/drawing/2010/main" val="0"/>
+                        </a:ext>
+                      </a:extLst>
+                    </a:blip>
+                    <a:srcRect/>
+                    <a:stretch>
+                      <a:fillRect/>
+                    </a:stretch>
+                  </pic:blipFill>
+                  <pic:spPr bwMode="auto">
+                    <a:xfrm>
+                      <a:off x="0" y="0"/>
+                      <a:ext cx="5727700" cy="3580130"/>
+                    </a:xfrm>
+                    <a:prstGeom prst="rect">
+                      <a:avLst/>
+                    </a:prstGeom>
+                    <a:noFill/>
+                    <a:ln>
+                      <a:noFill/>
+                    </a:ln>
+                  </pic:spPr>
+                </pic:pic>
+              </a:graphicData>
+            </a:graphic>
+          </wp:inline>
+        </w:drawing>
+      </w:r>
+    </w:p>
+    <w:p>
+      <w:pPr>
+        <w:pStyle w:val="berschrift1"/>
+        <w:numPr>
+          <w:ilvl w:val="0"/>
+          <w:numId w:val="0"/>
+        </w:numPr>
+        <w:ind w:left="360"/>
+      </w:pPr>
+    </w:p>
+    <w:p>
+      <w:pPr>
+        <w:pStyle w:val="berschrift1"/>
+      </w:pPr>
+      <w:bookmarkStart w:id="6" w:name="_Toc468355708"/>
+      <w:bookmarkStart w:id="7" w:name="_GoBack"/>
+      <w:bookmarkEnd w:id="7"/>
+      <w:r>
+        <w:t>Data Type Manager</w:t>
+      </w:r>
+      <w:bookmarkEnd w:id="6"/>
+    </w:p>
+    <w:p/>
+    <w:p>
+      <w:pPr>
+        <w:rPr>
+          <w:rFonts w:cs="Calibri"/>
+        </w:rPr>
+      </w:pPr>
+      <w:r>
+        <w:rPr>
+          <w:rFonts w:cs="Calibri"/>
+        </w:rPr>
+        <w:t xml:space="preserve">With the Data Type Manager you are able to create, modify and delete Data Types. They are required to specify </w:t>
+      </w:r>
+      <w:r>
+        <w:rPr>
+          <w:rFonts w:cs="Calibri"/>
+        </w:rPr>
+        <w:t>Variable Templates</w:t>
+      </w:r>
+      <w:r>
+        <w:rPr>
+          <w:rFonts w:cs="Calibri"/>
+        </w:rPr>
+        <w:t>.</w:t>
+      </w:r>
+    </w:p>
+    <w:p>
+      <w:pPr>
+        <w:rPr>
+          <w:rFonts w:cs="Calibri"/>
+        </w:rPr>
+      </w:pPr>
+      <w:r>
+        <w:rPr>
+          <w:rFonts w:cs="Calibri"/>
+          <w:noProof/>
+          <w:lang w:val="de-DE" w:eastAsia="de-DE"/>
+        </w:rPr>
+        <w:drawing>
+          <wp:inline distT="0" distB="0" distL="0" distR="0">
+            <wp:extent cx="5702300" cy="2682875"/>
+            <wp:effectExtent l="0" t="0" r="0" b="3175"/>
+            <wp:docPr id="7" name="Bild 7" descr="Manage_Data_Type"/>
+            <wp:cNvGraphicFramePr>
+              <a:graphicFrameLocks xmlns:a="http://schemas.openxmlformats.org/drawingml/2006/main" noChangeAspect="1"/>
+            </wp:cNvGraphicFramePr>
+            <a:graphic xmlns:a="http://schemas.openxmlformats.org/drawingml/2006/main">
+              <a:graphicData uri="http://schemas.openxmlformats.org/drawingml/2006/picture">
+                <pic:pic xmlns:pic="http://schemas.openxmlformats.org/drawingml/2006/picture">
+                  <pic:nvPicPr>
+                    <pic:cNvPr id="0" name="Picture 7" descr="Manage_Data_Type"/>
+                    <pic:cNvPicPr>
+                      <a:picLocks noChangeAspect="1" noChangeArrowheads="1"/>
+                    </pic:cNvPicPr>
+                  </pic:nvPicPr>
+                  <pic:blipFill>
+                    <a:blip r:embed="rId14">
+                      <a:extLst>
+                        <a:ext uri="{28A0092B-C50C-407E-A947-70E740481C1C}">
+                          <a14:useLocalDpi xmlns:a14="http://schemas.microsoft.com/office/drawing/2010/main" val="0"/>
+                        </a:ext>
+                      </a:extLst>
+                    </a:blip>
+                    <a:srcRect/>
+                    <a:stretch>
+                      <a:fillRect/>
+                    </a:stretch>
+                  </pic:blipFill>
+                  <pic:spPr bwMode="auto">
+                    <a:xfrm>
+                      <a:off x="0" y="0"/>
+                      <a:ext cx="5702300" cy="2682875"/>
+                    </a:xfrm>
+                    <a:prstGeom prst="rect">
+                      <a:avLst/>
+                    </a:prstGeom>
+                    <a:noFill/>
+                    <a:ln>
+                      <a:noFill/>
+                    </a:ln>
+                  </pic:spPr>
+                </pic:pic>
+              </a:graphicData>
+            </a:graphic>
+          </wp:inline>
+        </w:drawing>
+      </w:r>
+    </w:p>
+    <w:p>
+      <w:pPr>
+        <w:jc w:val="both"/>
+        <w:rPr>
+          <w:rFonts w:cs="Calibri"/>
+        </w:rPr>
+      </w:pPr>
+      <w:r>
+        <w:rPr>
+          <w:rFonts w:cs="Calibri"/>
+          <w:bCs/>
+        </w:rPr>
+        <w:lastRenderedPageBreak/>
         <w:t xml:space="preserve">To create a Data Type, click on the </w:t>
       </w:r>
       <w:r>
@@ -1806,11 +2568,54 @@
           <w:noProof/>
           <w:lang w:val="de-DE" w:eastAsia="de-DE"/>
         </w:rPr>
-        <w:pict>
-          <v:shape id="_x0000_i1028" type="#_x0000_t75" style="width:18pt;height:18pt;visibility:visible;mso-wrap-style:square">
-            <v:imagedata r:id="rId10" o:title=""/>
-          </v:shape>
-        </w:pict>
+        <w:drawing>
+          <wp:inline distT="0" distB="0" distL="0" distR="0">
+            <wp:extent cx="233045" cy="233045"/>
+            <wp:effectExtent l="0" t="0" r="0" b="0"/>
+            <wp:docPr id="8" name="Bild 8"/>
+            <wp:cNvGraphicFramePr>
+              <a:graphicFrameLocks xmlns:a="http://schemas.openxmlformats.org/drawingml/2006/main" noChangeAspect="1"/>
+            </wp:cNvGraphicFramePr>
+            <a:graphic xmlns:a="http://schemas.openxmlformats.org/drawingml/2006/main">
+              <a:graphicData uri="http://schemas.openxmlformats.org/drawingml/2006/picture">
+                <pic:pic xmlns:pic="http://schemas.openxmlformats.org/drawingml/2006/picture">
+                  <pic:nvPicPr>
+                    <pic:cNvPr id="0" name="Picture 8"/>
+                    <pic:cNvPicPr>
+                      <a:picLocks noChangeAspect="1" noChangeArrowheads="1"/>
+                    </pic:cNvPicPr>
+                  </pic:nvPicPr>
+                  <pic:blipFill>
+                    <a:blip r:embed="rId15">
+                      <a:extLst>
+                        <a:ext uri="{28A0092B-C50C-407E-A947-70E740481C1C}">
+                          <a14:useLocalDpi xmlns:a14="http://schemas.microsoft.com/office/drawing/2010/main" val="0"/>
+                        </a:ext>
+                      </a:extLst>
+                    </a:blip>
+                    <a:srcRect/>
+                    <a:stretch>
+                      <a:fillRect/>
+                    </a:stretch>
+                  </pic:blipFill>
+                  <pic:spPr bwMode="auto">
+                    <a:xfrm>
+                      <a:off x="0" y="0"/>
+                      <a:ext cx="233045" cy="233045"/>
+                    </a:xfrm>
+                    <a:prstGeom prst="rect">
+                      <a:avLst/>
+                    </a:prstGeom>
+                    <a:noFill/>
+                    <a:ln>
+                      <a:noFill/>
+                    </a:ln>
+                  </pic:spPr>
+                </pic:pic>
+              </a:graphicData>
+            </a:graphic>
+          </wp:inline>
+        </w:drawing>
       </w:r>
       <w:r>
         <w:t xml:space="preserve"> </w:t>
@@ -1826,11 +2631,54 @@
           <w:noProof/>
           <w:lang w:val="de-DE" w:eastAsia="de-DE"/>
         </w:rPr>
-        <w:pict>
-          <v:shape id="_x0000_i1029" type="#_x0000_t75" style="width:18pt;height:18pt;visibility:visible;mso-wrap-style:square">
-            <v:imagedata r:id="rId11" o:title=""/>
-          </v:shape>
-        </w:pict>
+        <w:drawing>
+          <wp:inline distT="0" distB="0" distL="0" distR="0">
+            <wp:extent cx="233045" cy="233045"/>
+            <wp:effectExtent l="0" t="0" r="0" b="0"/>
+            <wp:docPr id="9" name="Bild 9"/>
+            <wp:cNvGraphicFramePr>
+              <a:graphicFrameLocks xmlns:a="http://schemas.openxmlformats.org/drawingml/2006/main" noChangeAspect="1"/>
+            </wp:cNvGraphicFramePr>
+            <a:graphic xmlns:a="http://schemas.openxmlformats.org/drawingml/2006/main">
+              <a:graphicData uri="http://schemas.openxmlformats.org/drawingml/2006/picture">
+                <pic:pic xmlns:pic="http://schemas.openxmlformats.org/drawingml/2006/picture">
+                  <pic:nvPicPr>
+                    <pic:cNvPr id="0" name="Picture 9"/>
+                    <pic:cNvPicPr>
+                      <a:picLocks noChangeAspect="1" noChangeArrowheads="1"/>
+                    </pic:cNvPicPr>
+                  </pic:nvPicPr>
+                  <pic:blipFill>
+                    <a:blip r:embed="rId16">
+                      <a:extLst>
+                        <a:ext uri="{28A0092B-C50C-407E-A947-70E740481C1C}">
+                          <a14:useLocalDpi xmlns:a14="http://schemas.microsoft.com/office/drawing/2010/main" val="0"/>
+                        </a:ext>
+                      </a:extLst>
+                    </a:blip>
+                    <a:srcRect/>
+                    <a:stretch>
+                      <a:fillRect/>
+                    </a:stretch>
+                  </pic:blipFill>
+                  <pic:spPr bwMode="auto">
+                    <a:xfrm>
+                      <a:off x="0" y="0"/>
+                      <a:ext cx="233045" cy="233045"/>
+                    </a:xfrm>
+                    <a:prstGeom prst="rect">
+                      <a:avLst/>
+                    </a:prstGeom>
+                    <a:noFill/>
+                    <a:ln>
+                      <a:noFill/>
+                    </a:ln>
+                  </pic:spPr>
+                </pic:pic>
+              </a:graphicData>
+            </a:graphic>
+          </wp:inline>
+        </w:drawing>
       </w:r>
       <w:r>
         <w:t xml:space="preserve"> for delete a data type.</w:t>
@@ -1847,21 +2695,7 @@
         <w:rPr>
           <w:rFonts w:cs="Calibri"/>
         </w:rPr>
-        <w:t xml:space="preserve">In a typical project scenario, the responsible </w:t>
-      </w:r>
-      <w:proofErr w:type="gramStart"/>
-      <w:r>
-        <w:rPr>
-          <w:rFonts w:cs="Calibri"/>
-        </w:rPr>
-        <w:t>data(</w:t>
-      </w:r>
-      <w:proofErr w:type="gramEnd"/>
-      <w:r>
-        <w:rPr>
-          <w:rFonts w:cs="Calibri"/>
-        </w:rPr>
-        <w:t>base) manager would have created the most common Data Types and Units.</w:t>
+        <w:t>In a typical project scenario, the responsible data(base) manager would have created the most common Data Types and Units.</w:t>
       </w:r>
     </w:p>
     <w:p>
@@ -1879,11 +2713,54 @@
           <w:noProof/>
           <w:lang w:val="de-DE" w:eastAsia="de-DE"/>
         </w:rPr>
-        <w:pict>
-          <v:shape id="_x0000_i1030" type="#_x0000_t75" style="width:387pt;height:237.75pt">
-            <v:imagedata r:id="rId12" o:title="Create Data Type" cropbottom="7682f" cropright="109f"/>
-          </v:shape>
-        </w:pict>
+        <w:drawing>
+          <wp:inline distT="0" distB="0" distL="0" distR="0">
+            <wp:extent cx="4916805" cy="3019425"/>
+            <wp:effectExtent l="0" t="0" r="0" b="9525"/>
+            <wp:docPr id="10" name="Bild 10" descr="Create Data Type"/>
+            <wp:cNvGraphicFramePr>
+              <a:graphicFrameLocks xmlns:a="http://schemas.openxmlformats.org/drawingml/2006/main" noChangeAspect="1"/>
+            </wp:cNvGraphicFramePr>
+            <a:graphic xmlns:a="http://schemas.openxmlformats.org/drawingml/2006/main">
+              <a:graphicData uri="http://schemas.openxmlformats.org/drawingml/2006/picture">
+                <pic:pic xmlns:pic="http://schemas.openxmlformats.org/drawingml/2006/picture">
+                  <pic:nvPicPr>
+                    <pic:cNvPr id="0" name="Picture 10" descr="Create Data Type"/>
+                    <pic:cNvPicPr>
+                      <a:picLocks noChangeAspect="1" noChangeArrowheads="1"/>
+                    </pic:cNvPicPr>
+                  </pic:nvPicPr>
+                  <pic:blipFill>
+                    <a:blip r:embed="rId17">
+                      <a:extLst>
+                        <a:ext uri="{28A0092B-C50C-407E-A947-70E740481C1C}">
+                          <a14:useLocalDpi xmlns:a14="http://schemas.microsoft.com/office/drawing/2010/main" val="0"/>
+                        </a:ext>
+                      </a:extLst>
+                    </a:blip>
+                    <a:srcRect r="166" b="11722"/>
+                    <a:stretch>
+                      <a:fillRect/>
+                    </a:stretch>
+                  </pic:blipFill>
+                  <pic:spPr bwMode="auto">
+                    <a:xfrm>
+                      <a:off x="0" y="0"/>
+                      <a:ext cx="4916805" cy="3019425"/>
+                    </a:xfrm>
+                    <a:prstGeom prst="rect">
+                      <a:avLst/>
+                    </a:prstGeom>
+                    <a:noFill/>
+                    <a:ln>
+                      <a:noFill/>
+                    </a:ln>
+                  </pic:spPr>
+                </pic:pic>
+              </a:graphicData>
+            </a:graphic>
+          </wp:inline>
+        </w:drawing>
       </w:r>
     </w:p>
     <w:p>
@@ -1896,25 +2773,37 @@
     </w:p>
     <w:p>
       <w:pPr>
-        <w:pStyle w:val="Heading1"/>
-      </w:pPr>
-      <w:bookmarkStart w:id="2" w:name="_Toc468258003"/>
+        <w:pStyle w:val="berschrift1"/>
+      </w:pPr>
+      <w:bookmarkStart w:id="8" w:name="_Toc468355709"/>
       <w:r>
         <w:t>Unit Manager</w:t>
       </w:r>
-      <w:bookmarkEnd w:id="2"/>
-    </w:p>
-    <w:p>
-      <w:pPr>
-        <w:rPr>
-          <w:rFonts w:cs="Calibri"/>
-        </w:rPr>
-      </w:pPr>
-      <w:r>
-        <w:rPr>
-          <w:rFonts w:cs="Calibri"/>
-        </w:rPr>
-        <w:t>With the Unit Manager you are able to create, modify and delete Units. Units may be required to define Data Attributes.</w:t>
+      <w:bookmarkEnd w:id="8"/>
+    </w:p>
+    <w:p>
+      <w:pPr>
+        <w:rPr>
+          <w:rFonts w:cs="Calibri"/>
+        </w:rPr>
+      </w:pPr>
+      <w:r>
+        <w:rPr>
+          <w:rFonts w:cs="Calibri"/>
+        </w:rPr>
+        <w:t xml:space="preserve">With the Unit Manager you are able to create, modify and delete Units. Units may be required to define </w:t>
+      </w:r>
+      <w:r>
+        <w:rPr>
+          <w:rFonts w:cs="Calibri"/>
+        </w:rPr>
+        <w:t>Variable Template</w:t>
+      </w:r>
+      <w:r>
+        <w:rPr>
+          <w:rFonts w:cs="Calibri"/>
+        </w:rPr>
+        <w:t>s.</w:t>
       </w:r>
     </w:p>
     <w:p>
@@ -1929,11 +2818,55 @@
           <w:noProof/>
           <w:lang w:val="de-DE" w:eastAsia="de-DE"/>
         </w:rPr>
-        <w:pict>
-          <v:shape id="_x0000_i1031" type="#_x0000_t75" style="width:450pt;height:227.25pt">
-            <v:imagedata r:id="rId13" o:title="Manage_Units"/>
-          </v:shape>
-        </w:pict>
+        <w:lastRenderedPageBreak/>
+        <w:drawing>
+          <wp:inline distT="0" distB="0" distL="0" distR="0">
+            <wp:extent cx="5719445" cy="2889885"/>
+            <wp:effectExtent l="0" t="0" r="0" b="5715"/>
+            <wp:docPr id="11" name="Bild 11" descr="Manage_Units"/>
+            <wp:cNvGraphicFramePr>
+              <a:graphicFrameLocks xmlns:a="http://schemas.openxmlformats.org/drawingml/2006/main" noChangeAspect="1"/>
+            </wp:cNvGraphicFramePr>
+            <a:graphic xmlns:a="http://schemas.openxmlformats.org/drawingml/2006/main">
+              <a:graphicData uri="http://schemas.openxmlformats.org/drawingml/2006/picture">
+                <pic:pic xmlns:pic="http://schemas.openxmlformats.org/drawingml/2006/picture">
+                  <pic:nvPicPr>
+                    <pic:cNvPr id="0" name="Picture 11" descr="Manage_Units"/>
+                    <pic:cNvPicPr>
+                      <a:picLocks noChangeAspect="1" noChangeArrowheads="1"/>
+                    </pic:cNvPicPr>
+                  </pic:nvPicPr>
+                  <pic:blipFill>
+                    <a:blip r:embed="rId18">
+                      <a:extLst>
+                        <a:ext uri="{28A0092B-C50C-407E-A947-70E740481C1C}">
+                          <a14:useLocalDpi xmlns:a14="http://schemas.microsoft.com/office/drawing/2010/main" val="0"/>
+                        </a:ext>
+                      </a:extLst>
+                    </a:blip>
+                    <a:srcRect/>
+                    <a:stretch>
+                      <a:fillRect/>
+                    </a:stretch>
+                  </pic:blipFill>
+                  <pic:spPr bwMode="auto">
+                    <a:xfrm>
+                      <a:off x="0" y="0"/>
+                      <a:ext cx="5719445" cy="2889885"/>
+                    </a:xfrm>
+                    <a:prstGeom prst="rect">
+                      <a:avLst/>
+                    </a:prstGeom>
+                    <a:noFill/>
+                    <a:ln>
+                      <a:noFill/>
+                    </a:ln>
+                  </pic:spPr>
+                </pic:pic>
+              </a:graphicData>
+            </a:graphic>
+          </wp:inline>
+        </w:drawing>
       </w:r>
     </w:p>
     <w:p>
@@ -2028,7 +2961,7 @@
         </w:rPr>
         <w:t xml:space="preserve">, for more information click </w:t>
       </w:r>
-      <w:hyperlink r:id="rId14" w:history="1">
+      <w:hyperlink r:id="rId19" w:history="1">
         <w:r>
           <w:rPr>
             <w:rStyle w:val="Hyperlink"/>
@@ -2164,11 +3097,54 @@
           <w:noProof/>
           <w:lang w:val="de-DE" w:eastAsia="de-DE"/>
         </w:rPr>
-        <w:pict>
-          <v:shape id="_x0000_i1032" type="#_x0000_t75" style="width:18pt;height:18pt;visibility:visible;mso-wrap-style:square">
-            <v:imagedata r:id="rId10" o:title=""/>
-          </v:shape>
-        </w:pict>
+        <w:drawing>
+          <wp:inline distT="0" distB="0" distL="0" distR="0">
+            <wp:extent cx="233045" cy="233045"/>
+            <wp:effectExtent l="0" t="0" r="0" b="0"/>
+            <wp:docPr id="12" name="Bild 12"/>
+            <wp:cNvGraphicFramePr>
+              <a:graphicFrameLocks xmlns:a="http://schemas.openxmlformats.org/drawingml/2006/main" noChangeAspect="1"/>
+            </wp:cNvGraphicFramePr>
+            <a:graphic xmlns:a="http://schemas.openxmlformats.org/drawingml/2006/main">
+              <a:graphicData uri="http://schemas.openxmlformats.org/drawingml/2006/picture">
+                <pic:pic xmlns:pic="http://schemas.openxmlformats.org/drawingml/2006/picture">
+                  <pic:nvPicPr>
+                    <pic:cNvPr id="0" name="Picture 12"/>
+                    <pic:cNvPicPr>
+                      <a:picLocks noChangeAspect="1" noChangeArrowheads="1"/>
+                    </pic:cNvPicPr>
+                  </pic:nvPicPr>
+                  <pic:blipFill>
+                    <a:blip r:embed="rId15">
+                      <a:extLst>
+                        <a:ext uri="{28A0092B-C50C-407E-A947-70E740481C1C}">
+                          <a14:useLocalDpi xmlns:a14="http://schemas.microsoft.com/office/drawing/2010/main" val="0"/>
+                        </a:ext>
+                      </a:extLst>
+                    </a:blip>
+                    <a:srcRect/>
+                    <a:stretch>
+                      <a:fillRect/>
+                    </a:stretch>
+                  </pic:blipFill>
+                  <pic:spPr bwMode="auto">
+                    <a:xfrm>
+                      <a:off x="0" y="0"/>
+                      <a:ext cx="233045" cy="233045"/>
+                    </a:xfrm>
+                    <a:prstGeom prst="rect">
+                      <a:avLst/>
+                    </a:prstGeom>
+                    <a:noFill/>
+                    <a:ln>
+                      <a:noFill/>
+                    </a:ln>
+                  </pic:spPr>
+                </pic:pic>
+              </a:graphicData>
+            </a:graphic>
+          </wp:inline>
+        </w:drawing>
       </w:r>
       <w:r>
         <w:t xml:space="preserve"> </w:t>
@@ -2184,11 +3160,54 @@
           <w:noProof/>
           <w:lang w:val="de-DE" w:eastAsia="de-DE"/>
         </w:rPr>
-        <w:pict>
-          <v:shape id="_x0000_i1033" type="#_x0000_t75" style="width:18pt;height:18pt;visibility:visible;mso-wrap-style:square">
-            <v:imagedata r:id="rId11" o:title=""/>
-          </v:shape>
-        </w:pict>
+        <w:drawing>
+          <wp:inline distT="0" distB="0" distL="0" distR="0">
+            <wp:extent cx="233045" cy="233045"/>
+            <wp:effectExtent l="0" t="0" r="0" b="0"/>
+            <wp:docPr id="13" name="Bild 13"/>
+            <wp:cNvGraphicFramePr>
+              <a:graphicFrameLocks xmlns:a="http://schemas.openxmlformats.org/drawingml/2006/main" noChangeAspect="1"/>
+            </wp:cNvGraphicFramePr>
+            <a:graphic xmlns:a="http://schemas.openxmlformats.org/drawingml/2006/main">
+              <a:graphicData uri="http://schemas.openxmlformats.org/drawingml/2006/picture">
+                <pic:pic xmlns:pic="http://schemas.openxmlformats.org/drawingml/2006/picture">
+                  <pic:nvPicPr>
+                    <pic:cNvPr id="0" name="Picture 13"/>
+                    <pic:cNvPicPr>
+                      <a:picLocks noChangeAspect="1" noChangeArrowheads="1"/>
+                    </pic:cNvPicPr>
+                  </pic:nvPicPr>
+                  <pic:blipFill>
+                    <a:blip r:embed="rId16">
+                      <a:extLst>
+                        <a:ext uri="{28A0092B-C50C-407E-A947-70E740481C1C}">
+                          <a14:useLocalDpi xmlns:a14="http://schemas.microsoft.com/office/drawing/2010/main" val="0"/>
+                        </a:ext>
+                      </a:extLst>
+                    </a:blip>
+                    <a:srcRect/>
+                    <a:stretch>
+                      <a:fillRect/>
+                    </a:stretch>
+                  </pic:blipFill>
+                  <pic:spPr bwMode="auto">
+                    <a:xfrm>
+                      <a:off x="0" y="0"/>
+                      <a:ext cx="233045" cy="233045"/>
+                    </a:xfrm>
+                    <a:prstGeom prst="rect">
+                      <a:avLst/>
+                    </a:prstGeom>
+                    <a:noFill/>
+                    <a:ln>
+                      <a:noFill/>
+                    </a:ln>
+                  </pic:spPr>
+                </pic:pic>
+              </a:graphicData>
+            </a:graphic>
+          </wp:inline>
+        </w:drawing>
       </w:r>
       <w:r>
         <w:t xml:space="preserve"> for delete a Unit.</w:t>
@@ -2207,12 +3226,54 @@
           <w:noProof/>
           <w:lang w:val="de-DE" w:eastAsia="de-DE"/>
         </w:rPr>
-        <w:lastRenderedPageBreak/>
-        <w:pict>
-          <v:shape id="_x0000_i1034" type="#_x0000_t75" style="width:450.75pt;height:208.5pt">
-            <v:imagedata r:id="rId15" o:title="Create Unit"/>
-          </v:shape>
-        </w:pict>
+        <w:drawing>
+          <wp:inline distT="0" distB="0" distL="0" distR="0">
+            <wp:extent cx="5727700" cy="2648585"/>
+            <wp:effectExtent l="0" t="0" r="6350" b="0"/>
+            <wp:docPr id="14" name="Bild 14" descr="Create Unit"/>
+            <wp:cNvGraphicFramePr>
+              <a:graphicFrameLocks xmlns:a="http://schemas.openxmlformats.org/drawingml/2006/main" noChangeAspect="1"/>
+            </wp:cNvGraphicFramePr>
+            <a:graphic xmlns:a="http://schemas.openxmlformats.org/drawingml/2006/main">
+              <a:graphicData uri="http://schemas.openxmlformats.org/drawingml/2006/picture">
+                <pic:pic xmlns:pic="http://schemas.openxmlformats.org/drawingml/2006/picture">
+                  <pic:nvPicPr>
+                    <pic:cNvPr id="0" name="Picture 14" descr="Create Unit"/>
+                    <pic:cNvPicPr>
+                      <a:picLocks noChangeAspect="1" noChangeArrowheads="1"/>
+                    </pic:cNvPicPr>
+                  </pic:nvPicPr>
+                  <pic:blipFill>
+                    <a:blip r:embed="rId20">
+                      <a:extLst>
+                        <a:ext uri="{28A0092B-C50C-407E-A947-70E740481C1C}">
+                          <a14:useLocalDpi xmlns:a14="http://schemas.microsoft.com/office/drawing/2010/main" val="0"/>
+                        </a:ext>
+                      </a:extLst>
+                    </a:blip>
+                    <a:srcRect/>
+                    <a:stretch>
+                      <a:fillRect/>
+                    </a:stretch>
+                  </pic:blipFill>
+                  <pic:spPr bwMode="auto">
+                    <a:xfrm>
+                      <a:off x="0" y="0"/>
+                      <a:ext cx="5727700" cy="2648585"/>
+                    </a:xfrm>
+                    <a:prstGeom prst="rect">
+                      <a:avLst/>
+                    </a:prstGeom>
+                    <a:noFill/>
+                    <a:ln>
+                      <a:noFill/>
+                    </a:ln>
+                  </pic:spPr>
+                </pic:pic>
+              </a:graphicData>
+            </a:graphic>
+          </wp:inline>
+        </w:drawing>
       </w:r>
     </w:p>
     <w:p>
@@ -2227,25 +3288,77 @@
     </w:p>
     <w:p>
       <w:pPr>
-        <w:pStyle w:val="Heading1"/>
-      </w:pPr>
-      <w:bookmarkStart w:id="3" w:name="_Toc468258004"/>
-      <w:r>
-        <w:t>Data Attribute Manager</w:t>
-      </w:r>
-      <w:bookmarkEnd w:id="3"/>
-    </w:p>
-    <w:p>
-      <w:pPr>
-        <w:rPr>
-          <w:rFonts w:cs="Calibri"/>
-        </w:rPr>
-      </w:pPr>
-      <w:r>
-        <w:rPr>
-          <w:rFonts w:cs="Calibri"/>
-        </w:rPr>
-        <w:t xml:space="preserve">With the Data Attribute Manager you are able to create, modify and delete Data Attributes. Data Attributes as variables are required to create Data Structures. </w:t>
+        <w:pStyle w:val="berschrift1"/>
+      </w:pPr>
+      <w:bookmarkStart w:id="9" w:name="_Toc468355710"/>
+      <w:r>
+        <w:lastRenderedPageBreak/>
+        <w:t xml:space="preserve">Variable Template </w:t>
+      </w:r>
+      <w:r>
+        <w:t>Manager</w:t>
+      </w:r>
+      <w:bookmarkEnd w:id="9"/>
+    </w:p>
+    <w:p>
+      <w:pPr>
+        <w:rPr>
+          <w:rFonts w:cs="Calibri"/>
+        </w:rPr>
+      </w:pPr>
+      <w:r>
+        <w:rPr>
+          <w:rFonts w:cs="Calibri"/>
+        </w:rPr>
+        <w:t xml:space="preserve">With the </w:t>
+      </w:r>
+      <w:r>
+        <w:rPr>
+          <w:rFonts w:cs="Calibri"/>
+        </w:rPr>
+        <w:t>Variable Template</w:t>
+      </w:r>
+      <w:r>
+        <w:rPr>
+          <w:rFonts w:cs="Calibri"/>
+        </w:rPr>
+        <w:t xml:space="preserve"> Manager you are able to create, modify and delete </w:t>
+      </w:r>
+      <w:r>
+        <w:rPr>
+          <w:rFonts w:cs="Calibri"/>
+        </w:rPr>
+        <w:t xml:space="preserve">Variable Templates (called </w:t>
+      </w:r>
+      <w:r>
+        <w:rPr>
+          <w:rFonts w:cs="Calibri"/>
+        </w:rPr>
+        <w:t>Data Attributes</w:t>
+      </w:r>
+      <w:r>
+        <w:rPr>
+          <w:rFonts w:cs="Calibri"/>
+        </w:rPr>
+        <w:t xml:space="preserve"> in older BEXIS 2 versions)</w:t>
+      </w:r>
+      <w:r>
+        <w:rPr>
+          <w:rFonts w:cs="Calibri"/>
+        </w:rPr>
+        <w:t xml:space="preserve">. </w:t>
+      </w:r>
+      <w:r>
+        <w:rPr>
+          <w:rFonts w:cs="Calibri"/>
+        </w:rPr>
+        <w:t>V</w:t>
+      </w:r>
+      <w:r>
+        <w:rPr>
+          <w:rFonts w:cs="Calibri"/>
+        </w:rPr>
+        <w:t xml:space="preserve">ariables are required to create Data Structures. </w:t>
       </w:r>
     </w:p>
     <w:p>
@@ -2260,11 +3373,54 @@
           <w:noProof/>
           <w:lang w:val="de-DE" w:eastAsia="de-DE"/>
         </w:rPr>
-        <w:pict>
-          <v:shape id="_x0000_i1035" type="#_x0000_t75" style="width:450.75pt;height:216.75pt">
-            <v:imagedata r:id="rId16" o:title="Manage_Data_Attributes"/>
-          </v:shape>
-        </w:pict>
+        <w:drawing>
+          <wp:inline distT="0" distB="0" distL="0" distR="0">
+            <wp:extent cx="5719445" cy="2752090"/>
+            <wp:effectExtent l="0" t="0" r="0" b="0"/>
+            <wp:docPr id="15" name="Bild 15" descr="Manage_Data_Attributes"/>
+            <wp:cNvGraphicFramePr>
+              <a:graphicFrameLocks xmlns:a="http://schemas.openxmlformats.org/drawingml/2006/main" noChangeAspect="1"/>
+            </wp:cNvGraphicFramePr>
+            <a:graphic xmlns:a="http://schemas.openxmlformats.org/drawingml/2006/main">
+              <a:graphicData uri="http://schemas.openxmlformats.org/drawingml/2006/picture">
+                <pic:pic xmlns:pic="http://schemas.openxmlformats.org/drawingml/2006/picture">
+                  <pic:nvPicPr>
+                    <pic:cNvPr id="0" name="Picture 15" descr="Manage_Data_Attributes"/>
+                    <pic:cNvPicPr>
+                      <a:picLocks noChangeAspect="1" noChangeArrowheads="1"/>
+                    </pic:cNvPicPr>
+                  </pic:nvPicPr>
+                  <pic:blipFill>
+                    <a:blip r:embed="rId21">
+                      <a:extLst>
+                        <a:ext uri="{28A0092B-C50C-407E-A947-70E740481C1C}">
+                          <a14:useLocalDpi xmlns:a14="http://schemas.microsoft.com/office/drawing/2010/main" val="0"/>
+                        </a:ext>
+                      </a:extLst>
+                    </a:blip>
+                    <a:srcRect/>
+                    <a:stretch>
+                      <a:fillRect/>
+                    </a:stretch>
+                  </pic:blipFill>
+                  <pic:spPr bwMode="auto">
+                    <a:xfrm>
+                      <a:off x="0" y="0"/>
+                      <a:ext cx="5719445" cy="2752090"/>
+                    </a:xfrm>
+                    <a:prstGeom prst="rect">
+                      <a:avLst/>
+                    </a:prstGeom>
+                    <a:noFill/>
+                    <a:ln>
+                      <a:noFill/>
+                    </a:ln>
+                  </pic:spPr>
+                </pic:pic>
+              </a:graphicData>
+            </a:graphic>
+          </wp:inline>
+        </w:drawing>
       </w:r>
     </w:p>
     <w:p>
@@ -2286,7 +3442,7 @@
           <w:rFonts w:cs="Calibri"/>
           <w:bCs/>
         </w:rPr>
-        <w:t>Data Attribute</w:t>
+        <w:t>Variable Template</w:t>
       </w:r>
       <w:r>
         <w:rPr>
@@ -2300,7 +3456,14 @@
           <w:rFonts w:cs="Calibri"/>
           <w:bCs/>
         </w:rPr>
-        <w:t>Create Data Attribute</w:t>
+        <w:t xml:space="preserve">Create </w:t>
+      </w:r>
+      <w:r>
+        <w:rPr>
+          <w:rFonts w:cs="Calibri"/>
+          <w:bCs/>
+        </w:rPr>
+        <w:t>Variable Template</w:t>
       </w:r>
       <w:r>
         <w:rPr>
@@ -2340,7 +3503,16 @@
           <w:sz w:val="18"/>
           <w:shd w:val="clear" w:color="auto" w:fill="FFFFFF"/>
         </w:rPr>
-        <w:t>he Data Attribute</w:t>
+        <w:t xml:space="preserve">he </w:t>
+      </w:r>
+      <w:r>
+        <w:rPr>
+          <w:rFonts w:ascii="Verdana" w:hAnsi="Verdana" w:cs="Verdana"/>
+          <w:color w:val="000000"/>
+          <w:sz w:val="18"/>
+          <w:shd w:val="clear" w:color="auto" w:fill="FFFFFF"/>
+        </w:rPr>
+        <w:t>Variable Template</w:t>
       </w:r>
       <w:r>
         <w:rPr>
@@ -2362,11 +3534,54 @@
           <w:noProof/>
           <w:lang w:val="de-DE" w:eastAsia="de-DE"/>
         </w:rPr>
-        <w:pict>
-          <v:shape id="_x0000_i1036" type="#_x0000_t75" style="width:18pt;height:18pt;visibility:visible;mso-wrap-style:square">
-            <v:imagedata r:id="rId10" o:title=""/>
-          </v:shape>
-        </w:pict>
+        <w:drawing>
+          <wp:inline distT="0" distB="0" distL="0" distR="0">
+            <wp:extent cx="233045" cy="233045"/>
+            <wp:effectExtent l="0" t="0" r="0" b="0"/>
+            <wp:docPr id="16" name="Bild 16"/>
+            <wp:cNvGraphicFramePr>
+              <a:graphicFrameLocks xmlns:a="http://schemas.openxmlformats.org/drawingml/2006/main" noChangeAspect="1"/>
+            </wp:cNvGraphicFramePr>
+            <a:graphic xmlns:a="http://schemas.openxmlformats.org/drawingml/2006/main">
+              <a:graphicData uri="http://schemas.openxmlformats.org/drawingml/2006/picture">
+                <pic:pic xmlns:pic="http://schemas.openxmlformats.org/drawingml/2006/picture">
+                  <pic:nvPicPr>
+                    <pic:cNvPr id="0" name="Picture 16"/>
+                    <pic:cNvPicPr>
+                      <a:picLocks noChangeAspect="1" noChangeArrowheads="1"/>
+                    </pic:cNvPicPr>
+                  </pic:nvPicPr>
+                  <pic:blipFill>
+                    <a:blip r:embed="rId15">
+                      <a:extLst>
+                        <a:ext uri="{28A0092B-C50C-407E-A947-70E740481C1C}">
+                          <a14:useLocalDpi xmlns:a14="http://schemas.microsoft.com/office/drawing/2010/main" val="0"/>
+                        </a:ext>
+                      </a:extLst>
+                    </a:blip>
+                    <a:srcRect/>
+                    <a:stretch>
+                      <a:fillRect/>
+                    </a:stretch>
+                  </pic:blipFill>
+                  <pic:spPr bwMode="auto">
+                    <a:xfrm>
+                      <a:off x="0" y="0"/>
+                      <a:ext cx="233045" cy="233045"/>
+                    </a:xfrm>
+                    <a:prstGeom prst="rect">
+                      <a:avLst/>
+                    </a:prstGeom>
+                    <a:noFill/>
+                    <a:ln>
+                      <a:noFill/>
+                    </a:ln>
+                  </pic:spPr>
+                </pic:pic>
+              </a:graphicData>
+            </a:graphic>
+          </wp:inline>
+        </w:drawing>
       </w:r>
       <w:r>
         <w:t xml:space="preserve"> </w:t>
@@ -2382,14 +3597,63 @@
           <w:noProof/>
           <w:lang w:val="de-DE" w:eastAsia="de-DE"/>
         </w:rPr>
-        <w:pict>
-          <v:shape id="_x0000_i1037" type="#_x0000_t75" style="width:18pt;height:18pt;visibility:visible;mso-wrap-style:square">
-            <v:imagedata r:id="rId11" o:title=""/>
-          </v:shape>
-        </w:pict>
-      </w:r>
-      <w:r>
-        <w:t xml:space="preserve"> for delete a Data Attribute.</w:t>
+        <w:drawing>
+          <wp:inline distT="0" distB="0" distL="0" distR="0">
+            <wp:extent cx="233045" cy="233045"/>
+            <wp:effectExtent l="0" t="0" r="0" b="0"/>
+            <wp:docPr id="17" name="Bild 17"/>
+            <wp:cNvGraphicFramePr>
+              <a:graphicFrameLocks xmlns:a="http://schemas.openxmlformats.org/drawingml/2006/main" noChangeAspect="1"/>
+            </wp:cNvGraphicFramePr>
+            <a:graphic xmlns:a="http://schemas.openxmlformats.org/drawingml/2006/main">
+              <a:graphicData uri="http://schemas.openxmlformats.org/drawingml/2006/picture">
+                <pic:pic xmlns:pic="http://schemas.openxmlformats.org/drawingml/2006/picture">
+                  <pic:nvPicPr>
+                    <pic:cNvPr id="0" name="Picture 17"/>
+                    <pic:cNvPicPr>
+                      <a:picLocks noChangeAspect="1" noChangeArrowheads="1"/>
+                    </pic:cNvPicPr>
+                  </pic:nvPicPr>
+                  <pic:blipFill>
+                    <a:blip r:embed="rId16">
+                      <a:extLst>
+                        <a:ext uri="{28A0092B-C50C-407E-A947-70E740481C1C}">
+                          <a14:useLocalDpi xmlns:a14="http://schemas.microsoft.com/office/drawing/2010/main" val="0"/>
+                        </a:ext>
+                      </a:extLst>
+                    </a:blip>
+                    <a:srcRect/>
+                    <a:stretch>
+                      <a:fillRect/>
+                    </a:stretch>
+                  </pic:blipFill>
+                  <pic:spPr bwMode="auto">
+                    <a:xfrm>
+                      <a:off x="0" y="0"/>
+                      <a:ext cx="233045" cy="233045"/>
+                    </a:xfrm>
+                    <a:prstGeom prst="rect">
+                      <a:avLst/>
+                    </a:prstGeom>
+                    <a:noFill/>
+                    <a:ln>
+                      <a:noFill/>
+                    </a:ln>
+                  </pic:spPr>
+                </pic:pic>
+              </a:graphicData>
+            </a:graphic>
+          </wp:inline>
+        </w:drawing>
+      </w:r>
+      <w:r>
+        <w:t xml:space="preserve"> for delete a </w:t>
+      </w:r>
+      <w:r>
+        <w:t>Variable Template</w:t>
+      </w:r>
+      <w:r>
+        <w:t>.</w:t>
       </w:r>
     </w:p>
     <w:p>
@@ -2398,12 +3662,54 @@
           <w:noProof/>
           <w:lang w:val="de-DE" w:eastAsia="de-DE"/>
         </w:rPr>
-        <w:lastRenderedPageBreak/>
-        <w:pict>
-          <v:shape id="_x0000_i1038" type="#_x0000_t75" style="width:451.5pt;height:261.75pt">
-            <v:imagedata r:id="rId17" o:title="plan_dataAttribute"/>
-          </v:shape>
-        </w:pict>
+        <w:drawing>
+          <wp:inline distT="0" distB="0" distL="0" distR="0">
+            <wp:extent cx="5727700" cy="3321050"/>
+            <wp:effectExtent l="0" t="0" r="6350" b="0"/>
+            <wp:docPr id="18" name="Bild 18" descr="plan_dataAttribute"/>
+            <wp:cNvGraphicFramePr>
+              <a:graphicFrameLocks xmlns:a="http://schemas.openxmlformats.org/drawingml/2006/main" noChangeAspect="1"/>
+            </wp:cNvGraphicFramePr>
+            <a:graphic xmlns:a="http://schemas.openxmlformats.org/drawingml/2006/main">
+              <a:graphicData uri="http://schemas.openxmlformats.org/drawingml/2006/picture">
+                <pic:pic xmlns:pic="http://schemas.openxmlformats.org/drawingml/2006/picture">
+                  <pic:nvPicPr>
+                    <pic:cNvPr id="0" name="Picture 18" descr="plan_dataAttribute"/>
+                    <pic:cNvPicPr>
+                      <a:picLocks noChangeAspect="1" noChangeArrowheads="1"/>
+                    </pic:cNvPicPr>
+                  </pic:nvPicPr>
+                  <pic:blipFill>
+                    <a:blip r:embed="rId22">
+                      <a:extLst>
+                        <a:ext uri="{28A0092B-C50C-407E-A947-70E740481C1C}">
+                          <a14:useLocalDpi xmlns:a14="http://schemas.microsoft.com/office/drawing/2010/main" val="0"/>
+                        </a:ext>
+                      </a:extLst>
+                    </a:blip>
+                    <a:srcRect/>
+                    <a:stretch>
+                      <a:fillRect/>
+                    </a:stretch>
+                  </pic:blipFill>
+                  <pic:spPr bwMode="auto">
+                    <a:xfrm>
+                      <a:off x="0" y="0"/>
+                      <a:ext cx="5727700" cy="3321050"/>
+                    </a:xfrm>
+                    <a:prstGeom prst="rect">
+                      <a:avLst/>
+                    </a:prstGeom>
+                    <a:noFill/>
+                    <a:ln>
+                      <a:noFill/>
+                    </a:ln>
+                  </pic:spPr>
+                </pic:pic>
+              </a:graphicData>
+            </a:graphic>
+          </wp:inline>
+        </w:drawing>
       </w:r>
     </w:p>
     <w:p>
@@ -2411,12 +3717,24 @@
         <w:jc w:val="both"/>
       </w:pPr>
       <w:r>
-        <w:t xml:space="preserve">It is possible to put constraints on Data Attributes, to add constraints click on the link Constrains. You can add a Range, a Pattern and a Domain Constraint to each Data Attribute. </w:t>
-      </w:r>
-    </w:p>
-    <w:p>
-      <w:pPr>
-        <w:pStyle w:val="ListParagraph"/>
+        <w:t xml:space="preserve">It is possible to put constraints on </w:t>
+      </w:r>
+      <w:r>
+        <w:t>Variable Template</w:t>
+      </w:r>
+      <w:r>
+        <w:t xml:space="preserve">s, to add constraints click on the link Constrains. You can add a Range, a Pattern and a Domain Constraint to each </w:t>
+      </w:r>
+      <w:r>
+        <w:t>Variable Template</w:t>
+      </w:r>
+      <w:r>
+        <w:t xml:space="preserve">. </w:t>
+      </w:r>
+    </w:p>
+    <w:p>
+      <w:pPr>
+        <w:pStyle w:val="Listenabsatz"/>
         <w:numPr>
           <w:ilvl w:val="0"/>
           <w:numId w:val="19"/>
@@ -2427,6 +3745,7 @@
         <w:rPr>
           <w:b/>
         </w:rPr>
+        <w:lastRenderedPageBreak/>
         <w:t>Range:</w:t>
       </w:r>
       <w:r>
@@ -2435,7 +3754,7 @@
     </w:p>
     <w:p>
       <w:pPr>
-        <w:pStyle w:val="ListParagraph"/>
+        <w:pStyle w:val="Listenabsatz"/>
         <w:numPr>
           <w:ilvl w:val="0"/>
           <w:numId w:val="19"/>
@@ -2461,7 +3780,7 @@
         </w:rPr>
         <w:t xml:space="preserve">for more information on the format click </w:t>
       </w:r>
-      <w:hyperlink r:id="rId18" w:history="1">
+      <w:hyperlink r:id="rId23" w:history="1">
         <w:r>
           <w:rPr>
             <w:rStyle w:val="Hyperlink"/>
@@ -2470,27 +3789,7 @@
             <w:szCs w:val="18"/>
             <w:shd w:val="clear" w:color="auto" w:fill="FFFFFF"/>
           </w:rPr>
-          <w:t>h</w:t>
-        </w:r>
-        <w:r>
-          <w:rPr>
-            <w:rStyle w:val="Hyperlink"/>
-            <w:rFonts w:ascii="Verdana" w:hAnsi="Verdana" w:cs="Arial"/>
-            <w:sz w:val="18"/>
-            <w:szCs w:val="18"/>
-            <w:shd w:val="clear" w:color="auto" w:fill="FFFFFF"/>
-          </w:rPr>
-          <w:t>e</w:t>
-        </w:r>
-        <w:r>
-          <w:rPr>
-            <w:rStyle w:val="Hyperlink"/>
-            <w:rFonts w:ascii="Verdana" w:hAnsi="Verdana" w:cs="Arial"/>
-            <w:sz w:val="18"/>
-            <w:szCs w:val="18"/>
-            <w:shd w:val="clear" w:color="auto" w:fill="FFFFFF"/>
-          </w:rPr>
-          <w:t>re</w:t>
+          <w:t>here</w:t>
         </w:r>
       </w:hyperlink>
       <w:r>
@@ -2506,7 +3805,7 @@
     </w:p>
     <w:p>
       <w:pPr>
-        <w:pStyle w:val="ListParagraph"/>
+        <w:pStyle w:val="Listenabsatz"/>
         <w:numPr>
           <w:ilvl w:val="0"/>
           <w:numId w:val="19"/>
@@ -2520,12 +3819,18 @@
         <w:t>Domain:</w:t>
       </w:r>
       <w:r>
-        <w:t xml:space="preserve"> takes the value as input and matches it against each and every domain item in the list. If the value matches one, it stops matching and returns true, which means the value satisfies the constraint. If no match is found it returns false. No duplicate domain item is allowed, although it does not affect the matching procedure described. Domain items can be characters, strings, Booleans or numbers. Their data type is enforced by the associated data attribute. Using the domain constraint as a tool to model acronyms and similar topics provided that some extra information such as description of each item is available, is supported.</w:t>
-      </w:r>
-    </w:p>
-    <w:p>
-      <w:pPr>
-        <w:pStyle w:val="ListParagraph"/>
+        <w:t xml:space="preserve"> takes the value as input and matches it against each and every domain item in the list. If the value matches one, it stops matching and returns true, which means the value satisfies the constraint. If no match is found it returns false. No duplicate domain item is allowed, although it does not affect the matching procedure described. Domain items can be characters, strings, Booleans or numbers. Their data type is enforced by the associated </w:t>
+      </w:r>
+      <w:r>
+        <w:t>Variable Template</w:t>
+      </w:r>
+      <w:r>
+        <w:t>. Using the domain constraint as a tool to model acronyms and similar topics provided that some extra information such as description of each item is available, is supported.</w:t>
+      </w:r>
+    </w:p>
+    <w:p>
+      <w:pPr>
+        <w:pStyle w:val="Listenabsatz"/>
         <w:numPr>
           <w:ilvl w:val="0"/>
           <w:numId w:val="19"/>
@@ -2548,15 +3853,7 @@
         <w:t>In fact</w:t>
       </w:r>
       <w:r>
-        <w:t xml:space="preserve"> the result of the constraint is </w:t>
-      </w:r>
-      <w:proofErr w:type="spellStart"/>
-      <w:r>
-        <w:t>XORed</w:t>
-      </w:r>
-      <w:proofErr w:type="spellEnd"/>
-      <w:r>
-        <w:t xml:space="preserve"> with the negation field.</w:t>
+        <w:t xml:space="preserve"> the result of the constraint is XORed with the negation field.</w:t>
       </w:r>
       <w:r>
         <w:t xml:space="preserve"> For example, a </w:t>
@@ -2570,588 +3867,13 @@
     </w:p>
     <w:p>
       <w:pPr>
-        <w:pStyle w:val="ListParagraph"/>
+        <w:pStyle w:val="Listenabsatz"/>
         <w:ind w:left="0"/>
         <w:jc w:val="both"/>
       </w:pPr>
     </w:p>
-    <w:p>
-      <w:pPr>
-        <w:pStyle w:val="Heading1"/>
-      </w:pPr>
-      <w:bookmarkStart w:id="4" w:name="_Toc468258005"/>
-      <w:r>
-        <w:t>Data Structure Manager</w:t>
-      </w:r>
-      <w:bookmarkEnd w:id="4"/>
-    </w:p>
-    <w:p>
-      <w:pPr>
-        <w:jc w:val="both"/>
-        <w:rPr>
-          <w:rFonts w:cs="Calibri"/>
-        </w:rPr>
-      </w:pPr>
-      <w:r>
-        <w:rPr>
-          <w:rFonts w:cs="Calibri"/>
-        </w:rPr>
-        <w:t xml:space="preserve">The Data Structure Manager is a tool to create, modify and delete Data Structures. Data Structures contain Variables, which are specific instances of Data Attributes. For example, only one Data </w:t>
-      </w:r>
-      <w:r>
-        <w:rPr>
-          <w:rFonts w:cs="Calibri"/>
-        </w:rPr>
-        <w:lastRenderedPageBreak/>
-        <w:t xml:space="preserve">Attribute ‘Count’ is needed to build a Data Structure of multiple similar variables where only the name (e.g. species name) is different. Each Variable uses the same Data Attribute (e.g. instances of Count). </w:t>
-      </w:r>
-    </w:p>
-    <w:p>
-      <w:pPr>
-        <w:jc w:val="both"/>
-        <w:rPr>
-          <w:rFonts w:cs="Calibri"/>
-        </w:rPr>
-      </w:pPr>
-      <w:r>
-        <w:rPr>
-          <w:rFonts w:cs="Calibri"/>
-        </w:rPr>
-        <w:t>It is possible to create Data Structures for structured data (Excel tables, CSV-Files ...) and for unstructured data (images, videos ...).</w:t>
-      </w:r>
-    </w:p>
-    <w:p>
-      <w:pPr>
-        <w:jc w:val="both"/>
-        <w:rPr>
-          <w:rFonts w:cs="Calibri"/>
-        </w:rPr>
-      </w:pPr>
-    </w:p>
-    <w:p>
-      <w:pPr>
-        <w:pStyle w:val="Heading2"/>
-      </w:pPr>
-      <w:bookmarkStart w:id="5" w:name="_Toc468258006"/>
-      <w:r>
-        <w:t>Create a Data Structure</w:t>
-      </w:r>
-      <w:bookmarkEnd w:id="5"/>
-    </w:p>
-    <w:p>
-      <w:pPr>
-        <w:jc w:val="both"/>
-        <w:rPr>
-          <w:rFonts w:cs="Calibri"/>
-          <w:bCs/>
-        </w:rPr>
-      </w:pPr>
-      <w:r>
-        <w:t xml:space="preserve">To create a data structure, in the plan Data Structure Manager, </w:t>
-      </w:r>
-      <w:r>
-        <w:t>select</w:t>
-      </w:r>
-      <w:r>
-        <w:t xml:space="preserve"> </w:t>
-      </w:r>
-      <w:r>
-        <w:t>the Tabular</w:t>
-      </w:r>
-      <w:r>
-        <w:t xml:space="preserve"> or </w:t>
-      </w:r>
-      <w:r>
-        <w:t>File</w:t>
-      </w:r>
-      <w:r>
-        <w:t xml:space="preserve"> </w:t>
-      </w:r>
-      <w:r>
-        <w:t xml:space="preserve">radio </w:t>
-      </w:r>
-      <w:r>
-        <w:t xml:space="preserve">button. Fill fields and click on the Save button. </w:t>
-      </w:r>
-      <w:r>
-        <w:rPr>
-          <w:rFonts w:cs="Calibri"/>
-          <w:bCs/>
-        </w:rPr>
-        <w:t xml:space="preserve">A name for a data structure is </w:t>
-      </w:r>
-      <w:r>
-        <w:rPr>
-          <w:rFonts w:cs="Calibri"/>
-          <w:bCs/>
-        </w:rPr>
-        <w:t>required.</w:t>
-      </w:r>
-    </w:p>
-    <w:p>
-      <w:pPr>
-        <w:rPr>
-          <w:rFonts w:cs="Calibri"/>
-          <w:b/>
-        </w:rPr>
-      </w:pPr>
-      <w:r>
-        <w:rPr>
-          <w:rFonts w:cs="Calibri"/>
-          <w:b/>
-          <w:noProof/>
-          <w:lang w:val="de-DE" w:eastAsia="de-DE"/>
-        </w:rPr>
-        <w:pict>
-          <v:shape id="_x0000_i1039" type="#_x0000_t75" style="width:447.75pt;height:2in">
-            <v:imagedata r:id="rId19" o:title="Create-Datastructure"/>
-          </v:shape>
-        </w:pict>
-      </w:r>
-    </w:p>
-    <w:p>
-      <w:pPr>
-        <w:rPr>
-          <w:rFonts w:cs="Calibri"/>
-          <w:bCs/>
-        </w:rPr>
-      </w:pPr>
-      <w:r>
-        <w:rPr>
-          <w:rFonts w:cs="Calibri"/>
-          <w:bCs/>
-        </w:rPr>
-        <w:t xml:space="preserve">By clicking on the name of a Data Structure in the list, if it is not already in use by a dataset, you can edit it. In case of </w:t>
-      </w:r>
-      <w:r>
-        <w:rPr>
-          <w:rFonts w:cs="Calibri"/>
-          <w:bCs/>
-        </w:rPr>
-        <w:t>Tabular</w:t>
-      </w:r>
-      <w:r>
-        <w:rPr>
-          <w:rFonts w:cs="Calibri"/>
-          <w:bCs/>
-        </w:rPr>
-        <w:t xml:space="preserve">, you can edit </w:t>
-      </w:r>
-      <w:r>
-        <w:rPr>
-          <w:rFonts w:cs="Calibri"/>
-          <w:bCs/>
-        </w:rPr>
-        <w:t>also</w:t>
-      </w:r>
-      <w:r>
-        <w:rPr>
-          <w:rFonts w:cs="Calibri"/>
-          <w:bCs/>
-        </w:rPr>
-        <w:t xml:space="preserve"> variables. </w:t>
-      </w:r>
-    </w:p>
-    <w:p>
-      <w:pPr>
-        <w:jc w:val="both"/>
-        <w:rPr>
-          <w:rFonts w:cs="Calibri"/>
-          <w:bCs/>
-        </w:rPr>
-      </w:pPr>
-      <w:r>
-        <w:rPr>
-          <w:rFonts w:cs="Calibri"/>
-          <w:bCs/>
-        </w:rPr>
-        <w:t>In Edit mode, you can</w:t>
-      </w:r>
-    </w:p>
-    <w:p>
-      <w:pPr>
-        <w:pStyle w:val="ListParagraph"/>
-        <w:numPr>
-          <w:ilvl w:val="0"/>
-          <w:numId w:val="18"/>
-        </w:numPr>
-        <w:jc w:val="both"/>
-        <w:rPr>
-          <w:rFonts w:cs="Calibri"/>
-          <w:bCs/>
-        </w:rPr>
-      </w:pPr>
-      <w:r>
-        <w:rPr>
-          <w:rFonts w:cs="Calibri"/>
-          <w:bCs/>
-        </w:rPr>
-        <w:t>see datasets that are using that data structure</w:t>
-      </w:r>
-    </w:p>
-    <w:p>
-      <w:pPr>
-        <w:pStyle w:val="ListParagraph"/>
-        <w:numPr>
-          <w:ilvl w:val="0"/>
-          <w:numId w:val="18"/>
-        </w:numPr>
-        <w:jc w:val="both"/>
-        <w:rPr>
-          <w:rFonts w:cs="Calibri"/>
-          <w:bCs/>
-        </w:rPr>
-      </w:pPr>
-      <w:r>
-        <w:rPr>
-          <w:rFonts w:cs="Calibri"/>
-          <w:bCs/>
-        </w:rPr>
-        <w:t>download an Excel template (in case of structured)</w:t>
-      </w:r>
-    </w:p>
-    <w:p>
-      <w:pPr>
-        <w:pStyle w:val="ListParagraph"/>
-        <w:numPr>
-          <w:ilvl w:val="0"/>
-          <w:numId w:val="18"/>
-        </w:numPr>
-        <w:jc w:val="both"/>
-        <w:rPr>
-          <w:rFonts w:cs="Calibri"/>
-          <w:bCs/>
-        </w:rPr>
-      </w:pPr>
-      <w:r>
-        <w:rPr>
-          <w:rFonts w:cs="Calibri"/>
-          <w:bCs/>
-        </w:rPr>
-        <w:t>delete a data structure</w:t>
-      </w:r>
-    </w:p>
-    <w:p>
-      <w:pPr>
-        <w:pStyle w:val="ListParagraph"/>
-        <w:numPr>
-          <w:ilvl w:val="0"/>
-          <w:numId w:val="18"/>
-        </w:numPr>
-        <w:jc w:val="both"/>
-        <w:rPr>
-          <w:rFonts w:cs="Calibri"/>
-          <w:bCs/>
-        </w:rPr>
-      </w:pPr>
-      <w:r>
-        <w:rPr>
-          <w:rFonts w:cs="Calibri"/>
-          <w:bCs/>
-        </w:rPr>
-        <w:t>create a copy by clicking on th</w:t>
-      </w:r>
-      <w:r>
-        <w:rPr>
-          <w:rFonts w:cs="Calibri"/>
-          <w:bCs/>
-        </w:rPr>
-        <w:t>e “Save A</w:t>
-      </w:r>
-      <w:r>
-        <w:rPr>
-          <w:rFonts w:cs="Calibri"/>
-          <w:bCs/>
-        </w:rPr>
-        <w:t>s</w:t>
-      </w:r>
-      <w:r>
-        <w:rPr>
-          <w:rFonts w:cs="Calibri"/>
-          <w:bCs/>
-        </w:rPr>
-        <w:t>”</w:t>
-      </w:r>
-      <w:r>
-        <w:rPr>
-          <w:rFonts w:cs="Calibri"/>
-          <w:bCs/>
-        </w:rPr>
-        <w:t xml:space="preserve"> button</w:t>
-      </w:r>
-    </w:p>
-    <w:p>
-      <w:pPr>
-        <w:rPr>
-          <w:bCs/>
-          <w:color w:val="FF0000"/>
-          <w:lang w:bidi="fa-IR"/>
-        </w:rPr>
-      </w:pPr>
-    </w:p>
-    <w:p>
-      <w:pPr>
-        <w:pStyle w:val="Heading2"/>
-        <w:rPr>
-          <w:shd w:val="clear" w:color="auto" w:fill="FFFFFF"/>
-        </w:rPr>
-      </w:pPr>
-      <w:bookmarkStart w:id="6" w:name="_Toc468258007"/>
-      <w:r>
-        <w:rPr>
-          <w:shd w:val="clear" w:color="auto" w:fill="FFFFFF"/>
-        </w:rPr>
-        <w:t>Add Variables</w:t>
-      </w:r>
-      <w:bookmarkEnd w:id="6"/>
-    </w:p>
-    <w:p>
-      <w:pPr>
-        <w:jc w:val="both"/>
-        <w:rPr>
-          <w:shd w:val="clear" w:color="auto" w:fill="FFFFFF"/>
-        </w:rPr>
-      </w:pPr>
-      <w:r>
-        <w:rPr>
-          <w:shd w:val="clear" w:color="auto" w:fill="FFFFFF"/>
-        </w:rPr>
-        <w:t xml:space="preserve">In case of </w:t>
-      </w:r>
-      <w:r>
-        <w:rPr>
-          <w:shd w:val="clear" w:color="auto" w:fill="FFFFFF"/>
-        </w:rPr>
-        <w:t>Tabular</w:t>
-      </w:r>
-      <w:r>
-        <w:rPr>
-          <w:shd w:val="clear" w:color="auto" w:fill="FFFFFF"/>
-        </w:rPr>
-        <w:t>, a data structure usually contains variables. Variables are defined before as data attributes. If a data structure is in use, you are not able to add or remove variables.</w:t>
-      </w:r>
-    </w:p>
-    <w:p>
-      <w:pPr>
-        <w:jc w:val="both"/>
-        <w:rPr>
-          <w:shd w:val="clear" w:color="auto" w:fill="FFFFFF"/>
-        </w:rPr>
-      </w:pPr>
-      <w:r>
-        <w:rPr>
-          <w:shd w:val="clear" w:color="auto" w:fill="FFFFFF"/>
-        </w:rPr>
-        <w:lastRenderedPageBreak/>
-        <w:pict>
-          <v:shape id="_x0000_i1040" type="#_x0000_t75" style="width:451.5pt;height:310.5pt">
-            <v:imagedata r:id="rId20" o:title="Datastructure-Edit"/>
-          </v:shape>
-        </w:pict>
-      </w:r>
-    </w:p>
-    <w:p>
-      <w:pPr>
-        <w:jc w:val="both"/>
-        <w:rPr>
-          <w:shd w:val="clear" w:color="auto" w:fill="FFFFFF"/>
-        </w:rPr>
-      </w:pPr>
-    </w:p>
-    <w:p>
-      <w:pPr>
-        <w:jc w:val="both"/>
-        <w:rPr>
-          <w:rFonts w:cs="Calibri"/>
-        </w:rPr>
-      </w:pPr>
-      <w:r>
-        <w:rPr>
-          <w:rFonts w:cs="Calibri"/>
-        </w:rPr>
-        <w:t>After adding variables, you can rearrange the order of the variables by</w:t>
-      </w:r>
-      <w:r>
-        <w:rPr>
-          <w:rFonts w:cs="Calibri"/>
-        </w:rPr>
-        <w:t xml:space="preserve"> dragging and dropping them.</w:t>
-      </w:r>
-      <w:r>
-        <w:rPr>
-          <w:rFonts w:cs="Calibri"/>
-        </w:rPr>
-        <w:t xml:space="preserve"> Please note, that the order cannot be changed anymore once a dataset is using this data structure. You may also delete variable from the list</w:t>
-      </w:r>
-      <w:r>
-        <w:rPr>
-          <w:rFonts w:cs="Calibri"/>
-        </w:rPr>
-        <w:t>.</w:t>
-      </w:r>
-    </w:p>
-    <w:p>
-      <w:pPr>
-        <w:jc w:val="both"/>
-        <w:rPr>
-          <w:rFonts w:cs="Calibri"/>
-        </w:rPr>
-      </w:pPr>
-      <w:r>
-        <w:rPr>
-          <w:rFonts w:cs="Calibri"/>
-        </w:rPr>
-        <w:t>You can define requirement for each variable. In the Optional row, if the checkbox is ticked, means that during upload data to a dataset, this variable could be empty.</w:t>
-      </w:r>
-    </w:p>
-    <w:p>
-      <w:pPr>
-        <w:rPr>
-          <w:shd w:val="clear" w:color="auto" w:fill="FFFFFF"/>
-        </w:rPr>
-      </w:pPr>
-    </w:p>
-    <w:p>
-      <w:pPr>
-        <w:pStyle w:val="Heading2"/>
-        <w:rPr>
-          <w:shd w:val="clear" w:color="auto" w:fill="FFFFFF"/>
-        </w:rPr>
-      </w:pPr>
-      <w:bookmarkStart w:id="7" w:name="_Toc468258008"/>
-      <w:r>
-        <w:rPr>
-          <w:shd w:val="clear" w:color="auto" w:fill="FFFFFF"/>
-        </w:rPr>
-        <w:t>Create a copy data structure</w:t>
-      </w:r>
-      <w:bookmarkEnd w:id="7"/>
-    </w:p>
-    <w:p>
-      <w:pPr>
-        <w:jc w:val="both"/>
-      </w:pPr>
-      <w:bookmarkStart w:id="8" w:name="_GoBack"/>
-      <w:r>
-        <w:t>You</w:t>
-      </w:r>
-      <w:r>
-        <w:t xml:space="preserve"> can create a copy of </w:t>
-      </w:r>
-      <w:r>
-        <w:t xml:space="preserve">a </w:t>
-      </w:r>
-      <w:proofErr w:type="spellStart"/>
-      <w:r>
-        <w:t>datastructure</w:t>
-      </w:r>
-      <w:proofErr w:type="spellEnd"/>
-      <w:r>
-        <w:t>, either it is Tabular or File,</w:t>
-      </w:r>
-      <w:r>
-        <w:t xml:space="preserve"> </w:t>
-      </w:r>
-      <w:bookmarkEnd w:id="8"/>
-      <w:r>
-        <w:t xml:space="preserve">by clicking on the Save as button. In that window, the Name is filled with the original one and you need to fill it with a new one. </w:t>
-      </w:r>
-    </w:p>
-    <w:p>
-      <w:pPr>
-        <w:rPr>
-          <w:noProof/>
-          <w:lang w:val="de-DE" w:eastAsia="de-DE"/>
-        </w:rPr>
-      </w:pPr>
-      <w:r>
-        <w:rPr>
-          <w:noProof/>
-          <w:lang w:val="de-DE" w:eastAsia="de-DE"/>
-        </w:rPr>
-        <w:lastRenderedPageBreak/>
-        <w:pict>
-          <v:shape id="_x0000_i1041" type="#_x0000_t75" style="width:450pt;height:309.75pt">
-            <v:imagedata r:id="rId21" o:title="Datastructure-copy"/>
-          </v:shape>
-        </w:pict>
-      </w:r>
-    </w:p>
-    <w:p/>
-    <w:p>
-      <w:pPr>
-        <w:pStyle w:val="Heading2"/>
-      </w:pPr>
-      <w:bookmarkStart w:id="9" w:name="_Toc468258009"/>
-      <w:r>
-        <w:t>Download a</w:t>
-      </w:r>
-      <w:r>
-        <w:t>n</w:t>
-      </w:r>
-      <w:r>
-        <w:t xml:space="preserve"> Excel template</w:t>
-      </w:r>
-      <w:bookmarkEnd w:id="9"/>
-    </w:p>
-    <w:p>
-      <w:pPr>
-        <w:jc w:val="both"/>
-      </w:pPr>
-      <w:r>
-        <w:t xml:space="preserve">By clicking on the Download button system create an Excel template from current </w:t>
-      </w:r>
-      <w:proofErr w:type="spellStart"/>
-      <w:r>
-        <w:t>datastructure</w:t>
-      </w:r>
-      <w:proofErr w:type="spellEnd"/>
-      <w:r>
-        <w:t>, which is used when you want to upload data to a dataset (refer to data collection user guide for more details). Save this template in your computer and open it to fill by your data.</w:t>
-      </w:r>
-    </w:p>
-    <w:p>
-      <w:r>
-        <w:t xml:space="preserve">As you open this template, you have to </w:t>
-      </w:r>
-      <w:r>
-        <w:t xml:space="preserve">enable macros for it. </w:t>
-      </w:r>
-      <w:r>
-        <w:t>Macros automate frequently-used tasks</w:t>
-      </w:r>
-      <w:r>
-        <w:t xml:space="preserve">. Depending on what Microsoft version you use, enable or disable macros is a bit different. But, Macro security settings are generally located in the Trust </w:t>
-      </w:r>
-      <w:proofErr w:type="spellStart"/>
-      <w:r>
-        <w:t>Center</w:t>
-      </w:r>
-      <w:proofErr w:type="spellEnd"/>
-      <w:r>
-        <w:t xml:space="preserve">. </w:t>
-      </w:r>
-    </w:p>
-    <w:p>
-      <w:r>
-        <w:t>Normally, when you open a template file, you have a security warn</w:t>
-      </w:r>
-      <w:r>
-        <w:t xml:space="preserve">ing, that says macros have been disabled. You can click on the Options button and enable this content. </w:t>
-      </w:r>
-    </w:p>
-    <w:p>
-      <w:r>
-        <w:lastRenderedPageBreak/>
-        <w:pict>
-          <v:shape id="_x0000_i1042" type="#_x0000_t75" style="width:450.75pt;height:282pt">
-            <v:imagedata r:id="rId22" o:title="enableMacro"/>
-          </v:shape>
-        </w:pict>
-      </w:r>
-    </w:p>
     <w:sectPr>
-      <w:footerReference w:type="default" r:id="rId23"/>
+      <w:footerReference w:type="default" r:id="rId24"/>
       <w:pgSz w:w="11906" w:h="16838"/>
       <w:pgMar w:top="1440" w:right="1440" w:bottom="1440" w:left="1440" w:header="708" w:footer="708" w:gutter="0"/>
       <w:cols w:space="708"/>
@@ -3162,7 +3884,7 @@
 </file>
 
 <file path=word/endnotes.xml><?xml version="1.0" encoding="utf-8"?>
-<w:endnotes xmlns:wpc="http://schemas.microsoft.com/office/word/2010/wordprocessingCanvas" xmlns:mc="http://schemas.openxmlformats.org/markup-compatibility/2006" xmlns:o="urn:schemas-microsoft-com:office:office" xmlns:r="http://schemas.openxmlformats.org/officeDocument/2006/relationships" xmlns:m="http://schemas.openxmlformats.org/officeDocument/2006/math" xmlns:v="urn:schemas-microsoft-com:vml" xmlns:wp14="http://schemas.microsoft.com/office/word/2010/wordprocessingDrawing" xmlns:wp="http://schemas.openxmlformats.org/drawingml/2006/wordprocessingDrawing" xmlns:w10="urn:schemas-microsoft-com:office:word" xmlns:w="http://schemas.openxmlformats.org/wordprocessingml/2006/main" xmlns:w14="http://schemas.microsoft.com/office/word/2010/wordml" xmlns:w15="http://schemas.microsoft.com/office/word/2012/wordml" xmlns:wpg="http://schemas.microsoft.com/office/word/2010/wordprocessingGroup" xmlns:wpi="http://schemas.microsoft.com/office/word/2010/wordprocessingInk" xmlns:wne="http://schemas.microsoft.com/office/word/2006/wordml" xmlns:wps="http://schemas.microsoft.com/office/word/2010/wordprocessingShape" mc:Ignorable="w14 w15 wp14">
+<w:endnotes xmlns:wpc="http://schemas.microsoft.com/office/word/2010/wordprocessingCanvas" xmlns:mc="http://schemas.openxmlformats.org/markup-compatibility/2006" xmlns:o="urn:schemas-microsoft-com:office:office" xmlns:r="http://schemas.openxmlformats.org/officeDocument/2006/relationships" xmlns:m="http://schemas.openxmlformats.org/officeDocument/2006/math" xmlns:v="urn:schemas-microsoft-com:vml" xmlns:wp14="http://schemas.microsoft.com/office/word/2010/wordprocessingDrawing" xmlns:wp="http://schemas.openxmlformats.org/drawingml/2006/wordprocessingDrawing" xmlns:w10="urn:schemas-microsoft-com:office:word" xmlns:w="http://schemas.openxmlformats.org/wordprocessingml/2006/main" xmlns:w14="http://schemas.microsoft.com/office/word/2010/wordml" xmlns:wpg="http://schemas.microsoft.com/office/word/2010/wordprocessingGroup" xmlns:wpi="http://schemas.microsoft.com/office/word/2010/wordprocessingInk" xmlns:wne="http://schemas.microsoft.com/office/word/2006/wordml" xmlns:wps="http://schemas.microsoft.com/office/word/2010/wordprocessingShape" mc:Ignorable="w14 wp14">
   <w:endnote w:type="separator" w:id="-1">
     <w:p>
       <w:pPr>
@@ -3187,10 +3909,10 @@
 </file>
 
 <file path=word/footer1.xml><?xml version="1.0" encoding="utf-8"?>
-<w:ftr xmlns:wpc="http://schemas.microsoft.com/office/word/2010/wordprocessingCanvas" xmlns:mc="http://schemas.openxmlformats.org/markup-compatibility/2006" xmlns:o="urn:schemas-microsoft-com:office:office" xmlns:r="http://schemas.openxmlformats.org/officeDocument/2006/relationships" xmlns:m="http://schemas.openxmlformats.org/officeDocument/2006/math" xmlns:v="urn:schemas-microsoft-com:vml" xmlns:wp14="http://schemas.microsoft.com/office/word/2010/wordprocessingDrawing" xmlns:wp="http://schemas.openxmlformats.org/drawingml/2006/wordprocessingDrawing" xmlns:w10="urn:schemas-microsoft-com:office:word" xmlns:w="http://schemas.openxmlformats.org/wordprocessingml/2006/main" xmlns:w14="http://schemas.microsoft.com/office/word/2010/wordml" xmlns:w15="http://schemas.microsoft.com/office/word/2012/wordml" xmlns:wpg="http://schemas.microsoft.com/office/word/2010/wordprocessingGroup" xmlns:wpi="http://schemas.microsoft.com/office/word/2010/wordprocessingInk" xmlns:wne="http://schemas.microsoft.com/office/word/2006/wordml" xmlns:wps="http://schemas.microsoft.com/office/word/2010/wordprocessingShape" mc:Ignorable="w14 w15 wp14">
+<w:ftr xmlns:wpc="http://schemas.microsoft.com/office/word/2010/wordprocessingCanvas" xmlns:mc="http://schemas.openxmlformats.org/markup-compatibility/2006" xmlns:o="urn:schemas-microsoft-com:office:office" xmlns:r="http://schemas.openxmlformats.org/officeDocument/2006/relationships" xmlns:m="http://schemas.openxmlformats.org/officeDocument/2006/math" xmlns:v="urn:schemas-microsoft-com:vml" xmlns:wp14="http://schemas.microsoft.com/office/word/2010/wordprocessingDrawing" xmlns:wp="http://schemas.openxmlformats.org/drawingml/2006/wordprocessingDrawing" xmlns:w10="urn:schemas-microsoft-com:office:word" xmlns:w="http://schemas.openxmlformats.org/wordprocessingml/2006/main" xmlns:w14="http://schemas.microsoft.com/office/word/2010/wordml" xmlns:wpg="http://schemas.microsoft.com/office/word/2010/wordprocessingGroup" xmlns:wpi="http://schemas.microsoft.com/office/word/2010/wordprocessingInk" xmlns:wne="http://schemas.microsoft.com/office/word/2006/wordml" xmlns:wps="http://schemas.microsoft.com/office/word/2010/wordprocessingShape" mc:Ignorable="w14 wp14">
   <w:p>
     <w:pPr>
-      <w:pStyle w:val="Footer"/>
+      <w:pStyle w:val="Fuzeile"/>
       <w:jc w:val="center"/>
     </w:pPr>
     <w:r>
@@ -3207,7 +3929,7 @@
         <w:noProof/>
         <w:lang w:val="de-DE"/>
       </w:rPr>
-      <w:t>10</w:t>
+      <w:t>8</w:t>
     </w:r>
     <w:r>
       <w:rPr>
@@ -3219,14 +3941,14 @@
   </w:p>
   <w:p>
     <w:pPr>
-      <w:pStyle w:val="Footer"/>
+      <w:pStyle w:val="Fuzeile"/>
     </w:pPr>
   </w:p>
 </w:ftr>
 </file>
 
 <file path=word/footnotes.xml><?xml version="1.0" encoding="utf-8"?>
-<w:footnotes xmlns:wpc="http://schemas.microsoft.com/office/word/2010/wordprocessingCanvas" xmlns:mc="http://schemas.openxmlformats.org/markup-compatibility/2006" xmlns:o="urn:schemas-microsoft-com:office:office" xmlns:r="http://schemas.openxmlformats.org/officeDocument/2006/relationships" xmlns:m="http://schemas.openxmlformats.org/officeDocument/2006/math" xmlns:v="urn:schemas-microsoft-com:vml" xmlns:wp14="http://schemas.microsoft.com/office/word/2010/wordprocessingDrawing" xmlns:wp="http://schemas.openxmlformats.org/drawingml/2006/wordprocessingDrawing" xmlns:w10="urn:schemas-microsoft-com:office:word" xmlns:w="http://schemas.openxmlformats.org/wordprocessingml/2006/main" xmlns:w14="http://schemas.microsoft.com/office/word/2010/wordml" xmlns:w15="http://schemas.microsoft.com/office/word/2012/wordml" xmlns:wpg="http://schemas.microsoft.com/office/word/2010/wordprocessingGroup" xmlns:wpi="http://schemas.microsoft.com/office/word/2010/wordprocessingInk" xmlns:wne="http://schemas.microsoft.com/office/word/2006/wordml" xmlns:wps="http://schemas.microsoft.com/office/word/2010/wordprocessingShape" mc:Ignorable="w14 w15 wp14">
+<w:footnotes xmlns:wpc="http://schemas.microsoft.com/office/word/2010/wordprocessingCanvas" xmlns:mc="http://schemas.openxmlformats.org/markup-compatibility/2006" xmlns:o="urn:schemas-microsoft-com:office:office" xmlns:r="http://schemas.openxmlformats.org/officeDocument/2006/relationships" xmlns:m="http://schemas.openxmlformats.org/officeDocument/2006/math" xmlns:v="urn:schemas-microsoft-com:vml" xmlns:wp14="http://schemas.microsoft.com/office/word/2010/wordprocessingDrawing" xmlns:wp="http://schemas.openxmlformats.org/drawingml/2006/wordprocessingDrawing" xmlns:w10="urn:schemas-microsoft-com:office:word" xmlns:w="http://schemas.openxmlformats.org/wordprocessingml/2006/main" xmlns:w14="http://schemas.microsoft.com/office/word/2010/wordml" xmlns:wpg="http://schemas.microsoft.com/office/word/2010/wordprocessingGroup" xmlns:wpi="http://schemas.microsoft.com/office/word/2010/wordprocessingInk" xmlns:wne="http://schemas.microsoft.com/office/word/2006/wordml" xmlns:wps="http://schemas.microsoft.com/office/word/2010/wordprocessingShape" mc:Ignorable="w14 wp14">
   <w:footnote w:type="separator" w:id="-1">
     <w:p>
       <w:pPr>
@@ -3251,8 +3973,8 @@
 </file>
 
 <file path=word/numbering.xml><?xml version="1.0" encoding="utf-8"?>
-<w:numbering xmlns:wpc="http://schemas.microsoft.com/office/word/2010/wordprocessingCanvas" xmlns:mc="http://schemas.openxmlformats.org/markup-compatibility/2006" xmlns:o="urn:schemas-microsoft-com:office:office" xmlns:r="http://schemas.openxmlformats.org/officeDocument/2006/relationships" xmlns:m="http://schemas.openxmlformats.org/officeDocument/2006/math" xmlns:v="urn:schemas-microsoft-com:vml" xmlns:wp14="http://schemas.microsoft.com/office/word/2010/wordprocessingDrawing" xmlns:wp="http://schemas.openxmlformats.org/drawingml/2006/wordprocessingDrawing" xmlns:w10="urn:schemas-microsoft-com:office:word" xmlns:w="http://schemas.openxmlformats.org/wordprocessingml/2006/main" xmlns:w14="http://schemas.microsoft.com/office/word/2010/wordml" xmlns:w15="http://schemas.microsoft.com/office/word/2012/wordml" xmlns:wpg="http://schemas.microsoft.com/office/word/2010/wordprocessingGroup" xmlns:wpi="http://schemas.microsoft.com/office/word/2010/wordprocessingInk" xmlns:wne="http://schemas.microsoft.com/office/word/2006/wordml" xmlns:wps="http://schemas.microsoft.com/office/word/2010/wordprocessingShape" mc:Ignorable="w14 w15 wp14">
-  <w:abstractNum w:abstractNumId="0" w15:restartNumberingAfterBreak="0">
+<w:numbering xmlns:wpc="http://schemas.microsoft.com/office/word/2010/wordprocessingCanvas" xmlns:mc="http://schemas.openxmlformats.org/markup-compatibility/2006" xmlns:o="urn:schemas-microsoft-com:office:office" xmlns:r="http://schemas.openxmlformats.org/officeDocument/2006/relationships" xmlns:m="http://schemas.openxmlformats.org/officeDocument/2006/math" xmlns:v="urn:schemas-microsoft-com:vml" xmlns:wp14="http://schemas.microsoft.com/office/word/2010/wordprocessingDrawing" xmlns:wp="http://schemas.openxmlformats.org/drawingml/2006/wordprocessingDrawing" xmlns:w10="urn:schemas-microsoft-com:office:word" xmlns:w="http://schemas.openxmlformats.org/wordprocessingml/2006/main" xmlns:w14="http://schemas.microsoft.com/office/word/2010/wordml" xmlns:wpg="http://schemas.microsoft.com/office/word/2010/wordprocessingGroup" xmlns:wpi="http://schemas.microsoft.com/office/word/2010/wordprocessingInk" xmlns:wne="http://schemas.microsoft.com/office/word/2006/wordml" xmlns:wps="http://schemas.microsoft.com/office/word/2010/wordprocessingShape" mc:Ignorable="w14 wp14">
+  <w:abstractNum w:abstractNumId="0">
     <w:nsid w:val="09E66E6E"/>
     <w:multiLevelType w:val="multilevel"/>
     <w:tmpl w:val="8E189F34"/>
@@ -3327,7 +4049,7 @@
       </w:rPr>
     </w:lvl>
   </w:abstractNum>
-  <w:abstractNum w:abstractNumId="1" w15:restartNumberingAfterBreak="0">
+  <w:abstractNum w:abstractNumId="1">
     <w:nsid w:val="0BB43564"/>
     <w:multiLevelType w:val="multilevel"/>
     <w:tmpl w:val="D5BC2F3C"/>
@@ -3402,7 +4124,7 @@
       </w:rPr>
     </w:lvl>
   </w:abstractNum>
-  <w:abstractNum w:abstractNumId="2" w15:restartNumberingAfterBreak="0">
+  <w:abstractNum w:abstractNumId="2">
     <w:nsid w:val="0E336E0F"/>
     <w:multiLevelType w:val="multilevel"/>
     <w:tmpl w:val="06B0EB5C"/>
@@ -3477,7 +4199,7 @@
       </w:rPr>
     </w:lvl>
   </w:abstractNum>
-  <w:abstractNum w:abstractNumId="3" w15:restartNumberingAfterBreak="0">
+  <w:abstractNum w:abstractNumId="3">
     <w:nsid w:val="106360A8"/>
     <w:multiLevelType w:val="multilevel"/>
     <w:tmpl w:val="B82049E4"/>
@@ -3552,7 +4274,7 @@
       </w:rPr>
     </w:lvl>
   </w:abstractNum>
-  <w:abstractNum w:abstractNumId="4" w15:restartNumberingAfterBreak="0">
+  <w:abstractNum w:abstractNumId="4">
     <w:nsid w:val="1CD30F21"/>
     <w:multiLevelType w:val="hybridMultilevel"/>
     <w:tmpl w:val="4B6A99CC"/>
@@ -3665,7 +4387,7 @@
       </w:rPr>
     </w:lvl>
   </w:abstractNum>
-  <w:abstractNum w:abstractNumId="5" w15:restartNumberingAfterBreak="0">
+  <w:abstractNum w:abstractNumId="5">
     <w:nsid w:val="1DB13B61"/>
     <w:multiLevelType w:val="multilevel"/>
     <w:tmpl w:val="6E8A275E"/>
@@ -3740,7 +4462,7 @@
       </w:rPr>
     </w:lvl>
   </w:abstractNum>
-  <w:abstractNum w:abstractNumId="6" w15:restartNumberingAfterBreak="0">
+  <w:abstractNum w:abstractNumId="6">
     <w:nsid w:val="1DE93722"/>
     <w:multiLevelType w:val="multilevel"/>
     <w:tmpl w:val="8B026716"/>
@@ -3815,14 +4537,14 @@
       </w:rPr>
     </w:lvl>
   </w:abstractNum>
-  <w:abstractNum w:abstractNumId="7" w15:restartNumberingAfterBreak="0">
+  <w:abstractNum w:abstractNumId="7">
     <w:nsid w:val="34FA2105"/>
     <w:multiLevelType w:val="multilevel"/>
     <w:tmpl w:val="9BF44E24"/>
     <w:lvl w:ilvl="0">
       <w:start w:val="1"/>
       <w:numFmt w:val="decimal"/>
-      <w:pStyle w:val="Heading1"/>
+      <w:pStyle w:val="berschrift1"/>
       <w:lvlText w:val="%1."/>
       <w:lvlJc w:val="left"/>
       <w:pPr>
@@ -3832,7 +4554,7 @@
     <w:lvl w:ilvl="1">
       <w:start w:val="1"/>
       <w:numFmt w:val="decimal"/>
-      <w:pStyle w:val="Heading2"/>
+      <w:pStyle w:val="berschrift2"/>
       <w:lvlText w:val="%1.%2"/>
       <w:lvlJc w:val="left"/>
       <w:pPr>
@@ -3842,7 +4564,7 @@
     <w:lvl w:ilvl="2">
       <w:start w:val="1"/>
       <w:numFmt w:val="decimal"/>
-      <w:pStyle w:val="Heading3"/>
+      <w:pStyle w:val="berschrift3"/>
       <w:lvlText w:val="%1.%2.%3"/>
       <w:lvlJc w:val="left"/>
       <w:pPr>
@@ -3852,7 +4574,7 @@
     <w:lvl w:ilvl="3">
       <w:start w:val="1"/>
       <w:numFmt w:val="decimal"/>
-      <w:pStyle w:val="Heading4"/>
+      <w:pStyle w:val="berschrift4"/>
       <w:lvlText w:val="%1.%2.%3.%4"/>
       <w:lvlJc w:val="left"/>
       <w:pPr>
@@ -3862,7 +4584,7 @@
     <w:lvl w:ilvl="4">
       <w:start w:val="1"/>
       <w:numFmt w:val="decimal"/>
-      <w:pStyle w:val="Heading5"/>
+      <w:pStyle w:val="berschrift5"/>
       <w:lvlText w:val="%1.%2.%3.%4.%5"/>
       <w:lvlJc w:val="left"/>
       <w:pPr>
@@ -3872,7 +4594,7 @@
     <w:lvl w:ilvl="5">
       <w:start w:val="1"/>
       <w:numFmt w:val="decimal"/>
-      <w:pStyle w:val="Heading6"/>
+      <w:pStyle w:val="berschrift6"/>
       <w:lvlText w:val="%1.%2.%3.%4.%5.%6"/>
       <w:lvlJc w:val="left"/>
       <w:pPr>
@@ -3882,7 +4604,7 @@
     <w:lvl w:ilvl="6">
       <w:start w:val="1"/>
       <w:numFmt w:val="decimal"/>
-      <w:pStyle w:val="Heading7"/>
+      <w:pStyle w:val="berschrift7"/>
       <w:lvlText w:val="%1.%2.%3.%4.%5.%6.%7"/>
       <w:lvlJc w:val="left"/>
       <w:pPr>
@@ -3892,7 +4614,7 @@
     <w:lvl w:ilvl="7">
       <w:start w:val="1"/>
       <w:numFmt w:val="decimal"/>
-      <w:pStyle w:val="Heading8"/>
+      <w:pStyle w:val="berschrift8"/>
       <w:lvlText w:val="%1.%2.%3.%4.%5.%6.%7.%8"/>
       <w:lvlJc w:val="left"/>
       <w:pPr>
@@ -3902,7 +4624,7 @@
     <w:lvl w:ilvl="8">
       <w:start w:val="1"/>
       <w:numFmt w:val="decimal"/>
-      <w:pStyle w:val="Heading9"/>
+      <w:pStyle w:val="berschrift9"/>
       <w:lvlText w:val="%1.%2.%3.%4.%5.%6.%7.%8.%9"/>
       <w:lvlJc w:val="left"/>
       <w:pPr>
@@ -3910,7 +4632,7 @@
       </w:pPr>
     </w:lvl>
   </w:abstractNum>
-  <w:abstractNum w:abstractNumId="8" w15:restartNumberingAfterBreak="0">
+  <w:abstractNum w:abstractNumId="8">
     <w:nsid w:val="394415E5"/>
     <w:multiLevelType w:val="hybridMultilevel"/>
     <w:tmpl w:val="ED5EB5A8"/>
@@ -4023,7 +4745,7 @@
       </w:rPr>
     </w:lvl>
   </w:abstractNum>
-  <w:abstractNum w:abstractNumId="9" w15:restartNumberingAfterBreak="0">
+  <w:abstractNum w:abstractNumId="9">
     <w:nsid w:val="44CC1491"/>
     <w:multiLevelType w:val="multilevel"/>
     <w:tmpl w:val="8222FB18"/>
@@ -4098,7 +4820,7 @@
       </w:rPr>
     </w:lvl>
   </w:abstractNum>
-  <w:abstractNum w:abstractNumId="10" w15:restartNumberingAfterBreak="0">
+  <w:abstractNum w:abstractNumId="10">
     <w:nsid w:val="47670BEC"/>
     <w:multiLevelType w:val="multilevel"/>
     <w:tmpl w:val="022EF6E8"/>
@@ -4173,7 +4895,7 @@
       </w:rPr>
     </w:lvl>
   </w:abstractNum>
-  <w:abstractNum w:abstractNumId="11" w15:restartNumberingAfterBreak="0">
+  <w:abstractNum w:abstractNumId="11">
     <w:nsid w:val="482C16ED"/>
     <w:multiLevelType w:val="multilevel"/>
     <w:tmpl w:val="8724ED0E"/>
@@ -4248,7 +4970,7 @@
       </w:rPr>
     </w:lvl>
   </w:abstractNum>
-  <w:abstractNum w:abstractNumId="12" w15:restartNumberingAfterBreak="0">
+  <w:abstractNum w:abstractNumId="12">
     <w:nsid w:val="4E380B13"/>
     <w:multiLevelType w:val="multilevel"/>
     <w:tmpl w:val="2F8EB378"/>
@@ -4323,7 +5045,7 @@
       </w:rPr>
     </w:lvl>
   </w:abstractNum>
-  <w:abstractNum w:abstractNumId="13" w15:restartNumberingAfterBreak="0">
+  <w:abstractNum w:abstractNumId="13">
     <w:nsid w:val="57D3148A"/>
     <w:multiLevelType w:val="multilevel"/>
     <w:tmpl w:val="72E2B08A"/>
@@ -4398,7 +5120,7 @@
       </w:rPr>
     </w:lvl>
   </w:abstractNum>
-  <w:abstractNum w:abstractNumId="14" w15:restartNumberingAfterBreak="0">
+  <w:abstractNum w:abstractNumId="14">
     <w:nsid w:val="5D1837FF"/>
     <w:multiLevelType w:val="multilevel"/>
     <w:tmpl w:val="D388B29E"/>
@@ -4473,7 +5195,7 @@
       </w:rPr>
     </w:lvl>
   </w:abstractNum>
-  <w:abstractNum w:abstractNumId="15" w15:restartNumberingAfterBreak="0">
+  <w:abstractNum w:abstractNumId="15">
     <w:nsid w:val="64B25FA9"/>
     <w:multiLevelType w:val="multilevel"/>
     <w:tmpl w:val="246A4EB4"/>
@@ -4548,7 +5270,7 @@
       </w:rPr>
     </w:lvl>
   </w:abstractNum>
-  <w:abstractNum w:abstractNumId="16" w15:restartNumberingAfterBreak="0">
+  <w:abstractNum w:abstractNumId="16">
     <w:nsid w:val="6F0315FC"/>
     <w:multiLevelType w:val="multilevel"/>
     <w:tmpl w:val="42D087F4"/>
@@ -4623,7 +5345,7 @@
       </w:rPr>
     </w:lvl>
   </w:abstractNum>
-  <w:abstractNum w:abstractNumId="17" w15:restartNumberingAfterBreak="0">
+  <w:abstractNum w:abstractNumId="17">
     <w:nsid w:val="6FAA227B"/>
     <w:multiLevelType w:val="multilevel"/>
     <w:tmpl w:val="15F6E628"/>
@@ -4698,7 +5420,7 @@
       </w:rPr>
     </w:lvl>
   </w:abstractNum>
-  <w:abstractNum w:abstractNumId="18" w15:restartNumberingAfterBreak="0">
+  <w:abstractNum w:abstractNumId="18">
     <w:nsid w:val="74424C3B"/>
     <w:multiLevelType w:val="multilevel"/>
     <w:tmpl w:val="4D40FE3A"/>
@@ -4773,7 +5495,7 @@
       </w:rPr>
     </w:lvl>
   </w:abstractNum>
-  <w:abstractNum w:abstractNumId="19" w15:restartNumberingAfterBreak="0">
+  <w:abstractNum w:abstractNumId="19">
     <w:nsid w:val="775A7D37"/>
     <w:multiLevelType w:val="multilevel"/>
     <w:tmpl w:val="150849C0"/>
@@ -4912,7 +5634,7 @@
 </file>
 
 <file path=word/styles.xml><?xml version="1.0" encoding="utf-8"?>
-<w:styles xmlns:mc="http://schemas.openxmlformats.org/markup-compatibility/2006" xmlns:r="http://schemas.openxmlformats.org/officeDocument/2006/relationships" xmlns:w="http://schemas.openxmlformats.org/wordprocessingml/2006/main" xmlns:w14="http://schemas.microsoft.com/office/word/2010/wordml" xmlns:w15="http://schemas.microsoft.com/office/word/2012/wordml" mc:Ignorable="w14 w15">
+<w:styles xmlns:mc="http://schemas.openxmlformats.org/markup-compatibility/2006" xmlns:r="http://schemas.openxmlformats.org/officeDocument/2006/relationships" xmlns:w="http://schemas.openxmlformats.org/wordprocessingml/2006/main" xmlns:w14="http://schemas.microsoft.com/office/word/2010/wordml" mc:Ignorable="w14">
   <w:docDefaults>
     <w:rPrDefault>
       <w:rPr>
@@ -4922,380 +5644,146 @@
     </w:rPrDefault>
     <w:pPrDefault/>
   </w:docDefaults>
-  <w:latentStyles w:defLockedState="0" w:defUIPriority="99" w:defSemiHidden="0" w:defUnhideWhenUsed="0" w:defQFormat="0" w:count="371">
-    <w:lsdException w:name="Normal" w:locked="1" w:uiPriority="0" w:qFormat="1"/>
-    <w:lsdException w:name="heading 1" w:locked="1" w:uiPriority="0" w:qFormat="1"/>
-    <w:lsdException w:name="heading 2" w:locked="1" w:uiPriority="0" w:qFormat="1"/>
-    <w:lsdException w:name="heading 3" w:locked="1" w:uiPriority="0" w:qFormat="1"/>
-    <w:lsdException w:name="heading 4" w:locked="1" w:uiPriority="0" w:qFormat="1"/>
-    <w:lsdException w:name="heading 5" w:locked="1" w:uiPriority="0" w:qFormat="1"/>
-    <w:lsdException w:name="heading 6" w:locked="1" w:semiHidden="1" w:uiPriority="0" w:unhideWhenUsed="1" w:qFormat="1"/>
-    <w:lsdException w:name="heading 7" w:locked="1" w:semiHidden="1" w:uiPriority="0" w:unhideWhenUsed="1" w:qFormat="1"/>
-    <w:lsdException w:name="heading 8" w:locked="1" w:semiHidden="1" w:uiPriority="0" w:unhideWhenUsed="1" w:qFormat="1"/>
-    <w:lsdException w:name="heading 9" w:locked="1" w:semiHidden="1" w:uiPriority="0" w:unhideWhenUsed="1" w:qFormat="1"/>
-    <w:lsdException w:name="index 1" w:semiHidden="1" w:unhideWhenUsed="1"/>
-    <w:lsdException w:name="index 2" w:semiHidden="1" w:unhideWhenUsed="1"/>
-    <w:lsdException w:name="index 3" w:semiHidden="1" w:unhideWhenUsed="1"/>
-    <w:lsdException w:name="index 4" w:semiHidden="1" w:unhideWhenUsed="1"/>
-    <w:lsdException w:name="index 5" w:semiHidden="1" w:unhideWhenUsed="1"/>
-    <w:lsdException w:name="index 6" w:semiHidden="1" w:unhideWhenUsed="1"/>
-    <w:lsdException w:name="index 7" w:semiHidden="1" w:unhideWhenUsed="1"/>
-    <w:lsdException w:name="index 8" w:semiHidden="1" w:unhideWhenUsed="1"/>
-    <w:lsdException w:name="index 9" w:semiHidden="1" w:unhideWhenUsed="1"/>
-    <w:lsdException w:name="toc 1" w:locked="1" w:uiPriority="39"/>
-    <w:lsdException w:name="toc 2" w:locked="1" w:uiPriority="39"/>
-    <w:lsdException w:name="toc 3" w:locked="1" w:uiPriority="0"/>
-    <w:lsdException w:name="toc 4" w:locked="1" w:uiPriority="0"/>
-    <w:lsdException w:name="toc 5" w:locked="1" w:uiPriority="0"/>
-    <w:lsdException w:name="toc 6" w:locked="1" w:uiPriority="0"/>
-    <w:lsdException w:name="toc 7" w:locked="1" w:uiPriority="0"/>
-    <w:lsdException w:name="toc 8" w:locked="1" w:uiPriority="0"/>
-    <w:lsdException w:name="toc 9" w:locked="1" w:uiPriority="0"/>
-    <w:lsdException w:name="Normal Indent" w:semiHidden="1" w:unhideWhenUsed="1"/>
-    <w:lsdException w:name="footnote text" w:semiHidden="1" w:unhideWhenUsed="1"/>
-    <w:lsdException w:name="annotation text" w:semiHidden="1" w:unhideWhenUsed="1"/>
-    <w:lsdException w:name="header" w:semiHidden="1" w:unhideWhenUsed="1"/>
-    <w:lsdException w:name="footer" w:semiHidden="1" w:unhideWhenUsed="1"/>
-    <w:lsdException w:name="index heading" w:semiHidden="1" w:unhideWhenUsed="1"/>
-    <w:lsdException w:name="caption" w:locked="1" w:semiHidden="1" w:uiPriority="0" w:unhideWhenUsed="1" w:qFormat="1"/>
-    <w:lsdException w:name="table of figures" w:semiHidden="1" w:unhideWhenUsed="1"/>
-    <w:lsdException w:name="envelope address" w:semiHidden="1" w:unhideWhenUsed="1"/>
-    <w:lsdException w:name="envelope return" w:semiHidden="1" w:unhideWhenUsed="1"/>
-    <w:lsdException w:name="footnote reference" w:semiHidden="1" w:unhideWhenUsed="1"/>
-    <w:lsdException w:name="annotation reference" w:semiHidden="1" w:unhideWhenUsed="1"/>
-    <w:lsdException w:name="line number" w:semiHidden="1" w:unhideWhenUsed="1"/>
-    <w:lsdException w:name="page number" w:semiHidden="1" w:unhideWhenUsed="1"/>
-    <w:lsdException w:name="endnote reference" w:semiHidden="1" w:unhideWhenUsed="1"/>
-    <w:lsdException w:name="endnote text" w:semiHidden="1" w:unhideWhenUsed="1"/>
-    <w:lsdException w:name="table of authorities" w:semiHidden="1" w:unhideWhenUsed="1"/>
-    <w:lsdException w:name="macro" w:semiHidden="1" w:unhideWhenUsed="1"/>
-    <w:lsdException w:name="toa heading" w:semiHidden="1" w:unhideWhenUsed="1"/>
-    <w:lsdException w:name="List" w:semiHidden="1" w:unhideWhenUsed="1"/>
-    <w:lsdException w:name="List Bullet" w:semiHidden="1" w:unhideWhenUsed="1"/>
-    <w:lsdException w:name="List Number" w:semiHidden="1" w:unhideWhenUsed="1"/>
-    <w:lsdException w:name="List 2" w:semiHidden="1" w:unhideWhenUsed="1"/>
-    <w:lsdException w:name="List 3" w:semiHidden="1" w:unhideWhenUsed="1"/>
-    <w:lsdException w:name="List 4" w:semiHidden="1" w:unhideWhenUsed="1"/>
-    <w:lsdException w:name="List 5" w:semiHidden="1" w:unhideWhenUsed="1"/>
-    <w:lsdException w:name="List Bullet 2" w:semiHidden="1" w:unhideWhenUsed="1"/>
-    <w:lsdException w:name="List Bullet 3" w:semiHidden="1" w:unhideWhenUsed="1"/>
-    <w:lsdException w:name="List Bullet 4" w:semiHidden="1" w:unhideWhenUsed="1"/>
-    <w:lsdException w:name="List Bullet 5" w:semiHidden="1" w:unhideWhenUsed="1"/>
-    <w:lsdException w:name="List Number 2" w:semiHidden="1" w:unhideWhenUsed="1"/>
-    <w:lsdException w:name="List Number 3" w:semiHidden="1" w:unhideWhenUsed="1"/>
-    <w:lsdException w:name="List Number 4" w:semiHidden="1" w:unhideWhenUsed="1"/>
-    <w:lsdException w:name="List Number 5" w:semiHidden="1" w:unhideWhenUsed="1"/>
-    <w:lsdException w:name="Title" w:locked="1" w:uiPriority="0" w:qFormat="1"/>
-    <w:lsdException w:name="Closing" w:semiHidden="1" w:unhideWhenUsed="1"/>
-    <w:lsdException w:name="Signature" w:semiHidden="1" w:unhideWhenUsed="1"/>
-    <w:lsdException w:name="Default Paragraph Font" w:locked="1" w:uiPriority="0"/>
-    <w:lsdException w:name="Body Text" w:semiHidden="1" w:unhideWhenUsed="1"/>
-    <w:lsdException w:name="Body Text Indent" w:semiHidden="1" w:unhideWhenUsed="1"/>
-    <w:lsdException w:name="List Continue" w:semiHidden="1" w:unhideWhenUsed="1"/>
-    <w:lsdException w:name="List Continue 2" w:semiHidden="1" w:unhideWhenUsed="1"/>
-    <w:lsdException w:name="List Continue 3" w:semiHidden="1" w:unhideWhenUsed="1"/>
-    <w:lsdException w:name="List Continue 4" w:semiHidden="1" w:unhideWhenUsed="1"/>
-    <w:lsdException w:name="List Continue 5" w:semiHidden="1" w:unhideWhenUsed="1"/>
-    <w:lsdException w:name="Message Header" w:semiHidden="1" w:unhideWhenUsed="1"/>
-    <w:lsdException w:name="Subtitle" w:locked="1" w:uiPriority="0" w:qFormat="1"/>
-    <w:lsdException w:name="Salutation" w:semiHidden="1" w:unhideWhenUsed="1"/>
-    <w:lsdException w:name="Date" w:semiHidden="1" w:unhideWhenUsed="1"/>
-    <w:lsdException w:name="Body Text First Indent" w:semiHidden="1" w:unhideWhenUsed="1"/>
-    <w:lsdException w:name="Body Text First Indent 2" w:semiHidden="1" w:unhideWhenUsed="1"/>
-    <w:lsdException w:name="Note Heading" w:semiHidden="1" w:unhideWhenUsed="1"/>
-    <w:lsdException w:name="Body Text 2" w:semiHidden="1" w:unhideWhenUsed="1"/>
-    <w:lsdException w:name="Body Text 3" w:semiHidden="1" w:unhideWhenUsed="1"/>
-    <w:lsdException w:name="Body Text Indent 2" w:semiHidden="1" w:unhideWhenUsed="1"/>
-    <w:lsdException w:name="Body Text Indent 3" w:semiHidden="1" w:unhideWhenUsed="1"/>
-    <w:lsdException w:name="Block Text" w:semiHidden="1" w:unhideWhenUsed="1"/>
-    <w:lsdException w:name="Hyperlink" w:semiHidden="1" w:unhideWhenUsed="1"/>
-    <w:lsdException w:name="FollowedHyperlink" w:semiHidden="1" w:unhideWhenUsed="1"/>
-    <w:lsdException w:name="Strong" w:locked="1" w:uiPriority="0" w:qFormat="1"/>
-    <w:lsdException w:name="Emphasis" w:locked="1" w:uiPriority="0" w:qFormat="1"/>
-    <w:lsdException w:name="Document Map" w:semiHidden="1" w:unhideWhenUsed="1"/>
-    <w:lsdException w:name="Plain Text" w:semiHidden="1" w:unhideWhenUsed="1"/>
-    <w:lsdException w:name="E-mail Signature" w:semiHidden="1" w:unhideWhenUsed="1"/>
-    <w:lsdException w:name="HTML Top of Form" w:semiHidden="1" w:unhideWhenUsed="1"/>
-    <w:lsdException w:name="HTML Bottom of Form" w:semiHidden="1" w:unhideWhenUsed="1"/>
-    <w:lsdException w:name="Normal (Web)" w:semiHidden="1" w:unhideWhenUsed="1"/>
-    <w:lsdException w:name="HTML Acronym" w:semiHidden="1" w:unhideWhenUsed="1"/>
-    <w:lsdException w:name="HTML Address" w:semiHidden="1" w:unhideWhenUsed="1"/>
-    <w:lsdException w:name="HTML Cite" w:semiHidden="1" w:unhideWhenUsed="1"/>
-    <w:lsdException w:name="HTML Code" w:semiHidden="1" w:unhideWhenUsed="1"/>
-    <w:lsdException w:name="HTML Definition" w:semiHidden="1" w:unhideWhenUsed="1"/>
-    <w:lsdException w:name="HTML Keyboard" w:semiHidden="1" w:unhideWhenUsed="1"/>
-    <w:lsdException w:name="HTML Preformatted" w:semiHidden="1" w:unhideWhenUsed="1"/>
-    <w:lsdException w:name="HTML Sample" w:semiHidden="1" w:unhideWhenUsed="1"/>
-    <w:lsdException w:name="HTML Typewriter" w:semiHidden="1" w:unhideWhenUsed="1"/>
-    <w:lsdException w:name="HTML Variable" w:semiHidden="1" w:unhideWhenUsed="1"/>
-    <w:lsdException w:name="Normal Table" w:semiHidden="1" w:unhideWhenUsed="1"/>
-    <w:lsdException w:name="annotation subject" w:semiHidden="1" w:unhideWhenUsed="1"/>
-    <w:lsdException w:name="No List" w:semiHidden="1" w:unhideWhenUsed="1"/>
-    <w:lsdException w:name="Outline List 1" w:semiHidden="1" w:unhideWhenUsed="1"/>
-    <w:lsdException w:name="Outline List 2" w:semiHidden="1" w:unhideWhenUsed="1"/>
-    <w:lsdException w:name="Outline List 3" w:semiHidden="1" w:unhideWhenUsed="1"/>
-    <w:lsdException w:name="Table Simple 1" w:semiHidden="1" w:unhideWhenUsed="1"/>
-    <w:lsdException w:name="Table Simple 2" w:semiHidden="1" w:unhideWhenUsed="1"/>
-    <w:lsdException w:name="Table Simple 3" w:semiHidden="1" w:unhideWhenUsed="1"/>
-    <w:lsdException w:name="Table Classic 1" w:semiHidden="1" w:unhideWhenUsed="1"/>
-    <w:lsdException w:name="Table Classic 2" w:semiHidden="1" w:unhideWhenUsed="1"/>
-    <w:lsdException w:name="Table Classic 3" w:semiHidden="1" w:unhideWhenUsed="1"/>
-    <w:lsdException w:name="Table Classic 4" w:semiHidden="1" w:unhideWhenUsed="1"/>
-    <w:lsdException w:name="Table Colorful 1" w:semiHidden="1" w:unhideWhenUsed="1"/>
-    <w:lsdException w:name="Table Colorful 2" w:semiHidden="1" w:unhideWhenUsed="1"/>
-    <w:lsdException w:name="Table Colorful 3" w:semiHidden="1" w:unhideWhenUsed="1"/>
-    <w:lsdException w:name="Table Columns 1" w:semiHidden="1" w:unhideWhenUsed="1"/>
-    <w:lsdException w:name="Table Columns 2" w:semiHidden="1" w:unhideWhenUsed="1"/>
-    <w:lsdException w:name="Table Columns 3" w:semiHidden="1" w:unhideWhenUsed="1"/>
-    <w:lsdException w:name="Table Columns 4" w:semiHidden="1" w:unhideWhenUsed="1"/>
-    <w:lsdException w:name="Table Columns 5" w:semiHidden="1" w:unhideWhenUsed="1"/>
-    <w:lsdException w:name="Table Grid 1" w:semiHidden="1" w:unhideWhenUsed="1"/>
-    <w:lsdException w:name="Table Grid 2" w:semiHidden="1" w:unhideWhenUsed="1"/>
-    <w:lsdException w:name="Table Grid 3" w:semiHidden="1" w:unhideWhenUsed="1"/>
-    <w:lsdException w:name="Table Grid 4" w:semiHidden="1" w:unhideWhenUsed="1"/>
-    <w:lsdException w:name="Table Grid 5" w:semiHidden="1" w:unhideWhenUsed="1"/>
-    <w:lsdException w:name="Table Grid 6" w:semiHidden="1" w:unhideWhenUsed="1"/>
-    <w:lsdException w:name="Table Grid 7" w:semiHidden="1" w:unhideWhenUsed="1"/>
-    <w:lsdException w:name="Table Grid 8" w:semiHidden="1" w:unhideWhenUsed="1"/>
-    <w:lsdException w:name="Table List 1" w:semiHidden="1" w:unhideWhenUsed="1"/>
-    <w:lsdException w:name="Table List 2" w:semiHidden="1" w:unhideWhenUsed="1"/>
-    <w:lsdException w:name="Table List 3" w:semiHidden="1" w:unhideWhenUsed="1"/>
-    <w:lsdException w:name="Table List 4" w:semiHidden="1" w:unhideWhenUsed="1"/>
-    <w:lsdException w:name="Table List 5" w:semiHidden="1" w:unhideWhenUsed="1"/>
-    <w:lsdException w:name="Table List 6" w:semiHidden="1" w:unhideWhenUsed="1"/>
-    <w:lsdException w:name="Table List 7" w:semiHidden="1" w:unhideWhenUsed="1"/>
-    <w:lsdException w:name="Table List 8" w:semiHidden="1" w:unhideWhenUsed="1"/>
-    <w:lsdException w:name="Table 3D effects 1" w:semiHidden="1" w:unhideWhenUsed="1"/>
-    <w:lsdException w:name="Table 3D effects 2" w:semiHidden="1" w:unhideWhenUsed="1"/>
-    <w:lsdException w:name="Table 3D effects 3" w:semiHidden="1" w:unhideWhenUsed="1"/>
-    <w:lsdException w:name="Table Contemporary" w:semiHidden="1" w:unhideWhenUsed="1"/>
-    <w:lsdException w:name="Table Elegant" w:semiHidden="1" w:unhideWhenUsed="1"/>
-    <w:lsdException w:name="Table Professional" w:semiHidden="1" w:unhideWhenUsed="1"/>
-    <w:lsdException w:name="Table Subtle 1" w:semiHidden="1" w:unhideWhenUsed="1"/>
-    <w:lsdException w:name="Table Subtle 2" w:semiHidden="1" w:unhideWhenUsed="1"/>
-    <w:lsdException w:name="Table Web 1" w:semiHidden="1" w:unhideWhenUsed="1"/>
-    <w:lsdException w:name="Table Web 2" w:semiHidden="1" w:unhideWhenUsed="1"/>
-    <w:lsdException w:name="Table Web 3" w:semiHidden="1" w:unhideWhenUsed="1"/>
-    <w:lsdException w:name="Balloon Text" w:semiHidden="1" w:unhideWhenUsed="1"/>
-    <w:lsdException w:name="Table Grid" w:locked="1" w:uiPriority="0"/>
-    <w:lsdException w:name="Table Theme" w:semiHidden="1" w:unhideWhenUsed="1"/>
-    <w:lsdException w:name="Placeholder Text" w:semiHidden="1"/>
-    <w:lsdException w:name="No Spacing" w:uiPriority="1" w:qFormat="1"/>
-    <w:lsdException w:name="Light Shading" w:uiPriority="60"/>
-    <w:lsdException w:name="Light List" w:uiPriority="61"/>
-    <w:lsdException w:name="Light Grid" w:uiPriority="62"/>
-    <w:lsdException w:name="Medium Shading 1" w:uiPriority="63"/>
-    <w:lsdException w:name="Medium Shading 2" w:uiPriority="64"/>
-    <w:lsdException w:name="Medium List 1" w:uiPriority="65"/>
-    <w:lsdException w:name="Medium List 2" w:uiPriority="66"/>
-    <w:lsdException w:name="Medium Grid 1" w:uiPriority="67"/>
-    <w:lsdException w:name="Medium Grid 2" w:uiPriority="68"/>
-    <w:lsdException w:name="Medium Grid 3" w:uiPriority="69"/>
-    <w:lsdException w:name="Dark List" w:uiPriority="70"/>
-    <w:lsdException w:name="Colorful Shading" w:uiPriority="71"/>
-    <w:lsdException w:name="Colorful List" w:uiPriority="72"/>
-    <w:lsdException w:name="Colorful Grid" w:uiPriority="73"/>
-    <w:lsdException w:name="Light Shading Accent 1" w:uiPriority="60"/>
-    <w:lsdException w:name="Light List Accent 1" w:uiPriority="61"/>
-    <w:lsdException w:name="Light Grid Accent 1" w:uiPriority="62"/>
-    <w:lsdException w:name="Medium Shading 1 Accent 1" w:uiPriority="63"/>
-    <w:lsdException w:name="Medium Shading 2 Accent 1" w:uiPriority="64"/>
-    <w:lsdException w:name="Medium List 1 Accent 1" w:uiPriority="65"/>
-    <w:lsdException w:name="Revision" w:semiHidden="1"/>
-    <w:lsdException w:name="List Paragraph" w:uiPriority="34" w:qFormat="1"/>
-    <w:lsdException w:name="Quote" w:uiPriority="29" w:qFormat="1"/>
-    <w:lsdException w:name="Intense Quote" w:uiPriority="30"/>
-    <w:lsdException w:name="Medium List 2 Accent 1" w:uiPriority="66"/>
-    <w:lsdException w:name="Medium Grid 1 Accent 1" w:uiPriority="67"/>
-    <w:lsdException w:name="Medium Grid 2 Accent 1" w:uiPriority="68"/>
-    <w:lsdException w:name="Medium Grid 3 Accent 1" w:uiPriority="69"/>
-    <w:lsdException w:name="Dark List Accent 1" w:uiPriority="70"/>
-    <w:lsdException w:name="Colorful Shading Accent 1" w:uiPriority="71"/>
-    <w:lsdException w:name="Colorful List Accent 1" w:uiPriority="72"/>
-    <w:lsdException w:name="Colorful Grid Accent 1" w:uiPriority="73"/>
-    <w:lsdException w:name="Light Shading Accent 2" w:uiPriority="60"/>
-    <w:lsdException w:name="Light List Accent 2" w:uiPriority="61"/>
-    <w:lsdException w:name="Light Grid Accent 2" w:uiPriority="62"/>
-    <w:lsdException w:name="Medium Shading 1 Accent 2" w:uiPriority="63"/>
-    <w:lsdException w:name="Medium Shading 2 Accent 2" w:uiPriority="64"/>
-    <w:lsdException w:name="Medium List 1 Accent 2" w:uiPriority="65"/>
-    <w:lsdException w:name="Medium List 2 Accent 2" w:uiPriority="66"/>
-    <w:lsdException w:name="Medium Grid 1 Accent 2" w:uiPriority="67"/>
-    <w:lsdException w:name="Medium Grid 2 Accent 2" w:uiPriority="68"/>
-    <w:lsdException w:name="Medium Grid 3 Accent 2" w:uiPriority="69"/>
-    <w:lsdException w:name="Dark List Accent 2" w:uiPriority="70"/>
-    <w:lsdException w:name="Colorful Shading Accent 2" w:uiPriority="71"/>
-    <w:lsdException w:name="Colorful List Accent 2" w:uiPriority="72"/>
-    <w:lsdException w:name="Colorful Grid Accent 2" w:uiPriority="73"/>
-    <w:lsdException w:name="Light Shading Accent 3" w:uiPriority="60"/>
-    <w:lsdException w:name="Light List Accent 3" w:uiPriority="61"/>
-    <w:lsdException w:name="Light Grid Accent 3" w:uiPriority="62"/>
-    <w:lsdException w:name="Medium Shading 1 Accent 3" w:uiPriority="63"/>
-    <w:lsdException w:name="Medium Shading 2 Accent 3" w:uiPriority="64"/>
-    <w:lsdException w:name="Medium List 1 Accent 3" w:uiPriority="65"/>
-    <w:lsdException w:name="Medium List 2 Accent 3" w:uiPriority="66"/>
-    <w:lsdException w:name="Medium Grid 1 Accent 3" w:uiPriority="67"/>
-    <w:lsdException w:name="Medium Grid 2 Accent 3" w:uiPriority="68"/>
-    <w:lsdException w:name="Medium Grid 3 Accent 3" w:uiPriority="69"/>
-    <w:lsdException w:name="Dark List Accent 3" w:uiPriority="70"/>
-    <w:lsdException w:name="Colorful Shading Accent 3" w:uiPriority="71"/>
-    <w:lsdException w:name="Colorful List Accent 3" w:uiPriority="72"/>
-    <w:lsdException w:name="Colorful Grid Accent 3" w:uiPriority="73"/>
-    <w:lsdException w:name="Light Shading Accent 4" w:uiPriority="60"/>
-    <w:lsdException w:name="Light List Accent 4" w:uiPriority="61"/>
-    <w:lsdException w:name="Light Grid Accent 4" w:uiPriority="62"/>
-    <w:lsdException w:name="Medium Shading 1 Accent 4" w:uiPriority="63"/>
-    <w:lsdException w:name="Medium Shading 2 Accent 4" w:uiPriority="64"/>
-    <w:lsdException w:name="Medium List 1 Accent 4" w:uiPriority="65"/>
-    <w:lsdException w:name="Medium List 2 Accent 4" w:uiPriority="66"/>
-    <w:lsdException w:name="Medium Grid 1 Accent 4" w:uiPriority="67"/>
-    <w:lsdException w:name="Medium Grid 2 Accent 4" w:uiPriority="68"/>
-    <w:lsdException w:name="Medium Grid 3 Accent 4" w:uiPriority="69"/>
-    <w:lsdException w:name="Dark List Accent 4" w:uiPriority="70"/>
-    <w:lsdException w:name="Colorful Shading Accent 4" w:uiPriority="71"/>
-    <w:lsdException w:name="Colorful List Accent 4" w:uiPriority="72"/>
-    <w:lsdException w:name="Colorful Grid Accent 4" w:uiPriority="73"/>
-    <w:lsdException w:name="Light Shading Accent 5" w:uiPriority="60"/>
-    <w:lsdException w:name="Light List Accent 5" w:uiPriority="61"/>
-    <w:lsdException w:name="Light Grid Accent 5" w:uiPriority="62"/>
-    <w:lsdException w:name="Medium Shading 1 Accent 5" w:uiPriority="63"/>
-    <w:lsdException w:name="Medium Shading 2 Accent 5" w:uiPriority="64"/>
-    <w:lsdException w:name="Medium List 1 Accent 5" w:uiPriority="65"/>
-    <w:lsdException w:name="Medium List 2 Accent 5" w:uiPriority="66"/>
-    <w:lsdException w:name="Medium Grid 1 Accent 5" w:uiPriority="67"/>
-    <w:lsdException w:name="Medium Grid 2 Accent 5" w:uiPriority="68"/>
-    <w:lsdException w:name="Medium Grid 3 Accent 5" w:uiPriority="69"/>
-    <w:lsdException w:name="Dark List Accent 5" w:uiPriority="70"/>
-    <w:lsdException w:name="Colorful Shading Accent 5" w:uiPriority="71"/>
-    <w:lsdException w:name="Colorful List Accent 5" w:uiPriority="72"/>
-    <w:lsdException w:name="Colorful Grid Accent 5" w:uiPriority="73"/>
-    <w:lsdException w:name="Light Shading Accent 6" w:uiPriority="60"/>
-    <w:lsdException w:name="Light List Accent 6" w:uiPriority="61"/>
-    <w:lsdException w:name="Light Grid Accent 6" w:uiPriority="62"/>
-    <w:lsdException w:name="Medium Shading 1 Accent 6" w:uiPriority="63"/>
-    <w:lsdException w:name="Medium Shading 2 Accent 6" w:uiPriority="64"/>
-    <w:lsdException w:name="Medium List 1 Accent 6" w:uiPriority="65"/>
-    <w:lsdException w:name="Medium List 2 Accent 6" w:uiPriority="66"/>
-    <w:lsdException w:name="Medium Grid 1 Accent 6" w:uiPriority="67"/>
-    <w:lsdException w:name="Medium Grid 2 Accent 6" w:uiPriority="68"/>
-    <w:lsdException w:name="Medium Grid 3 Accent 6" w:uiPriority="69"/>
-    <w:lsdException w:name="Dark List Accent 6" w:uiPriority="70"/>
-    <w:lsdException w:name="Colorful Shading Accent 6" w:uiPriority="71"/>
-    <w:lsdException w:name="Colorful List Accent 6" w:uiPriority="72"/>
-    <w:lsdException w:name="Colorful Grid Accent 6" w:uiPriority="73"/>
-    <w:lsdException w:name="Subtle Emphasis" w:qFormat="1"/>
-    <w:lsdException w:name="Intense Emphasis" w:uiPriority="21" w:qFormat="1"/>
-    <w:lsdException w:name="Subtle Reference" w:uiPriority="31"/>
-    <w:lsdException w:name="Intense Reference" w:uiPriority="32"/>
-    <w:lsdException w:name="Book Title" w:uiPriority="33"/>
-    <w:lsdException w:name="Bibliography" w:semiHidden="1" w:uiPriority="37" w:unhideWhenUsed="1"/>
-    <w:lsdException w:name="TOC Heading" w:uiPriority="39" w:qFormat="1"/>
-    <w:lsdException w:name="Plain Table 1" w:uiPriority="41"/>
-    <w:lsdException w:name="Plain Table 2" w:uiPriority="42"/>
-    <w:lsdException w:name="Plain Table 3" w:uiPriority="43"/>
-    <w:lsdException w:name="Plain Table 4" w:uiPriority="44"/>
-    <w:lsdException w:name="Plain Table 5" w:uiPriority="45"/>
-    <w:lsdException w:name="Grid Table Light" w:uiPriority="40"/>
-    <w:lsdException w:name="Grid Table 1 Light" w:uiPriority="46"/>
-    <w:lsdException w:name="Grid Table 2" w:uiPriority="47"/>
-    <w:lsdException w:name="Grid Table 3" w:uiPriority="48"/>
-    <w:lsdException w:name="Grid Table 4" w:uiPriority="49"/>
-    <w:lsdException w:name="Grid Table 5 Dark" w:uiPriority="50"/>
-    <w:lsdException w:name="Grid Table 6 Colorful" w:uiPriority="51"/>
-    <w:lsdException w:name="Grid Table 7 Colorful" w:uiPriority="52"/>
-    <w:lsdException w:name="Grid Table 1 Light Accent 1" w:uiPriority="46"/>
-    <w:lsdException w:name="Grid Table 2 Accent 1" w:uiPriority="47"/>
-    <w:lsdException w:name="Grid Table 3 Accent 1" w:uiPriority="48"/>
-    <w:lsdException w:name="Grid Table 4 Accent 1" w:uiPriority="49"/>
-    <w:lsdException w:name="Grid Table 5 Dark Accent 1" w:uiPriority="50"/>
-    <w:lsdException w:name="Grid Table 6 Colorful Accent 1" w:uiPriority="51"/>
-    <w:lsdException w:name="Grid Table 7 Colorful Accent 1" w:uiPriority="52"/>
-    <w:lsdException w:name="Grid Table 1 Light Accent 2" w:uiPriority="46"/>
-    <w:lsdException w:name="Grid Table 2 Accent 2" w:uiPriority="47"/>
-    <w:lsdException w:name="Grid Table 3 Accent 2" w:uiPriority="48"/>
-    <w:lsdException w:name="Grid Table 4 Accent 2" w:uiPriority="49"/>
-    <w:lsdException w:name="Grid Table 5 Dark Accent 2" w:uiPriority="50"/>
-    <w:lsdException w:name="Grid Table 6 Colorful Accent 2" w:uiPriority="51"/>
-    <w:lsdException w:name="Grid Table 7 Colorful Accent 2" w:uiPriority="52"/>
-    <w:lsdException w:name="Grid Table 1 Light Accent 3" w:uiPriority="46"/>
-    <w:lsdException w:name="Grid Table 2 Accent 3" w:uiPriority="47"/>
-    <w:lsdException w:name="Grid Table 3 Accent 3" w:uiPriority="48"/>
-    <w:lsdException w:name="Grid Table 4 Accent 3" w:uiPriority="49"/>
-    <w:lsdException w:name="Grid Table 5 Dark Accent 3" w:uiPriority="50"/>
-    <w:lsdException w:name="Grid Table 6 Colorful Accent 3" w:uiPriority="51"/>
-    <w:lsdException w:name="Grid Table 7 Colorful Accent 3" w:uiPriority="52"/>
-    <w:lsdException w:name="Grid Table 1 Light Accent 4" w:uiPriority="46"/>
-    <w:lsdException w:name="Grid Table 2 Accent 4" w:uiPriority="47"/>
-    <w:lsdException w:name="Grid Table 3 Accent 4" w:uiPriority="48"/>
-    <w:lsdException w:name="Grid Table 4 Accent 4" w:uiPriority="49"/>
-    <w:lsdException w:name="Grid Table 5 Dark Accent 4" w:uiPriority="50"/>
-    <w:lsdException w:name="Grid Table 6 Colorful Accent 4" w:uiPriority="51"/>
-    <w:lsdException w:name="Grid Table 7 Colorful Accent 4" w:uiPriority="52"/>
-    <w:lsdException w:name="Grid Table 1 Light Accent 5" w:uiPriority="46"/>
-    <w:lsdException w:name="Grid Table 2 Accent 5" w:uiPriority="47"/>
-    <w:lsdException w:name="Grid Table 3 Accent 5" w:uiPriority="48"/>
-    <w:lsdException w:name="Grid Table 4 Accent 5" w:uiPriority="49"/>
-    <w:lsdException w:name="Grid Table 5 Dark Accent 5" w:uiPriority="50"/>
-    <w:lsdException w:name="Grid Table 6 Colorful Accent 5" w:uiPriority="51"/>
-    <w:lsdException w:name="Grid Table 7 Colorful Accent 5" w:uiPriority="52"/>
-    <w:lsdException w:name="Grid Table 1 Light Accent 6" w:uiPriority="46"/>
-    <w:lsdException w:name="Grid Table 2 Accent 6" w:uiPriority="47"/>
-    <w:lsdException w:name="Grid Table 3 Accent 6" w:uiPriority="48"/>
-    <w:lsdException w:name="Grid Table 4 Accent 6" w:uiPriority="49"/>
-    <w:lsdException w:name="Grid Table 5 Dark Accent 6" w:uiPriority="50"/>
-    <w:lsdException w:name="Grid Table 6 Colorful Accent 6" w:uiPriority="51"/>
-    <w:lsdException w:name="Grid Table 7 Colorful Accent 6" w:uiPriority="52"/>
-    <w:lsdException w:name="List Table 1 Light" w:uiPriority="46"/>
-    <w:lsdException w:name="List Table 2" w:uiPriority="47"/>
-    <w:lsdException w:name="List Table 3" w:uiPriority="48"/>
-    <w:lsdException w:name="List Table 4" w:uiPriority="49"/>
-    <w:lsdException w:name="List Table 5 Dark" w:uiPriority="50"/>
-    <w:lsdException w:name="List Table 6 Colorful" w:uiPriority="51"/>
-    <w:lsdException w:name="List Table 7 Colorful" w:uiPriority="52"/>
-    <w:lsdException w:name="List Table 1 Light Accent 1" w:uiPriority="46"/>
-    <w:lsdException w:name="List Table 2 Accent 1" w:uiPriority="47"/>
-    <w:lsdException w:name="List Table 3 Accent 1" w:uiPriority="48"/>
-    <w:lsdException w:name="List Table 4 Accent 1" w:uiPriority="49"/>
-    <w:lsdException w:name="List Table 5 Dark Accent 1" w:uiPriority="50"/>
-    <w:lsdException w:name="List Table 6 Colorful Accent 1" w:uiPriority="51"/>
-    <w:lsdException w:name="List Table 7 Colorful Accent 1" w:uiPriority="52"/>
-    <w:lsdException w:name="List Table 1 Light Accent 2" w:uiPriority="46"/>
-    <w:lsdException w:name="List Table 2 Accent 2" w:uiPriority="47"/>
-    <w:lsdException w:name="List Table 3 Accent 2" w:uiPriority="48"/>
-    <w:lsdException w:name="List Table 4 Accent 2" w:uiPriority="49"/>
-    <w:lsdException w:name="List Table 5 Dark Accent 2" w:uiPriority="50"/>
-    <w:lsdException w:name="List Table 6 Colorful Accent 2" w:uiPriority="51"/>
-    <w:lsdException w:name="List Table 7 Colorful Accent 2" w:uiPriority="52"/>
-    <w:lsdException w:name="List Table 1 Light Accent 3" w:uiPriority="46"/>
-    <w:lsdException w:name="List Table 2 Accent 3" w:uiPriority="47"/>
-    <w:lsdException w:name="List Table 3 Accent 3" w:uiPriority="48"/>
-    <w:lsdException w:name="List Table 4 Accent 3" w:uiPriority="49"/>
-    <w:lsdException w:name="List Table 5 Dark Accent 3" w:uiPriority="50"/>
-    <w:lsdException w:name="List Table 6 Colorful Accent 3" w:uiPriority="51"/>
-    <w:lsdException w:name="List Table 7 Colorful Accent 3" w:uiPriority="52"/>
-    <w:lsdException w:name="List Table 1 Light Accent 4" w:uiPriority="46"/>
-    <w:lsdException w:name="List Table 2 Accent 4" w:uiPriority="47"/>
-    <w:lsdException w:name="List Table 3 Accent 4" w:uiPriority="48"/>
-    <w:lsdException w:name="List Table 4 Accent 4" w:uiPriority="49"/>
-    <w:lsdException w:name="List Table 5 Dark Accent 4" w:uiPriority="50"/>
-    <w:lsdException w:name="List Table 6 Colorful Accent 4" w:uiPriority="51"/>
-    <w:lsdException w:name="List Table 7 Colorful Accent 4" w:uiPriority="52"/>
-    <w:lsdException w:name="List Table 1 Light Accent 5" w:uiPriority="46"/>
-    <w:lsdException w:name="List Table 2 Accent 5" w:uiPriority="47"/>
-    <w:lsdException w:name="List Table 3 Accent 5" w:uiPriority="48"/>
-    <w:lsdException w:name="List Table 4 Accent 5" w:uiPriority="49"/>
-    <w:lsdException w:name="List Table 5 Dark Accent 5" w:uiPriority="50"/>
-    <w:lsdException w:name="List Table 6 Colorful Accent 5" w:uiPriority="51"/>
-    <w:lsdException w:name="List Table 7 Colorful Accent 5" w:uiPriority="52"/>
-    <w:lsdException w:name="List Table 1 Light Accent 6" w:uiPriority="46"/>
-    <w:lsdException w:name="List Table 2 Accent 6" w:uiPriority="47"/>
-    <w:lsdException w:name="List Table 3 Accent 6" w:uiPriority="48"/>
-    <w:lsdException w:name="List Table 4 Accent 6" w:uiPriority="49"/>
-    <w:lsdException w:name="List Table 5 Dark Accent 6" w:uiPriority="50"/>
-    <w:lsdException w:name="List Table 6 Colorful Accent 6" w:uiPriority="51"/>
-    <w:lsdException w:name="List Table 7 Colorful Accent 6" w:uiPriority="52"/>
+  <w:latentStyles w:defLockedState="0" w:defUIPriority="99" w:defSemiHidden="1" w:defUnhideWhenUsed="1" w:defQFormat="0" w:count="267">
+    <w:lsdException w:name="Normal" w:locked="1" w:semiHidden="0" w:uiPriority="0" w:unhideWhenUsed="0" w:qFormat="1"/>
+    <w:lsdException w:name="heading 1" w:locked="1" w:semiHidden="0" w:uiPriority="0" w:unhideWhenUsed="0" w:qFormat="1"/>
+    <w:lsdException w:name="heading 2" w:locked="1" w:semiHidden="0" w:uiPriority="0" w:unhideWhenUsed="0" w:qFormat="1"/>
+    <w:lsdException w:name="heading 3" w:locked="1" w:semiHidden="0" w:uiPriority="0" w:unhideWhenUsed="0" w:qFormat="1"/>
+    <w:lsdException w:name="heading 4" w:locked="1" w:semiHidden="0" w:uiPriority="0" w:unhideWhenUsed="0" w:qFormat="1"/>
+    <w:lsdException w:name="heading 5" w:locked="1" w:semiHidden="0" w:uiPriority="0" w:unhideWhenUsed="0" w:qFormat="1"/>
+    <w:lsdException w:name="heading 6" w:locked="1" w:uiPriority="0" w:qFormat="1"/>
+    <w:lsdException w:name="heading 7" w:locked="1" w:uiPriority="0" w:qFormat="1"/>
+    <w:lsdException w:name="heading 8" w:locked="1" w:uiPriority="0" w:qFormat="1"/>
+    <w:lsdException w:name="heading 9" w:locked="1" w:uiPriority="0" w:qFormat="1"/>
+    <w:lsdException w:name="toc 1" w:locked="1" w:semiHidden="0" w:uiPriority="39" w:unhideWhenUsed="0"/>
+    <w:lsdException w:name="toc 2" w:locked="1" w:semiHidden="0" w:uiPriority="39" w:unhideWhenUsed="0"/>
+    <w:lsdException w:name="toc 3" w:locked="1" w:semiHidden="0" w:uiPriority="0" w:unhideWhenUsed="0"/>
+    <w:lsdException w:name="toc 4" w:locked="1" w:semiHidden="0" w:uiPriority="0" w:unhideWhenUsed="0"/>
+    <w:lsdException w:name="toc 5" w:locked="1" w:semiHidden="0" w:uiPriority="0" w:unhideWhenUsed="0"/>
+    <w:lsdException w:name="toc 6" w:locked="1" w:semiHidden="0" w:uiPriority="0" w:unhideWhenUsed="0"/>
+    <w:lsdException w:name="toc 7" w:locked="1" w:semiHidden="0" w:uiPriority="0" w:unhideWhenUsed="0"/>
+    <w:lsdException w:name="toc 8" w:locked="1" w:semiHidden="0" w:uiPriority="0" w:unhideWhenUsed="0"/>
+    <w:lsdException w:name="toc 9" w:locked="1" w:semiHidden="0" w:uiPriority="0" w:unhideWhenUsed="0"/>
+    <w:lsdException w:name="caption" w:locked="1" w:uiPriority="0" w:qFormat="1"/>
+    <w:lsdException w:name="Title" w:locked="1" w:semiHidden="0" w:uiPriority="0" w:unhideWhenUsed="0" w:qFormat="1"/>
+    <w:lsdException w:name="Default Paragraph Font" w:locked="1" w:semiHidden="0" w:uiPriority="0" w:unhideWhenUsed="0"/>
+    <w:lsdException w:name="Subtitle" w:locked="1" w:semiHidden="0" w:uiPriority="0" w:unhideWhenUsed="0" w:qFormat="1"/>
+    <w:lsdException w:name="Strong" w:locked="1" w:semiHidden="0" w:uiPriority="0" w:unhideWhenUsed="0" w:qFormat="1"/>
+    <w:lsdException w:name="Emphasis" w:locked="1" w:semiHidden="0" w:uiPriority="0" w:unhideWhenUsed="0" w:qFormat="1"/>
+    <w:lsdException w:name="Table Grid" w:locked="1" w:semiHidden="0" w:uiPriority="0" w:unhideWhenUsed="0"/>
+    <w:lsdException w:name="Placeholder Text" w:unhideWhenUsed="0"/>
+    <w:lsdException w:name="No Spacing" w:semiHidden="0" w:uiPriority="1" w:unhideWhenUsed="0" w:qFormat="1"/>
+    <w:lsdException w:name="Light Shading" w:semiHidden="0" w:uiPriority="60" w:unhideWhenUsed="0"/>
+    <w:lsdException w:name="Light List" w:semiHidden="0" w:uiPriority="61" w:unhideWhenUsed="0"/>
+    <w:lsdException w:name="Light Grid" w:semiHidden="0" w:uiPriority="62" w:unhideWhenUsed="0"/>
+    <w:lsdException w:name="Medium Shading 1" w:semiHidden="0" w:uiPriority="63" w:unhideWhenUsed="0"/>
+    <w:lsdException w:name="Medium Shading 2" w:semiHidden="0" w:uiPriority="64" w:unhideWhenUsed="0"/>
+    <w:lsdException w:name="Medium List 1" w:semiHidden="0" w:uiPriority="65" w:unhideWhenUsed="0"/>
+    <w:lsdException w:name="Medium List 2" w:semiHidden="0" w:uiPriority="66" w:unhideWhenUsed="0"/>
+    <w:lsdException w:name="Medium Grid 1" w:semiHidden="0" w:uiPriority="67" w:unhideWhenUsed="0"/>
+    <w:lsdException w:name="Medium Grid 2" w:semiHidden="0" w:uiPriority="68" w:unhideWhenUsed="0"/>
+    <w:lsdException w:name="Medium Grid 3" w:semiHidden="0" w:uiPriority="69" w:unhideWhenUsed="0"/>
+    <w:lsdException w:name="Dark List" w:semiHidden="0" w:uiPriority="70" w:unhideWhenUsed="0"/>
+    <w:lsdException w:name="Colorful Shading" w:semiHidden="0" w:uiPriority="71" w:unhideWhenUsed="0"/>
+    <w:lsdException w:name="Colorful List" w:semiHidden="0" w:uiPriority="72" w:unhideWhenUsed="0"/>
+    <w:lsdException w:name="Colorful Grid" w:semiHidden="0" w:uiPriority="73" w:unhideWhenUsed="0"/>
+    <w:lsdException w:name="Light Shading Accent 1" w:semiHidden="0" w:uiPriority="60" w:unhideWhenUsed="0"/>
+    <w:lsdException w:name="Light List Accent 1" w:semiHidden="0" w:uiPriority="61" w:unhideWhenUsed="0"/>
+    <w:lsdException w:name="Light Grid Accent 1" w:semiHidden="0" w:uiPriority="62" w:unhideWhenUsed="0"/>
+    <w:lsdException w:name="Medium Shading 1 Accent 1" w:semiHidden="0" w:uiPriority="63" w:unhideWhenUsed="0"/>
+    <w:lsdException w:name="Medium Shading 2 Accent 1" w:semiHidden="0" w:uiPriority="64" w:unhideWhenUsed="0"/>
+    <w:lsdException w:name="Medium List 1 Accent 1" w:semiHidden="0" w:uiPriority="65" w:unhideWhenUsed="0"/>
+    <w:lsdException w:name="Revision" w:unhideWhenUsed="0"/>
+    <w:lsdException w:name="List Paragraph" w:semiHidden="0" w:uiPriority="34" w:unhideWhenUsed="0" w:qFormat="1"/>
+    <w:lsdException w:name="Quote" w:semiHidden="0" w:uiPriority="29" w:unhideWhenUsed="0" w:qFormat="1"/>
+    <w:lsdException w:name="Intense Quote" w:semiHidden="0" w:uiPriority="30" w:unhideWhenUsed="0"/>
+    <w:lsdException w:name="Medium List 2 Accent 1" w:semiHidden="0" w:uiPriority="66" w:unhideWhenUsed="0"/>
+    <w:lsdException w:name="Medium Grid 1 Accent 1" w:semiHidden="0" w:uiPriority="67" w:unhideWhenUsed="0"/>
+    <w:lsdException w:name="Medium Grid 2 Accent 1" w:semiHidden="0" w:uiPriority="68" w:unhideWhenUsed="0"/>
+    <w:lsdException w:name="Medium Grid 3 Accent 1" w:semiHidden="0" w:uiPriority="69" w:unhideWhenUsed="0"/>
+    <w:lsdException w:name="Dark List Accent 1" w:semiHidden="0" w:uiPriority="70" w:unhideWhenUsed="0"/>
+    <w:lsdException w:name="Colorful Shading Accent 1" w:semiHidden="0" w:uiPriority="71" w:unhideWhenUsed="0"/>
+    <w:lsdException w:name="Colorful List Accent 1" w:semiHidden="0" w:uiPriority="72" w:unhideWhenUsed="0"/>
+    <w:lsdException w:name="Colorful Grid Accent 1" w:semiHidden="0" w:uiPriority="73" w:unhideWhenUsed="0"/>
+    <w:lsdException w:name="Light Shading Accent 2" w:semiHidden="0" w:uiPriority="60" w:unhideWhenUsed="0"/>
+    <w:lsdException w:name="Light List Accent 2" w:semiHidden="0" w:uiPriority="61" w:unhideWhenUsed="0"/>
+    <w:lsdException w:name="Light Grid Accent 2" w:semiHidden="0" w:uiPriority="62" w:unhideWhenUsed="0"/>
+    <w:lsdException w:name="Medium Shading 1 Accent 2" w:semiHidden="0" w:uiPriority="63" w:unhideWhenUsed="0"/>
+    <w:lsdException w:name="Medium Shading 2 Accent 2" w:semiHidden="0" w:uiPriority="64" w:unhideWhenUsed="0"/>
+    <w:lsdException w:name="Medium List 1 Accent 2" w:semiHidden="0" w:uiPriority="65" w:unhideWhenUsed="0"/>
+    <w:lsdException w:name="Medium List 2 Accent 2" w:semiHidden="0" w:uiPriority="66" w:unhideWhenUsed="0"/>
+    <w:lsdException w:name="Medium Grid 1 Accent 2" w:semiHidden="0" w:uiPriority="67" w:unhideWhenUsed="0"/>
+    <w:lsdException w:name="Medium Grid 2 Accent 2" w:semiHidden="0" w:uiPriority="68" w:unhideWhenUsed="0"/>
+    <w:lsdException w:name="Medium Grid 3 Accent 2" w:semiHidden="0" w:uiPriority="69" w:unhideWhenUsed="0"/>
+    <w:lsdException w:name="Dark List Accent 2" w:semiHidden="0" w:uiPriority="70" w:unhideWhenUsed="0"/>
+    <w:lsdException w:name="Colorful Shading Accent 2" w:semiHidden="0" w:uiPriority="71" w:unhideWhenUsed="0"/>
+    <w:lsdException w:name="Colorful List Accent 2" w:semiHidden="0" w:uiPriority="72" w:unhideWhenUsed="0"/>
+    <w:lsdException w:name="Colorful Grid Accent 2" w:semiHidden="0" w:uiPriority="73" w:unhideWhenUsed="0"/>
+    <w:lsdException w:name="Light Shading Accent 3" w:semiHidden="0" w:uiPriority="60" w:unhideWhenUsed="0"/>
+    <w:lsdException w:name="Light List Accent 3" w:semiHidden="0" w:uiPriority="61" w:unhideWhenUsed="0"/>
+    <w:lsdException w:name="Light Grid Accent 3" w:semiHidden="0" w:uiPriority="62" w:unhideWhenUsed="0"/>
+    <w:lsdException w:name="Medium Shading 1 Accent 3" w:semiHidden="0" w:uiPriority="63" w:unhideWhenUsed="0"/>
+    <w:lsdException w:name="Medium Shading 2 Accent 3" w:semiHidden="0" w:uiPriority="64" w:unhideWhenUsed="0"/>
+    <w:lsdException w:name="Medium List 1 Accent 3" w:semiHidden="0" w:uiPriority="65" w:unhideWhenUsed="0"/>
+    <w:lsdException w:name="Medium List 2 Accent 3" w:semiHidden="0" w:uiPriority="66" w:unhideWhenUsed="0"/>
+    <w:lsdException w:name="Medium Grid 1 Accent 3" w:semiHidden="0" w:uiPriority="67" w:unhideWhenUsed="0"/>
+    <w:lsdException w:name="Medium Grid 2 Accent 3" w:semiHidden="0" w:uiPriority="68" w:unhideWhenUsed="0"/>
+    <w:lsdException w:name="Medium Grid 3 Accent 3" w:semiHidden="0" w:uiPriority="69" w:unhideWhenUsed="0"/>
+    <w:lsdException w:name="Dark List Accent 3" w:semiHidden="0" w:uiPriority="70" w:unhideWhenUsed="0"/>
+    <w:lsdException w:name="Colorful Shading Accent 3" w:semiHidden="0" w:uiPriority="71" w:unhideWhenUsed="0"/>
+    <w:lsdException w:name="Colorful List Accent 3" w:semiHidden="0" w:uiPriority="72" w:unhideWhenUsed="0"/>
+    <w:lsdException w:name="Colorful Grid Accent 3" w:semiHidden="0" w:uiPriority="73" w:unhideWhenUsed="0"/>
+    <w:lsdException w:name="Light Shading Accent 4" w:semiHidden="0" w:uiPriority="60" w:unhideWhenUsed="0"/>
+    <w:lsdException w:name="Light List Accent 4" w:semiHidden="0" w:uiPriority="61" w:unhideWhenUsed="0"/>
+    <w:lsdException w:name="Light Grid Accent 4" w:semiHidden="0" w:uiPriority="62" w:unhideWhenUsed="0"/>
+    <w:lsdException w:name="Medium Shading 1 Accent 4" w:semiHidden="0" w:uiPriority="63" w:unhideWhenUsed="0"/>
+    <w:lsdException w:name="Medium Shading 2 Accent 4" w:semiHidden="0" w:uiPriority="64" w:unhideWhenUsed="0"/>
+    <w:lsdException w:name="Medium List 1 Accent 4" w:semiHidden="0" w:uiPriority="65" w:unhideWhenUsed="0"/>
+    <w:lsdException w:name="Medium List 2 Accent 4" w:semiHidden="0" w:uiPriority="66" w:unhideWhenUsed="0"/>
+    <w:lsdException w:name="Medium Grid 1 Accent 4" w:semiHidden="0" w:uiPriority="67" w:unhideWhenUsed="0"/>
+    <w:lsdException w:name="Medium Grid 2 Accent 4" w:semiHidden="0" w:uiPriority="68" w:unhideWhenUsed="0"/>
+    <w:lsdException w:name="Medium Grid 3 Accent 4" w:semiHidden="0" w:uiPriority="69" w:unhideWhenUsed="0"/>
+    <w:lsdException w:name="Dark List Accent 4" w:semiHidden="0" w:uiPriority="70" w:unhideWhenUsed="0"/>
+    <w:lsdException w:name="Colorful Shading Accent 4" w:semiHidden="0" w:uiPriority="71" w:unhideWhenUsed="0"/>
+    <w:lsdException w:name="Colorful List Accent 4" w:semiHidden="0" w:uiPriority="72" w:unhideWhenUsed="0"/>
+    <w:lsdException w:name="Colorful Grid Accent 4" w:semiHidden="0" w:uiPriority="73" w:unhideWhenUsed="0"/>
+    <w:lsdException w:name="Light Shading Accent 5" w:semiHidden="0" w:uiPriority="60" w:unhideWhenUsed="0"/>
+    <w:lsdException w:name="Light List Accent 5" w:semiHidden="0" w:uiPriority="61" w:unhideWhenUsed="0"/>
+    <w:lsdException w:name="Light Grid Accent 5" w:semiHidden="0" w:uiPriority="62" w:unhideWhenUsed="0"/>
+    <w:lsdException w:name="Medium Shading 1 Accent 5" w:semiHidden="0" w:uiPriority="63" w:unhideWhenUsed="0"/>
+    <w:lsdException w:name="Medium Shading 2 Accent 5" w:semiHidden="0" w:uiPriority="64" w:unhideWhenUsed="0"/>
+    <w:lsdException w:name="Medium List 1 Accent 5" w:semiHidden="0" w:uiPriority="65" w:unhideWhenUsed="0"/>
+    <w:lsdException w:name="Medium List 2 Accent 5" w:semiHidden="0" w:uiPriority="66" w:unhideWhenUsed="0"/>
+    <w:lsdException w:name="Medium Grid 1 Accent 5" w:semiHidden="0" w:uiPriority="67" w:unhideWhenUsed="0"/>
+    <w:lsdException w:name="Medium Grid 2 Accent 5" w:semiHidden="0" w:uiPriority="68" w:unhideWhenUsed="0"/>
+    <w:lsdException w:name="Medium Grid 3 Accent 5" w:semiHidden="0" w:uiPriority="69" w:unhideWhenUsed="0"/>
+    <w:lsdException w:name="Dark List Accent 5" w:semiHidden="0" w:uiPriority="70" w:unhideWhenUsed="0"/>
+    <w:lsdException w:name="Colorful Shading Accent 5" w:semiHidden="0" w:uiPriority="71" w:unhideWhenUsed="0"/>
+    <w:lsdException w:name="Colorful List Accent 5" w:semiHidden="0" w:uiPriority="72" w:unhideWhenUsed="0"/>
+    <w:lsdException w:name="Colorful Grid Accent 5" w:semiHidden="0" w:uiPriority="73" w:unhideWhenUsed="0"/>
+    <w:lsdException w:name="Light Shading Accent 6" w:semiHidden="0" w:uiPriority="60" w:unhideWhenUsed="0"/>
+    <w:lsdException w:name="Light List Accent 6" w:semiHidden="0" w:uiPriority="61" w:unhideWhenUsed="0"/>
+    <w:lsdException w:name="Light Grid Accent 6" w:semiHidden="0" w:uiPriority="62" w:unhideWhenUsed="0"/>
+    <w:lsdException w:name="Medium Shading 1 Accent 6" w:semiHidden="0" w:uiPriority="63" w:unhideWhenUsed="0"/>
+    <w:lsdException w:name="Medium Shading 2 Accent 6" w:semiHidden="0" w:uiPriority="64" w:unhideWhenUsed="0"/>
+    <w:lsdException w:name="Medium List 1 Accent 6" w:semiHidden="0" w:uiPriority="65" w:unhideWhenUsed="0"/>
+    <w:lsdException w:name="Medium List 2 Accent 6" w:semiHidden="0" w:uiPriority="66" w:unhideWhenUsed="0"/>
+    <w:lsdException w:name="Medium Grid 1 Accent 6" w:semiHidden="0" w:uiPriority="67" w:unhideWhenUsed="0"/>
+    <w:lsdException w:name="Medium Grid 2 Accent 6" w:semiHidden="0" w:uiPriority="68" w:unhideWhenUsed="0"/>
+    <w:lsdException w:name="Medium Grid 3 Accent 6" w:semiHidden="0" w:uiPriority="69" w:unhideWhenUsed="0"/>
+    <w:lsdException w:name="Dark List Accent 6" w:semiHidden="0" w:uiPriority="70" w:unhideWhenUsed="0"/>
+    <w:lsdException w:name="Colorful Shading Accent 6" w:semiHidden="0" w:uiPriority="71" w:unhideWhenUsed="0"/>
+    <w:lsdException w:name="Colorful List Accent 6" w:semiHidden="0" w:uiPriority="72" w:unhideWhenUsed="0"/>
+    <w:lsdException w:name="Colorful Grid Accent 6" w:semiHidden="0" w:uiPriority="73" w:unhideWhenUsed="0"/>
+    <w:lsdException w:name="Subtle Emphasis" w:semiHidden="0" w:unhideWhenUsed="0" w:qFormat="1"/>
+    <w:lsdException w:name="Intense Emphasis" w:semiHidden="0" w:uiPriority="21" w:unhideWhenUsed="0" w:qFormat="1"/>
+    <w:lsdException w:name="Subtle Reference" w:semiHidden="0" w:uiPriority="31" w:unhideWhenUsed="0"/>
+    <w:lsdException w:name="Intense Reference" w:semiHidden="0" w:uiPriority="32" w:unhideWhenUsed="0"/>
+    <w:lsdException w:name="Book Title" w:semiHidden="0" w:uiPriority="33" w:unhideWhenUsed="0"/>
+    <w:lsdException w:name="Bibliography" w:uiPriority="37"/>
+    <w:lsdException w:name="TOC Heading" w:semiHidden="0" w:uiPriority="39" w:unhideWhenUsed="0" w:qFormat="1"/>
   </w:latentStyles>
-  <w:style w:type="paragraph" w:default="1" w:styleId="Normal">
+  <w:style w:type="paragraph" w:default="1" w:styleId="Standard">
     <w:name w:val="Normal"/>
     <w:qFormat/>
     <w:rsid w:val="00223DAF"/>
@@ -5308,11 +5796,11 @@
       <w:lang w:val="en-GB" w:eastAsia="en-GB"/>
     </w:rPr>
   </w:style>
-  <w:style w:type="paragraph" w:styleId="Heading1">
+  <w:style w:type="paragraph" w:styleId="berschrift1">
     <w:name w:val="heading 1"/>
-    <w:basedOn w:val="Normal"/>
-    <w:next w:val="Normal"/>
-    <w:link w:val="Heading1Char"/>
+    <w:basedOn w:val="Standard"/>
+    <w:next w:val="Standard"/>
+    <w:link w:val="berschrift1Zchn"/>
     <w:uiPriority w:val="99"/>
     <w:qFormat/>
     <w:rsid w:val="009F0F1B"/>
@@ -5334,11 +5822,11 @@
       <w:szCs w:val="28"/>
     </w:rPr>
   </w:style>
-  <w:style w:type="paragraph" w:styleId="Heading2">
+  <w:style w:type="paragraph" w:styleId="berschrift2">
     <w:name w:val="heading 2"/>
-    <w:basedOn w:val="Normal"/>
-    <w:next w:val="Normal"/>
-    <w:link w:val="Heading2Char"/>
+    <w:basedOn w:val="Standard"/>
+    <w:next w:val="Standard"/>
+    <w:link w:val="berschrift2Zchn"/>
     <w:uiPriority w:val="99"/>
     <w:qFormat/>
     <w:rsid w:val="002A6906"/>
@@ -5361,11 +5849,11 @@
       <w:szCs w:val="26"/>
     </w:rPr>
   </w:style>
-  <w:style w:type="paragraph" w:styleId="Heading3">
+  <w:style w:type="paragraph" w:styleId="berschrift3">
     <w:name w:val="heading 3"/>
-    <w:basedOn w:val="Normal"/>
-    <w:next w:val="Normal"/>
-    <w:link w:val="Heading3Char"/>
+    <w:basedOn w:val="Standard"/>
+    <w:next w:val="Standard"/>
+    <w:link w:val="berschrift3Zchn"/>
     <w:uiPriority w:val="99"/>
     <w:qFormat/>
     <w:rsid w:val="008B1F2E"/>
@@ -5389,11 +5877,11 @@
       <w:lang w:val="en-US" w:eastAsia="en-US"/>
     </w:rPr>
   </w:style>
-  <w:style w:type="paragraph" w:styleId="Heading4">
+  <w:style w:type="paragraph" w:styleId="berschrift4">
     <w:name w:val="heading 4"/>
-    <w:basedOn w:val="Normal"/>
-    <w:next w:val="Normal"/>
-    <w:link w:val="Heading4Char"/>
+    <w:basedOn w:val="Standard"/>
+    <w:next w:val="Standard"/>
+    <w:link w:val="berschrift4Zchn"/>
     <w:uiPriority w:val="99"/>
     <w:qFormat/>
     <w:rsid w:val="008B1F2E"/>
@@ -5419,11 +5907,11 @@
       <w:lang w:val="en-US" w:eastAsia="en-US"/>
     </w:rPr>
   </w:style>
-  <w:style w:type="paragraph" w:styleId="Heading5">
+  <w:style w:type="paragraph" w:styleId="berschrift5">
     <w:name w:val="heading 5"/>
-    <w:basedOn w:val="Normal"/>
-    <w:next w:val="Normal"/>
-    <w:link w:val="Heading5Char"/>
+    <w:basedOn w:val="Standard"/>
+    <w:next w:val="Standard"/>
+    <w:link w:val="berschrift5Zchn"/>
     <w:uiPriority w:val="99"/>
     <w:qFormat/>
     <w:rsid w:val="008B1F2E"/>
@@ -5445,11 +5933,11 @@
       <w:lang w:val="en-US" w:eastAsia="en-US"/>
     </w:rPr>
   </w:style>
-  <w:style w:type="paragraph" w:styleId="Heading6">
+  <w:style w:type="paragraph" w:styleId="berschrift6">
     <w:name w:val="heading 6"/>
-    <w:basedOn w:val="Normal"/>
-    <w:next w:val="Normal"/>
-    <w:link w:val="Heading6Char"/>
+    <w:basedOn w:val="Standard"/>
+    <w:next w:val="Standard"/>
+    <w:link w:val="berschrift6Zchn"/>
     <w:semiHidden/>
     <w:unhideWhenUsed/>
     <w:qFormat/>
@@ -5468,11 +5956,11 @@
       <w:bCs/>
     </w:rPr>
   </w:style>
-  <w:style w:type="paragraph" w:styleId="Heading7">
+  <w:style w:type="paragraph" w:styleId="berschrift7">
     <w:name w:val="heading 7"/>
-    <w:basedOn w:val="Normal"/>
-    <w:next w:val="Normal"/>
-    <w:link w:val="Heading7Char"/>
+    <w:basedOn w:val="Standard"/>
+    <w:next w:val="Standard"/>
+    <w:link w:val="berschrift7Zchn"/>
     <w:semiHidden/>
     <w:unhideWhenUsed/>
     <w:qFormat/>
@@ -5491,11 +5979,11 @@
       <w:szCs w:val="24"/>
     </w:rPr>
   </w:style>
-  <w:style w:type="paragraph" w:styleId="Heading8">
+  <w:style w:type="paragraph" w:styleId="berschrift8">
     <w:name w:val="heading 8"/>
-    <w:basedOn w:val="Normal"/>
-    <w:next w:val="Normal"/>
-    <w:link w:val="Heading8Char"/>
+    <w:basedOn w:val="Standard"/>
+    <w:next w:val="Standard"/>
+    <w:link w:val="berschrift8Zchn"/>
     <w:semiHidden/>
     <w:unhideWhenUsed/>
     <w:qFormat/>
@@ -5516,11 +6004,11 @@
       <w:szCs w:val="24"/>
     </w:rPr>
   </w:style>
-  <w:style w:type="paragraph" w:styleId="Heading9">
+  <w:style w:type="paragraph" w:styleId="berschrift9">
     <w:name w:val="heading 9"/>
-    <w:basedOn w:val="Normal"/>
-    <w:next w:val="Normal"/>
-    <w:link w:val="Heading9Char"/>
+    <w:basedOn w:val="Standard"/>
+    <w:next w:val="Standard"/>
+    <w:link w:val="berschrift9Zchn"/>
     <w:semiHidden/>
     <w:unhideWhenUsed/>
     <w:qFormat/>
@@ -5538,13 +6026,13 @@
       <w:rFonts w:ascii="Cambria" w:hAnsi="Cambria" w:cs="Times New Roman"/>
     </w:rPr>
   </w:style>
-  <w:style w:type="character" w:default="1" w:styleId="DefaultParagraphFont">
+  <w:style w:type="character" w:default="1" w:styleId="Absatz-Standardschriftart">
     <w:name w:val="Default Paragraph Font"/>
     <w:uiPriority w:val="1"/>
     <w:semiHidden/>
     <w:unhideWhenUsed/>
   </w:style>
-  <w:style w:type="table" w:default="1" w:styleId="TableNormal">
+  <w:style w:type="table" w:default="1" w:styleId="NormaleTabelle">
     <w:name w:val="Normal Table"/>
     <w:uiPriority w:val="99"/>
     <w:semiHidden/>
@@ -5559,15 +6047,15 @@
       </w:tblCellMar>
     </w:tblPr>
   </w:style>
-  <w:style w:type="numbering" w:default="1" w:styleId="NoList">
+  <w:style w:type="numbering" w:default="1" w:styleId="KeineListe">
     <w:name w:val="No List"/>
     <w:uiPriority w:val="99"/>
     <w:semiHidden/>
     <w:unhideWhenUsed/>
   </w:style>
-  <w:style w:type="character" w:customStyle="1" w:styleId="Heading1Char">
-    <w:name w:val="Heading 1 Char"/>
-    <w:link w:val="Heading1"/>
+  <w:style w:type="character" w:customStyle="1" w:styleId="berschrift1Zchn">
+    <w:name w:val="Überschrift 1 Zchn"/>
+    <w:link w:val="berschrift1"/>
     <w:uiPriority w:val="99"/>
     <w:locked/>
     <w:rsid w:val="009F0F1B"/>
@@ -5581,9 +6069,9 @@
       <w:lang w:val="en-GB" w:eastAsia="en-GB"/>
     </w:rPr>
   </w:style>
-  <w:style w:type="character" w:customStyle="1" w:styleId="Heading2Char">
-    <w:name w:val="Heading 2 Char"/>
-    <w:link w:val="Heading2"/>
+  <w:style w:type="character" w:customStyle="1" w:styleId="berschrift2Zchn">
+    <w:name w:val="Überschrift 2 Zchn"/>
+    <w:link w:val="berschrift2"/>
     <w:uiPriority w:val="99"/>
     <w:locked/>
     <w:rsid w:val="002A6906"/>
@@ -5596,9 +6084,9 @@
       <w:szCs w:val="26"/>
     </w:rPr>
   </w:style>
-  <w:style w:type="character" w:customStyle="1" w:styleId="Heading3Char">
-    <w:name w:val="Heading 3 Char"/>
-    <w:link w:val="Heading3"/>
+  <w:style w:type="character" w:customStyle="1" w:styleId="berschrift3Zchn">
+    <w:name w:val="Überschrift 3 Zchn"/>
+    <w:link w:val="berschrift3"/>
     <w:uiPriority w:val="99"/>
     <w:locked/>
     <w:rsid w:val="008B1F2E"/>
@@ -5610,9 +6098,9 @@
       <w:lang w:val="en-US" w:eastAsia="en-US"/>
     </w:rPr>
   </w:style>
-  <w:style w:type="character" w:customStyle="1" w:styleId="Heading4Char">
-    <w:name w:val="Heading 4 Char"/>
-    <w:link w:val="Heading4"/>
+  <w:style w:type="character" w:customStyle="1" w:styleId="berschrift4Zchn">
+    <w:name w:val="Überschrift 4 Zchn"/>
+    <w:link w:val="berschrift4"/>
     <w:uiPriority w:val="99"/>
     <w:locked/>
     <w:rsid w:val="008B1F2E"/>
@@ -5626,9 +6114,9 @@
       <w:lang w:val="en-US" w:eastAsia="en-US"/>
     </w:rPr>
   </w:style>
-  <w:style w:type="character" w:customStyle="1" w:styleId="Heading5Char">
-    <w:name w:val="Heading 5 Char"/>
-    <w:link w:val="Heading5"/>
+  <w:style w:type="character" w:customStyle="1" w:styleId="berschrift5Zchn">
+    <w:name w:val="Überschrift 5 Zchn"/>
+    <w:link w:val="berschrift5"/>
     <w:uiPriority w:val="99"/>
     <w:locked/>
     <w:rsid w:val="008B1F2E"/>
@@ -5638,10 +6126,10 @@
       <w:lang w:val="en-US" w:eastAsia="en-US"/>
     </w:rPr>
   </w:style>
-  <w:style w:type="paragraph" w:styleId="BalloonText">
+  <w:style w:type="paragraph" w:styleId="Sprechblasentext">
     <w:name w:val="Balloon Text"/>
-    <w:basedOn w:val="Normal"/>
-    <w:link w:val="BalloonTextChar"/>
+    <w:basedOn w:val="Standard"/>
+    <w:link w:val="SprechblasentextZchn"/>
     <w:uiPriority w:val="99"/>
     <w:semiHidden/>
     <w:rsid w:val="00172B3A"/>
@@ -5654,9 +6142,9 @@
       <w:szCs w:val="16"/>
     </w:rPr>
   </w:style>
-  <w:style w:type="character" w:customStyle="1" w:styleId="BalloonTextChar">
-    <w:name w:val="Balloon Text Char"/>
-    <w:link w:val="BalloonText"/>
+  <w:style w:type="character" w:customStyle="1" w:styleId="SprechblasentextZchn">
+    <w:name w:val="Sprechblasentext Zchn"/>
+    <w:link w:val="Sprechblasentext"/>
     <w:uiPriority w:val="99"/>
     <w:semiHidden/>
     <w:locked/>
@@ -5667,10 +6155,10 @@
       <w:szCs w:val="16"/>
     </w:rPr>
   </w:style>
-  <w:style w:type="paragraph" w:styleId="TOCHeading">
+  <w:style w:type="paragraph" w:styleId="Inhaltsverzeichnisberschrift">
     <w:name w:val="TOC Heading"/>
-    <w:basedOn w:val="Heading1"/>
-    <w:next w:val="Normal"/>
+    <w:basedOn w:val="berschrift1"/>
+    <w:next w:val="Standard"/>
     <w:uiPriority w:val="99"/>
     <w:qFormat/>
     <w:rsid w:val="005C7757"/>
@@ -5681,10 +6169,10 @@
       <w:lang w:val="en-US" w:eastAsia="en-US"/>
     </w:rPr>
   </w:style>
-  <w:style w:type="paragraph" w:styleId="TOC1">
+  <w:style w:type="paragraph" w:styleId="Verzeichnis1">
     <w:name w:val="toc 1"/>
-    <w:basedOn w:val="Normal"/>
-    <w:next w:val="Normal"/>
+    <w:basedOn w:val="Standard"/>
+    <w:next w:val="Standard"/>
     <w:autoRedefine/>
     <w:uiPriority w:val="39"/>
     <w:rsid w:val="005C7757"/>
@@ -5702,9 +6190,9 @@
       <w:u w:val="single"/>
     </w:rPr>
   </w:style>
-  <w:style w:type="paragraph" w:styleId="ListParagraph">
+  <w:style w:type="paragraph" w:styleId="Listenabsatz">
     <w:name w:val="List Paragraph"/>
-    <w:basedOn w:val="Normal"/>
+    <w:basedOn w:val="Standard"/>
     <w:uiPriority w:val="99"/>
     <w:qFormat/>
     <w:rsid w:val="00FA6C09"/>
@@ -5713,10 +6201,10 @@
       <w:contextualSpacing/>
     </w:pPr>
   </w:style>
-  <w:style w:type="paragraph" w:styleId="TOC2">
+  <w:style w:type="paragraph" w:styleId="Verzeichnis2">
     <w:name w:val="toc 2"/>
-    <w:basedOn w:val="Normal"/>
-    <w:next w:val="Normal"/>
+    <w:basedOn w:val="Standard"/>
+    <w:next w:val="Standard"/>
     <w:autoRedefine/>
     <w:uiPriority w:val="39"/>
     <w:rsid w:val="00FB7E7D"/>
@@ -5725,11 +6213,11 @@
       <w:ind w:left="220"/>
     </w:pPr>
   </w:style>
-  <w:style w:type="paragraph" w:styleId="Title">
+  <w:style w:type="paragraph" w:styleId="Titel">
     <w:name w:val="Title"/>
-    <w:basedOn w:val="Normal"/>
-    <w:next w:val="Normal"/>
-    <w:link w:val="TitleChar"/>
+    <w:basedOn w:val="Standard"/>
+    <w:next w:val="Standard"/>
+    <w:link w:val="TitelZchn"/>
     <w:uiPriority w:val="99"/>
     <w:qFormat/>
     <w:rsid w:val="00991DA4"/>
@@ -5750,9 +6238,9 @@
       <w:lang w:val="de-DE" w:eastAsia="en-US"/>
     </w:rPr>
   </w:style>
-  <w:style w:type="character" w:customStyle="1" w:styleId="TitleChar">
-    <w:name w:val="Title Char"/>
-    <w:link w:val="Title"/>
+  <w:style w:type="character" w:customStyle="1" w:styleId="TitelZchn">
+    <w:name w:val="Titel Zchn"/>
+    <w:link w:val="Titel"/>
     <w:uiPriority w:val="99"/>
     <w:locked/>
     <w:rsid w:val="00991DA4"/>
@@ -5766,7 +6254,7 @@
       <w:lang w:val="de-DE" w:eastAsia="en-US"/>
     </w:rPr>
   </w:style>
-  <w:style w:type="paragraph" w:styleId="NoSpacing">
+  <w:style w:type="paragraph" w:styleId="KeinLeerraum">
     <w:name w:val="No Spacing"/>
     <w:uiPriority w:val="99"/>
     <w:qFormat/>
@@ -5777,7 +6265,7 @@
       <w:lang w:eastAsia="en-US"/>
     </w:rPr>
   </w:style>
-  <w:style w:type="character" w:styleId="IntenseEmphasis">
+  <w:style w:type="character" w:styleId="IntensiveHervorhebung">
     <w:name w:val="Intense Emphasis"/>
     <w:uiPriority w:val="99"/>
     <w:qFormat/>
@@ -5791,11 +6279,11 @@
       <w:color w:val="4F81BD"/>
     </w:rPr>
   </w:style>
-  <w:style w:type="paragraph" w:styleId="Subtitle">
+  <w:style w:type="paragraph" w:styleId="Untertitel">
     <w:name w:val="Subtitle"/>
-    <w:basedOn w:val="Normal"/>
-    <w:next w:val="Normal"/>
-    <w:link w:val="SubtitleChar"/>
+    <w:basedOn w:val="Standard"/>
+    <w:next w:val="Standard"/>
+    <w:link w:val="UntertitelZchn"/>
     <w:uiPriority w:val="99"/>
     <w:qFormat/>
     <w:rsid w:val="00991DA4"/>
@@ -5815,9 +6303,9 @@
       <w:lang w:val="de-DE" w:eastAsia="en-US"/>
     </w:rPr>
   </w:style>
-  <w:style w:type="character" w:customStyle="1" w:styleId="SubtitleChar">
-    <w:name w:val="Subtitle Char"/>
-    <w:link w:val="Subtitle"/>
+  <w:style w:type="character" w:customStyle="1" w:styleId="UntertitelZchn">
+    <w:name w:val="Untertitel Zchn"/>
+    <w:link w:val="Untertitel"/>
     <w:uiPriority w:val="99"/>
     <w:locked/>
     <w:rsid w:val="00991DA4"/>
@@ -5832,10 +6320,10 @@
       <w:lang w:val="de-DE" w:eastAsia="en-US"/>
     </w:rPr>
   </w:style>
-  <w:style w:type="paragraph" w:styleId="Header">
+  <w:style w:type="paragraph" w:styleId="Kopfzeile">
     <w:name w:val="header"/>
-    <w:basedOn w:val="Normal"/>
-    <w:link w:val="HeaderChar"/>
+    <w:basedOn w:val="Standard"/>
+    <w:link w:val="KopfzeileZchn"/>
     <w:uiPriority w:val="99"/>
     <w:rsid w:val="00A441EF"/>
     <w:pPr>
@@ -5851,9 +6339,9 @@
       <w:szCs w:val="20"/>
     </w:rPr>
   </w:style>
-  <w:style w:type="character" w:customStyle="1" w:styleId="HeaderChar">
-    <w:name w:val="Header Char"/>
-    <w:link w:val="Header"/>
+  <w:style w:type="character" w:customStyle="1" w:styleId="KopfzeileZchn">
+    <w:name w:val="Kopfzeile Zchn"/>
+    <w:link w:val="Kopfzeile"/>
     <w:uiPriority w:val="99"/>
     <w:locked/>
     <w:rsid w:val="00A441EF"/>
@@ -5861,10 +6349,10 @@
       <w:rFonts w:cs="Times New Roman"/>
     </w:rPr>
   </w:style>
-  <w:style w:type="paragraph" w:styleId="Footer">
+  <w:style w:type="paragraph" w:styleId="Fuzeile">
     <w:name w:val="footer"/>
-    <w:basedOn w:val="Normal"/>
-    <w:link w:val="FooterChar"/>
+    <w:basedOn w:val="Standard"/>
+    <w:link w:val="FuzeileZchn"/>
     <w:uiPriority w:val="99"/>
     <w:rsid w:val="00A441EF"/>
     <w:pPr>
@@ -5880,9 +6368,9 @@
       <w:szCs w:val="20"/>
     </w:rPr>
   </w:style>
-  <w:style w:type="character" w:customStyle="1" w:styleId="FooterChar">
-    <w:name w:val="Footer Char"/>
-    <w:link w:val="Footer"/>
+  <w:style w:type="character" w:customStyle="1" w:styleId="FuzeileZchn">
+    <w:name w:val="Fußzeile Zchn"/>
+    <w:link w:val="Fuzeile"/>
     <w:uiPriority w:val="99"/>
     <w:locked/>
     <w:rsid w:val="00A441EF"/>
@@ -5890,7 +6378,7 @@
       <w:rFonts w:cs="Times New Roman"/>
     </w:rPr>
   </w:style>
-  <w:style w:type="character" w:styleId="FollowedHyperlink">
+  <w:style w:type="character" w:styleId="BesuchterHyperlink">
     <w:name w:val="FollowedHyperlink"/>
     <w:uiPriority w:val="99"/>
     <w:semiHidden/>
@@ -5901,7 +6389,7 @@
       <w:u w:val="single"/>
     </w:rPr>
   </w:style>
-  <w:style w:type="character" w:styleId="PlaceholderText">
+  <w:style w:type="character" w:styleId="Platzhaltertext">
     <w:name w:val="Placeholder Text"/>
     <w:uiPriority w:val="99"/>
     <w:semiHidden/>
@@ -5911,9 +6399,9 @@
       <w:color w:val="808080"/>
     </w:rPr>
   </w:style>
-  <w:style w:type="table" w:styleId="TableGrid">
+  <w:style w:type="table" w:styleId="Tabellenraster">
     <w:name w:val="Table Grid"/>
-    <w:basedOn w:val="TableNormal"/>
+    <w:basedOn w:val="NormaleTabelle"/>
     <w:uiPriority w:val="99"/>
     <w:rsid w:val="008B1F2E"/>
     <w:rPr>
@@ -5932,7 +6420,7 @@
   </w:style>
   <w:style w:type="paragraph" w:customStyle="1" w:styleId="RequirementLevel1">
     <w:name w:val="Requirement Level 1"/>
-    <w:basedOn w:val="Normal"/>
+    <w:basedOn w:val="Standard"/>
     <w:link w:val="RequirementLevel1Char"/>
     <w:uiPriority w:val="99"/>
     <w:rsid w:val="008B1F2E"/>
@@ -5965,7 +6453,7 @@
   </w:style>
   <w:style w:type="paragraph" w:customStyle="1" w:styleId="RequirementLevel2">
     <w:name w:val="Requirement Level 2"/>
-    <w:basedOn w:val="Normal"/>
+    <w:basedOn w:val="Standard"/>
     <w:link w:val="RequirementLevel2Char"/>
     <w:uiPriority w:val="99"/>
     <w:rsid w:val="008B1F2E"/>
@@ -5996,7 +6484,7 @@
       <w:lang w:eastAsia="en-US"/>
     </w:rPr>
   </w:style>
-  <w:style w:type="character" w:styleId="SubtleEmphasis">
+  <w:style w:type="character" w:styleId="SchwacheHervorhebung">
     <w:name w:val="Subtle Emphasis"/>
     <w:uiPriority w:val="99"/>
     <w:qFormat/>
@@ -6008,9 +6496,9 @@
       <w:color w:val="808080"/>
     </w:rPr>
   </w:style>
-  <w:style w:type="character" w:customStyle="1" w:styleId="Heading6Char">
-    <w:name w:val="Heading 6 Char"/>
-    <w:link w:val="Heading6"/>
+  <w:style w:type="character" w:customStyle="1" w:styleId="berschrift6Zchn">
+    <w:name w:val="Überschrift 6 Zchn"/>
+    <w:link w:val="berschrift6"/>
     <w:semiHidden/>
     <w:rsid w:val="009F0F1B"/>
     <w:rPr>
@@ -6022,9 +6510,9 @@
       <w:lang w:val="en-GB" w:eastAsia="en-GB"/>
     </w:rPr>
   </w:style>
-  <w:style w:type="character" w:customStyle="1" w:styleId="Heading7Char">
-    <w:name w:val="Heading 7 Char"/>
-    <w:link w:val="Heading7"/>
+  <w:style w:type="character" w:customStyle="1" w:styleId="berschrift7Zchn">
+    <w:name w:val="Überschrift 7 Zchn"/>
+    <w:link w:val="berschrift7"/>
     <w:semiHidden/>
     <w:rsid w:val="009F0F1B"/>
     <w:rPr>
@@ -6034,9 +6522,9 @@
       <w:lang w:val="en-GB" w:eastAsia="en-GB"/>
     </w:rPr>
   </w:style>
-  <w:style w:type="character" w:customStyle="1" w:styleId="Heading8Char">
-    <w:name w:val="Heading 8 Char"/>
-    <w:link w:val="Heading8"/>
+  <w:style w:type="character" w:customStyle="1" w:styleId="berschrift8Zchn">
+    <w:name w:val="Überschrift 8 Zchn"/>
+    <w:link w:val="berschrift8"/>
     <w:semiHidden/>
     <w:rsid w:val="009F0F1B"/>
     <w:rPr>
@@ -6048,9 +6536,927 @@
       <w:lang w:val="en-GB" w:eastAsia="en-GB"/>
     </w:rPr>
   </w:style>
-  <w:style w:type="character" w:customStyle="1" w:styleId="Heading9Char">
-    <w:name w:val="Heading 9 Char"/>
-    <w:link w:val="Heading9"/>
+  <w:style w:type="character" w:customStyle="1" w:styleId="berschrift9Zchn">
+    <w:name w:val="Überschrift 9 Zchn"/>
+    <w:link w:val="berschrift9"/>
+    <w:semiHidden/>
+    <w:rsid w:val="009F0F1B"/>
+    <w:rPr>
+      <w:rFonts w:ascii="Cambria" w:eastAsia="Times New Roman" w:hAnsi="Cambria" w:cs="Times New Roman"/>
+      <w:sz w:val="22"/>
+      <w:szCs w:val="22"/>
+      <w:lang w:val="en-GB" w:eastAsia="en-GB"/>
+    </w:rPr>
+  </w:style>
+</w:styles>
+</file>
+
+<file path=word/stylesWithEffects.xml><?xml version="1.0" encoding="utf-8"?>
+<w:styles xmlns:wpc="http://schemas.microsoft.com/office/word/2010/wordprocessingCanvas" xmlns:mc="http://schemas.openxmlformats.org/markup-compatibility/2006" xmlns:o="urn:schemas-microsoft-com:office:office" xmlns:r="http://schemas.openxmlformats.org/officeDocument/2006/relationships" xmlns:m="http://schemas.openxmlformats.org/officeDocument/2006/math" xmlns:v="urn:schemas-microsoft-com:vml" xmlns:wp14="http://schemas.microsoft.com/office/word/2010/wordprocessingDrawing" xmlns:wp="http://schemas.openxmlformats.org/drawingml/2006/wordprocessingDrawing" xmlns:w10="urn:schemas-microsoft-com:office:word" xmlns:w="http://schemas.openxmlformats.org/wordprocessingml/2006/main" xmlns:w14="http://schemas.microsoft.com/office/word/2010/wordml" xmlns:wpg="http://schemas.microsoft.com/office/word/2010/wordprocessingGroup" xmlns:wpi="http://schemas.microsoft.com/office/word/2010/wordprocessingInk" xmlns:wne="http://schemas.microsoft.com/office/word/2006/wordml" xmlns:wps="http://schemas.microsoft.com/office/word/2010/wordprocessingShape" mc:Ignorable="w14 wp14">
+  <w:docDefaults>
+    <w:rPrDefault>
+      <w:rPr>
+        <w:rFonts w:ascii="Calibri" w:eastAsia="Times New Roman" w:hAnsi="Calibri" w:cs="Arial"/>
+        <w:lang w:val="de-DE" w:eastAsia="de-DE" w:bidi="ar-SA"/>
+      </w:rPr>
+    </w:rPrDefault>
+    <w:pPrDefault/>
+  </w:docDefaults>
+  <w:latentStyles w:defLockedState="0" w:defUIPriority="99" w:defSemiHidden="1" w:defUnhideWhenUsed="1" w:defQFormat="0" w:count="267">
+    <w:lsdException w:name="Normal" w:locked="1" w:semiHidden="0" w:uiPriority="0" w:unhideWhenUsed="0" w:qFormat="1"/>
+    <w:lsdException w:name="heading 1" w:locked="1" w:semiHidden="0" w:uiPriority="0" w:unhideWhenUsed="0" w:qFormat="1"/>
+    <w:lsdException w:name="heading 2" w:locked="1" w:semiHidden="0" w:uiPriority="0" w:unhideWhenUsed="0" w:qFormat="1"/>
+    <w:lsdException w:name="heading 3" w:locked="1" w:semiHidden="0" w:uiPriority="0" w:unhideWhenUsed="0" w:qFormat="1"/>
+    <w:lsdException w:name="heading 4" w:locked="1" w:semiHidden="0" w:uiPriority="0" w:unhideWhenUsed="0" w:qFormat="1"/>
+    <w:lsdException w:name="heading 5" w:locked="1" w:semiHidden="0" w:uiPriority="0" w:unhideWhenUsed="0" w:qFormat="1"/>
+    <w:lsdException w:name="heading 6" w:locked="1" w:uiPriority="0" w:qFormat="1"/>
+    <w:lsdException w:name="heading 7" w:locked="1" w:uiPriority="0" w:qFormat="1"/>
+    <w:lsdException w:name="heading 8" w:locked="1" w:uiPriority="0" w:qFormat="1"/>
+    <w:lsdException w:name="heading 9" w:locked="1" w:uiPriority="0" w:qFormat="1"/>
+    <w:lsdException w:name="toc 1" w:locked="1" w:semiHidden="0" w:uiPriority="39" w:unhideWhenUsed="0"/>
+    <w:lsdException w:name="toc 2" w:locked="1" w:semiHidden="0" w:uiPriority="39" w:unhideWhenUsed="0"/>
+    <w:lsdException w:name="toc 3" w:locked="1" w:semiHidden="0" w:uiPriority="0" w:unhideWhenUsed="0"/>
+    <w:lsdException w:name="toc 4" w:locked="1" w:semiHidden="0" w:uiPriority="0" w:unhideWhenUsed="0"/>
+    <w:lsdException w:name="toc 5" w:locked="1" w:semiHidden="0" w:uiPriority="0" w:unhideWhenUsed="0"/>
+    <w:lsdException w:name="toc 6" w:locked="1" w:semiHidden="0" w:uiPriority="0" w:unhideWhenUsed="0"/>
+    <w:lsdException w:name="toc 7" w:locked="1" w:semiHidden="0" w:uiPriority="0" w:unhideWhenUsed="0"/>
+    <w:lsdException w:name="toc 8" w:locked="1" w:semiHidden="0" w:uiPriority="0" w:unhideWhenUsed="0"/>
+    <w:lsdException w:name="toc 9" w:locked="1" w:semiHidden="0" w:uiPriority="0" w:unhideWhenUsed="0"/>
+    <w:lsdException w:name="caption" w:locked="1" w:uiPriority="0" w:qFormat="1"/>
+    <w:lsdException w:name="Title" w:locked="1" w:semiHidden="0" w:uiPriority="0" w:unhideWhenUsed="0" w:qFormat="1"/>
+    <w:lsdException w:name="Default Paragraph Font" w:locked="1" w:semiHidden="0" w:uiPriority="0" w:unhideWhenUsed="0"/>
+    <w:lsdException w:name="Subtitle" w:locked="1" w:semiHidden="0" w:uiPriority="0" w:unhideWhenUsed="0" w:qFormat="1"/>
+    <w:lsdException w:name="Strong" w:locked="1" w:semiHidden="0" w:uiPriority="0" w:unhideWhenUsed="0" w:qFormat="1"/>
+    <w:lsdException w:name="Emphasis" w:locked="1" w:semiHidden="0" w:uiPriority="0" w:unhideWhenUsed="0" w:qFormat="1"/>
+    <w:lsdException w:name="Table Grid" w:locked="1" w:semiHidden="0" w:uiPriority="0" w:unhideWhenUsed="0"/>
+    <w:lsdException w:name="Placeholder Text" w:unhideWhenUsed="0"/>
+    <w:lsdException w:name="No Spacing" w:semiHidden="0" w:uiPriority="1" w:unhideWhenUsed="0" w:qFormat="1"/>
+    <w:lsdException w:name="Light Shading" w:semiHidden="0" w:uiPriority="60" w:unhideWhenUsed="0"/>
+    <w:lsdException w:name="Light List" w:semiHidden="0" w:uiPriority="61" w:unhideWhenUsed="0"/>
+    <w:lsdException w:name="Light Grid" w:semiHidden="0" w:uiPriority="62" w:unhideWhenUsed="0"/>
+    <w:lsdException w:name="Medium Shading 1" w:semiHidden="0" w:uiPriority="63" w:unhideWhenUsed="0"/>
+    <w:lsdException w:name="Medium Shading 2" w:semiHidden="0" w:uiPriority="64" w:unhideWhenUsed="0"/>
+    <w:lsdException w:name="Medium List 1" w:semiHidden="0" w:uiPriority="65" w:unhideWhenUsed="0"/>
+    <w:lsdException w:name="Medium List 2" w:semiHidden="0" w:uiPriority="66" w:unhideWhenUsed="0"/>
+    <w:lsdException w:name="Medium Grid 1" w:semiHidden="0" w:uiPriority="67" w:unhideWhenUsed="0"/>
+    <w:lsdException w:name="Medium Grid 2" w:semiHidden="0" w:uiPriority="68" w:unhideWhenUsed="0"/>
+    <w:lsdException w:name="Medium Grid 3" w:semiHidden="0" w:uiPriority="69" w:unhideWhenUsed="0"/>
+    <w:lsdException w:name="Dark List" w:semiHidden="0" w:uiPriority="70" w:unhideWhenUsed="0"/>
+    <w:lsdException w:name="Colorful Shading" w:semiHidden="0" w:uiPriority="71" w:unhideWhenUsed="0"/>
+    <w:lsdException w:name="Colorful List" w:semiHidden="0" w:uiPriority="72" w:unhideWhenUsed="0"/>
+    <w:lsdException w:name="Colorful Grid" w:semiHidden="0" w:uiPriority="73" w:unhideWhenUsed="0"/>
+    <w:lsdException w:name="Light Shading Accent 1" w:semiHidden="0" w:uiPriority="60" w:unhideWhenUsed="0"/>
+    <w:lsdException w:name="Light List Accent 1" w:semiHidden="0" w:uiPriority="61" w:unhideWhenUsed="0"/>
+    <w:lsdException w:name="Light Grid Accent 1" w:semiHidden="0" w:uiPriority="62" w:unhideWhenUsed="0"/>
+    <w:lsdException w:name="Medium Shading 1 Accent 1" w:semiHidden="0" w:uiPriority="63" w:unhideWhenUsed="0"/>
+    <w:lsdException w:name="Medium Shading 2 Accent 1" w:semiHidden="0" w:uiPriority="64" w:unhideWhenUsed="0"/>
+    <w:lsdException w:name="Medium List 1 Accent 1" w:semiHidden="0" w:uiPriority="65" w:unhideWhenUsed="0"/>
+    <w:lsdException w:name="Revision" w:unhideWhenUsed="0"/>
+    <w:lsdException w:name="List Paragraph" w:semiHidden="0" w:uiPriority="34" w:unhideWhenUsed="0" w:qFormat="1"/>
+    <w:lsdException w:name="Quote" w:semiHidden="0" w:uiPriority="29" w:unhideWhenUsed="0" w:qFormat="1"/>
+    <w:lsdException w:name="Intense Quote" w:semiHidden="0" w:uiPriority="30" w:unhideWhenUsed="0"/>
+    <w:lsdException w:name="Medium List 2 Accent 1" w:semiHidden="0" w:uiPriority="66" w:unhideWhenUsed="0"/>
+    <w:lsdException w:name="Medium Grid 1 Accent 1" w:semiHidden="0" w:uiPriority="67" w:unhideWhenUsed="0"/>
+    <w:lsdException w:name="Medium Grid 2 Accent 1" w:semiHidden="0" w:uiPriority="68" w:unhideWhenUsed="0"/>
+    <w:lsdException w:name="Medium Grid 3 Accent 1" w:semiHidden="0" w:uiPriority="69" w:unhideWhenUsed="0"/>
+    <w:lsdException w:name="Dark List Accent 1" w:semiHidden="0" w:uiPriority="70" w:unhideWhenUsed="0"/>
+    <w:lsdException w:name="Colorful Shading Accent 1" w:semiHidden="0" w:uiPriority="71" w:unhideWhenUsed="0"/>
+    <w:lsdException w:name="Colorful List Accent 1" w:semiHidden="0" w:uiPriority="72" w:unhideWhenUsed="0"/>
+    <w:lsdException w:name="Colorful Grid Accent 1" w:semiHidden="0" w:uiPriority="73" w:unhideWhenUsed="0"/>
+    <w:lsdException w:name="Light Shading Accent 2" w:semiHidden="0" w:uiPriority="60" w:unhideWhenUsed="0"/>
+    <w:lsdException w:name="Light List Accent 2" w:semiHidden="0" w:uiPriority="61" w:unhideWhenUsed="0"/>
+    <w:lsdException w:name="Light Grid Accent 2" w:semiHidden="0" w:uiPriority="62" w:unhideWhenUsed="0"/>
+    <w:lsdException w:name="Medium Shading 1 Accent 2" w:semiHidden="0" w:uiPriority="63" w:unhideWhenUsed="0"/>
+    <w:lsdException w:name="Medium Shading 2 Accent 2" w:semiHidden="0" w:uiPriority="64" w:unhideWhenUsed="0"/>
+    <w:lsdException w:name="Medium List 1 Accent 2" w:semiHidden="0" w:uiPriority="65" w:unhideWhenUsed="0"/>
+    <w:lsdException w:name="Medium List 2 Accent 2" w:semiHidden="0" w:uiPriority="66" w:unhideWhenUsed="0"/>
+    <w:lsdException w:name="Medium Grid 1 Accent 2" w:semiHidden="0" w:uiPriority="67" w:unhideWhenUsed="0"/>
+    <w:lsdException w:name="Medium Grid 2 Accent 2" w:semiHidden="0" w:uiPriority="68" w:unhideWhenUsed="0"/>
+    <w:lsdException w:name="Medium Grid 3 Accent 2" w:semiHidden="0" w:uiPriority="69" w:unhideWhenUsed="0"/>
+    <w:lsdException w:name="Dark List Accent 2" w:semiHidden="0" w:uiPriority="70" w:unhideWhenUsed="0"/>
+    <w:lsdException w:name="Colorful Shading Accent 2" w:semiHidden="0" w:uiPriority="71" w:unhideWhenUsed="0"/>
+    <w:lsdException w:name="Colorful List Accent 2" w:semiHidden="0" w:uiPriority="72" w:unhideWhenUsed="0"/>
+    <w:lsdException w:name="Colorful Grid Accent 2" w:semiHidden="0" w:uiPriority="73" w:unhideWhenUsed="0"/>
+    <w:lsdException w:name="Light Shading Accent 3" w:semiHidden="0" w:uiPriority="60" w:unhideWhenUsed="0"/>
+    <w:lsdException w:name="Light List Accent 3" w:semiHidden="0" w:uiPriority="61" w:unhideWhenUsed="0"/>
+    <w:lsdException w:name="Light Grid Accent 3" w:semiHidden="0" w:uiPriority="62" w:unhideWhenUsed="0"/>
+    <w:lsdException w:name="Medium Shading 1 Accent 3" w:semiHidden="0" w:uiPriority="63" w:unhideWhenUsed="0"/>
+    <w:lsdException w:name="Medium Shading 2 Accent 3" w:semiHidden="0" w:uiPriority="64" w:unhideWhenUsed="0"/>
+    <w:lsdException w:name="Medium List 1 Accent 3" w:semiHidden="0" w:uiPriority="65" w:unhideWhenUsed="0"/>
+    <w:lsdException w:name="Medium List 2 Accent 3" w:semiHidden="0" w:uiPriority="66" w:unhideWhenUsed="0"/>
+    <w:lsdException w:name="Medium Grid 1 Accent 3" w:semiHidden="0" w:uiPriority="67" w:unhideWhenUsed="0"/>
+    <w:lsdException w:name="Medium Grid 2 Accent 3" w:semiHidden="0" w:uiPriority="68" w:unhideWhenUsed="0"/>
+    <w:lsdException w:name="Medium Grid 3 Accent 3" w:semiHidden="0" w:uiPriority="69" w:unhideWhenUsed="0"/>
+    <w:lsdException w:name="Dark List Accent 3" w:semiHidden="0" w:uiPriority="70" w:unhideWhenUsed="0"/>
+    <w:lsdException w:name="Colorful Shading Accent 3" w:semiHidden="0" w:uiPriority="71" w:unhideWhenUsed="0"/>
+    <w:lsdException w:name="Colorful List Accent 3" w:semiHidden="0" w:uiPriority="72" w:unhideWhenUsed="0"/>
+    <w:lsdException w:name="Colorful Grid Accent 3" w:semiHidden="0" w:uiPriority="73" w:unhideWhenUsed="0"/>
+    <w:lsdException w:name="Light Shading Accent 4" w:semiHidden="0" w:uiPriority="60" w:unhideWhenUsed="0"/>
+    <w:lsdException w:name="Light List Accent 4" w:semiHidden="0" w:uiPriority="61" w:unhideWhenUsed="0"/>
+    <w:lsdException w:name="Light Grid Accent 4" w:semiHidden="0" w:uiPriority="62" w:unhideWhenUsed="0"/>
+    <w:lsdException w:name="Medium Shading 1 Accent 4" w:semiHidden="0" w:uiPriority="63" w:unhideWhenUsed="0"/>
+    <w:lsdException w:name="Medium Shading 2 Accent 4" w:semiHidden="0" w:uiPriority="64" w:unhideWhenUsed="0"/>
+    <w:lsdException w:name="Medium List 1 Accent 4" w:semiHidden="0" w:uiPriority="65" w:unhideWhenUsed="0"/>
+    <w:lsdException w:name="Medium List 2 Accent 4" w:semiHidden="0" w:uiPriority="66" w:unhideWhenUsed="0"/>
+    <w:lsdException w:name="Medium Grid 1 Accent 4" w:semiHidden="0" w:uiPriority="67" w:unhideWhenUsed="0"/>
+    <w:lsdException w:name="Medium Grid 2 Accent 4" w:semiHidden="0" w:uiPriority="68" w:unhideWhenUsed="0"/>
+    <w:lsdException w:name="Medium Grid 3 Accent 4" w:semiHidden="0" w:uiPriority="69" w:unhideWhenUsed="0"/>
+    <w:lsdException w:name="Dark List Accent 4" w:semiHidden="0" w:uiPriority="70" w:unhideWhenUsed="0"/>
+    <w:lsdException w:name="Colorful Shading Accent 4" w:semiHidden="0" w:uiPriority="71" w:unhideWhenUsed="0"/>
+    <w:lsdException w:name="Colorful List Accent 4" w:semiHidden="0" w:uiPriority="72" w:unhideWhenUsed="0"/>
+    <w:lsdException w:name="Colorful Grid Accent 4" w:semiHidden="0" w:uiPriority="73" w:unhideWhenUsed="0"/>
+    <w:lsdException w:name="Light Shading Accent 5" w:semiHidden="0" w:uiPriority="60" w:unhideWhenUsed="0"/>
+    <w:lsdException w:name="Light List Accent 5" w:semiHidden="0" w:uiPriority="61" w:unhideWhenUsed="0"/>
+    <w:lsdException w:name="Light Grid Accent 5" w:semiHidden="0" w:uiPriority="62" w:unhideWhenUsed="0"/>
+    <w:lsdException w:name="Medium Shading 1 Accent 5" w:semiHidden="0" w:uiPriority="63" w:unhideWhenUsed="0"/>
+    <w:lsdException w:name="Medium Shading 2 Accent 5" w:semiHidden="0" w:uiPriority="64" w:unhideWhenUsed="0"/>
+    <w:lsdException w:name="Medium List 1 Accent 5" w:semiHidden="0" w:uiPriority="65" w:unhideWhenUsed="0"/>
+    <w:lsdException w:name="Medium List 2 Accent 5" w:semiHidden="0" w:uiPriority="66" w:unhideWhenUsed="0"/>
+    <w:lsdException w:name="Medium Grid 1 Accent 5" w:semiHidden="0" w:uiPriority="67" w:unhideWhenUsed="0"/>
+    <w:lsdException w:name="Medium Grid 2 Accent 5" w:semiHidden="0" w:uiPriority="68" w:unhideWhenUsed="0"/>
+    <w:lsdException w:name="Medium Grid 3 Accent 5" w:semiHidden="0" w:uiPriority="69" w:unhideWhenUsed="0"/>
+    <w:lsdException w:name="Dark List Accent 5" w:semiHidden="0" w:uiPriority="70" w:unhideWhenUsed="0"/>
+    <w:lsdException w:name="Colorful Shading Accent 5" w:semiHidden="0" w:uiPriority="71" w:unhideWhenUsed="0"/>
+    <w:lsdException w:name="Colorful List Accent 5" w:semiHidden="0" w:uiPriority="72" w:unhideWhenUsed="0"/>
+    <w:lsdException w:name="Colorful Grid Accent 5" w:semiHidden="0" w:uiPriority="73" w:unhideWhenUsed="0"/>
+    <w:lsdException w:name="Light Shading Accent 6" w:semiHidden="0" w:uiPriority="60" w:unhideWhenUsed="0"/>
+    <w:lsdException w:name="Light List Accent 6" w:semiHidden="0" w:uiPriority="61" w:unhideWhenUsed="0"/>
+    <w:lsdException w:name="Light Grid Accent 6" w:semiHidden="0" w:uiPriority="62" w:unhideWhenUsed="0"/>
+    <w:lsdException w:name="Medium Shading 1 Accent 6" w:semiHidden="0" w:uiPriority="63" w:unhideWhenUsed="0"/>
+    <w:lsdException w:name="Medium Shading 2 Accent 6" w:semiHidden="0" w:uiPriority="64" w:unhideWhenUsed="0"/>
+    <w:lsdException w:name="Medium List 1 Accent 6" w:semiHidden="0" w:uiPriority="65" w:unhideWhenUsed="0"/>
+    <w:lsdException w:name="Medium List 2 Accent 6" w:semiHidden="0" w:uiPriority="66" w:unhideWhenUsed="0"/>
+    <w:lsdException w:name="Medium Grid 1 Accent 6" w:semiHidden="0" w:uiPriority="67" w:unhideWhenUsed="0"/>
+    <w:lsdException w:name="Medium Grid 2 Accent 6" w:semiHidden="0" w:uiPriority="68" w:unhideWhenUsed="0"/>
+    <w:lsdException w:name="Medium Grid 3 Accent 6" w:semiHidden="0" w:uiPriority="69" w:unhideWhenUsed="0"/>
+    <w:lsdException w:name="Dark List Accent 6" w:semiHidden="0" w:uiPriority="70" w:unhideWhenUsed="0"/>
+    <w:lsdException w:name="Colorful Shading Accent 6" w:semiHidden="0" w:uiPriority="71" w:unhideWhenUsed="0"/>
+    <w:lsdException w:name="Colorful List Accent 6" w:semiHidden="0" w:uiPriority="72" w:unhideWhenUsed="0"/>
+    <w:lsdException w:name="Colorful Grid Accent 6" w:semiHidden="0" w:uiPriority="73" w:unhideWhenUsed="0"/>
+    <w:lsdException w:name="Subtle Emphasis" w:semiHidden="0" w:unhideWhenUsed="0" w:qFormat="1"/>
+    <w:lsdException w:name="Intense Emphasis" w:semiHidden="0" w:uiPriority="21" w:unhideWhenUsed="0" w:qFormat="1"/>
+    <w:lsdException w:name="Subtle Reference" w:semiHidden="0" w:uiPriority="31" w:unhideWhenUsed="0"/>
+    <w:lsdException w:name="Intense Reference" w:semiHidden="0" w:uiPriority="32" w:unhideWhenUsed="0"/>
+    <w:lsdException w:name="Book Title" w:semiHidden="0" w:uiPriority="33" w:unhideWhenUsed="0"/>
+    <w:lsdException w:name="Bibliography" w:uiPriority="37"/>
+    <w:lsdException w:name="TOC Heading" w:semiHidden="0" w:uiPriority="39" w:unhideWhenUsed="0" w:qFormat="1"/>
+  </w:latentStyles>
+  <w:style w:type="paragraph" w:default="1" w:styleId="Standard">
+    <w:name w:val="Normal"/>
+    <w:qFormat/>
+    <w:rsid w:val="00223DAF"/>
+    <w:pPr>
+      <w:spacing w:after="200" w:line="276" w:lineRule="auto"/>
+    </w:pPr>
+    <w:rPr>
+      <w:sz w:val="22"/>
+      <w:szCs w:val="22"/>
+      <w:lang w:val="en-GB" w:eastAsia="en-GB"/>
+    </w:rPr>
+  </w:style>
+  <w:style w:type="paragraph" w:styleId="berschrift1">
+    <w:name w:val="heading 1"/>
+    <w:basedOn w:val="Standard"/>
+    <w:next w:val="Standard"/>
+    <w:link w:val="berschrift1Zchn"/>
+    <w:uiPriority w:val="99"/>
+    <w:qFormat/>
+    <w:rsid w:val="009F0F1B"/>
+    <w:pPr>
+      <w:keepNext/>
+      <w:keepLines/>
+      <w:numPr>
+        <w:numId w:val="20"/>
+      </w:numPr>
+      <w:spacing w:before="480" w:after="0"/>
+      <w:outlineLvl w:val="0"/>
+    </w:pPr>
+    <w:rPr>
+      <w:rFonts w:ascii="Cambria" w:hAnsi="Cambria" w:cs="Times New Roman"/>
+      <w:b/>
+      <w:bCs/>
+      <w:color w:val="4F81BD"/>
+      <w:sz w:val="28"/>
+      <w:szCs w:val="28"/>
+    </w:rPr>
+  </w:style>
+  <w:style w:type="paragraph" w:styleId="berschrift2">
+    <w:name w:val="heading 2"/>
+    <w:basedOn w:val="Standard"/>
+    <w:next w:val="Standard"/>
+    <w:link w:val="berschrift2Zchn"/>
+    <w:uiPriority w:val="99"/>
+    <w:qFormat/>
+    <w:rsid w:val="002A6906"/>
+    <w:pPr>
+      <w:keepNext/>
+      <w:keepLines/>
+      <w:numPr>
+        <w:ilvl w:val="1"/>
+        <w:numId w:val="20"/>
+      </w:numPr>
+      <w:spacing w:before="200" w:after="0"/>
+      <w:outlineLvl w:val="1"/>
+    </w:pPr>
+    <w:rPr>
+      <w:rFonts w:ascii="Cambria" w:hAnsi="Cambria" w:cs="Times New Roman"/>
+      <w:b/>
+      <w:bCs/>
+      <w:color w:val="4F81BD"/>
+      <w:sz w:val="26"/>
+      <w:szCs w:val="26"/>
+    </w:rPr>
+  </w:style>
+  <w:style w:type="paragraph" w:styleId="berschrift3">
+    <w:name w:val="heading 3"/>
+    <w:basedOn w:val="Standard"/>
+    <w:next w:val="Standard"/>
+    <w:link w:val="berschrift3Zchn"/>
+    <w:uiPriority w:val="99"/>
+    <w:qFormat/>
+    <w:rsid w:val="008B1F2E"/>
+    <w:pPr>
+      <w:keepNext/>
+      <w:keepLines/>
+      <w:numPr>
+        <w:ilvl w:val="2"/>
+        <w:numId w:val="20"/>
+      </w:numPr>
+      <w:spacing w:before="200" w:after="0"/>
+      <w:outlineLvl w:val="2"/>
+    </w:pPr>
+    <w:rPr>
+      <w:rFonts w:ascii="Cambria" w:hAnsi="Cambria" w:cs="Times New Roman"/>
+      <w:b/>
+      <w:bCs/>
+      <w:color w:val="4F81BD"/>
+      <w:sz w:val="20"/>
+      <w:szCs w:val="20"/>
+      <w:lang w:val="en-US" w:eastAsia="en-US"/>
+    </w:rPr>
+  </w:style>
+  <w:style w:type="paragraph" w:styleId="berschrift4">
+    <w:name w:val="heading 4"/>
+    <w:basedOn w:val="Standard"/>
+    <w:next w:val="Standard"/>
+    <w:link w:val="berschrift4Zchn"/>
+    <w:uiPriority w:val="99"/>
+    <w:qFormat/>
+    <w:rsid w:val="008B1F2E"/>
+    <w:pPr>
+      <w:keepNext/>
+      <w:keepLines/>
+      <w:numPr>
+        <w:ilvl w:val="3"/>
+        <w:numId w:val="20"/>
+      </w:numPr>
+      <w:spacing w:before="200" w:after="0"/>
+      <w:outlineLvl w:val="3"/>
+    </w:pPr>
+    <w:rPr>
+      <w:rFonts w:ascii="Cambria" w:hAnsi="Cambria" w:cs="Times New Roman"/>
+      <w:b/>
+      <w:bCs/>
+      <w:i/>
+      <w:iCs/>
+      <w:color w:val="4F81BD"/>
+      <w:sz w:val="20"/>
+      <w:szCs w:val="20"/>
+      <w:lang w:val="en-US" w:eastAsia="en-US"/>
+    </w:rPr>
+  </w:style>
+  <w:style w:type="paragraph" w:styleId="berschrift5">
+    <w:name w:val="heading 5"/>
+    <w:basedOn w:val="Standard"/>
+    <w:next w:val="Standard"/>
+    <w:link w:val="berschrift5Zchn"/>
+    <w:uiPriority w:val="99"/>
+    <w:qFormat/>
+    <w:rsid w:val="008B1F2E"/>
+    <w:pPr>
+      <w:keepNext/>
+      <w:keepLines/>
+      <w:numPr>
+        <w:ilvl w:val="4"/>
+        <w:numId w:val="20"/>
+      </w:numPr>
+      <w:spacing w:before="200" w:after="0"/>
+      <w:outlineLvl w:val="4"/>
+    </w:pPr>
+    <w:rPr>
+      <w:rFonts w:ascii="Cambria" w:hAnsi="Cambria" w:cs="Times New Roman"/>
+      <w:color w:val="243F60"/>
+      <w:sz w:val="20"/>
+      <w:szCs w:val="20"/>
+      <w:lang w:val="en-US" w:eastAsia="en-US"/>
+    </w:rPr>
+  </w:style>
+  <w:style w:type="paragraph" w:styleId="berschrift6">
+    <w:name w:val="heading 6"/>
+    <w:basedOn w:val="Standard"/>
+    <w:next w:val="Standard"/>
+    <w:link w:val="berschrift6Zchn"/>
+    <w:semiHidden/>
+    <w:unhideWhenUsed/>
+    <w:qFormat/>
+    <w:locked/>
+    <w:rsid w:val="009F0F1B"/>
+    <w:pPr>
+      <w:numPr>
+        <w:ilvl w:val="5"/>
+        <w:numId w:val="20"/>
+      </w:numPr>
+      <w:spacing w:before="240" w:after="60"/>
+      <w:outlineLvl w:val="5"/>
+    </w:pPr>
+    <w:rPr>
+      <w:b/>
+      <w:bCs/>
+    </w:rPr>
+  </w:style>
+  <w:style w:type="paragraph" w:styleId="berschrift7">
+    <w:name w:val="heading 7"/>
+    <w:basedOn w:val="Standard"/>
+    <w:next w:val="Standard"/>
+    <w:link w:val="berschrift7Zchn"/>
+    <w:semiHidden/>
+    <w:unhideWhenUsed/>
+    <w:qFormat/>
+    <w:locked/>
+    <w:rsid w:val="009F0F1B"/>
+    <w:pPr>
+      <w:numPr>
+        <w:ilvl w:val="6"/>
+        <w:numId w:val="20"/>
+      </w:numPr>
+      <w:spacing w:before="240" w:after="60"/>
+      <w:outlineLvl w:val="6"/>
+    </w:pPr>
+    <w:rPr>
+      <w:sz w:val="24"/>
+      <w:szCs w:val="24"/>
+    </w:rPr>
+  </w:style>
+  <w:style w:type="paragraph" w:styleId="berschrift8">
+    <w:name w:val="heading 8"/>
+    <w:basedOn w:val="Standard"/>
+    <w:next w:val="Standard"/>
+    <w:link w:val="berschrift8Zchn"/>
+    <w:semiHidden/>
+    <w:unhideWhenUsed/>
+    <w:qFormat/>
+    <w:locked/>
+    <w:rsid w:val="009F0F1B"/>
+    <w:pPr>
+      <w:numPr>
+        <w:ilvl w:val="7"/>
+        <w:numId w:val="20"/>
+      </w:numPr>
+      <w:spacing w:before="240" w:after="60"/>
+      <w:outlineLvl w:val="7"/>
+    </w:pPr>
+    <w:rPr>
+      <w:i/>
+      <w:iCs/>
+      <w:sz w:val="24"/>
+      <w:szCs w:val="24"/>
+    </w:rPr>
+  </w:style>
+  <w:style w:type="paragraph" w:styleId="berschrift9">
+    <w:name w:val="heading 9"/>
+    <w:basedOn w:val="Standard"/>
+    <w:next w:val="Standard"/>
+    <w:link w:val="berschrift9Zchn"/>
+    <w:semiHidden/>
+    <w:unhideWhenUsed/>
+    <w:qFormat/>
+    <w:locked/>
+    <w:rsid w:val="009F0F1B"/>
+    <w:pPr>
+      <w:numPr>
+        <w:ilvl w:val="8"/>
+        <w:numId w:val="20"/>
+      </w:numPr>
+      <w:spacing w:before="240" w:after="60"/>
+      <w:outlineLvl w:val="8"/>
+    </w:pPr>
+    <w:rPr>
+      <w:rFonts w:ascii="Cambria" w:hAnsi="Cambria" w:cs="Times New Roman"/>
+    </w:rPr>
+  </w:style>
+  <w:style w:type="character" w:default="1" w:styleId="Absatz-Standardschriftart">
+    <w:name w:val="Default Paragraph Font"/>
+    <w:uiPriority w:val="1"/>
+    <w:semiHidden/>
+    <w:unhideWhenUsed/>
+  </w:style>
+  <w:style w:type="table" w:default="1" w:styleId="NormaleTabelle">
+    <w:name w:val="Normal Table"/>
+    <w:uiPriority w:val="99"/>
+    <w:semiHidden/>
+    <w:unhideWhenUsed/>
+    <w:tblPr>
+      <w:tblInd w:w="0" w:type="dxa"/>
+      <w:tblCellMar>
+        <w:top w:w="0" w:type="dxa"/>
+        <w:left w:w="108" w:type="dxa"/>
+        <w:bottom w:w="0" w:type="dxa"/>
+        <w:right w:w="108" w:type="dxa"/>
+      </w:tblCellMar>
+    </w:tblPr>
+  </w:style>
+  <w:style w:type="numbering" w:default="1" w:styleId="KeineListe">
+    <w:name w:val="No List"/>
+    <w:uiPriority w:val="99"/>
+    <w:semiHidden/>
+    <w:unhideWhenUsed/>
+  </w:style>
+  <w:style w:type="character" w:customStyle="1" w:styleId="berschrift1Zchn">
+    <w:name w:val="Überschrift 1 Zchn"/>
+    <w:link w:val="berschrift1"/>
+    <w:uiPriority w:val="99"/>
+    <w:locked/>
+    <w:rsid w:val="009F0F1B"/>
+    <w:rPr>
+      <w:rFonts w:ascii="Cambria" w:hAnsi="Cambria" w:cs="Times New Roman"/>
+      <w:b/>
+      <w:bCs/>
+      <w:color w:val="4F81BD"/>
+      <w:sz w:val="28"/>
+      <w:szCs w:val="28"/>
+      <w:lang w:val="en-GB" w:eastAsia="en-GB"/>
+    </w:rPr>
+  </w:style>
+  <w:style w:type="character" w:customStyle="1" w:styleId="berschrift2Zchn">
+    <w:name w:val="Überschrift 2 Zchn"/>
+    <w:link w:val="berschrift2"/>
+    <w:uiPriority w:val="99"/>
+    <w:locked/>
+    <w:rsid w:val="002A6906"/>
+    <w:rPr>
+      <w:rFonts w:ascii="Cambria" w:hAnsi="Cambria" w:cs="Times New Roman"/>
+      <w:b/>
+      <w:bCs/>
+      <w:color w:val="4F81BD"/>
+      <w:sz w:val="26"/>
+      <w:szCs w:val="26"/>
+    </w:rPr>
+  </w:style>
+  <w:style w:type="character" w:customStyle="1" w:styleId="berschrift3Zchn">
+    <w:name w:val="Überschrift 3 Zchn"/>
+    <w:link w:val="berschrift3"/>
+    <w:uiPriority w:val="99"/>
+    <w:locked/>
+    <w:rsid w:val="008B1F2E"/>
+    <w:rPr>
+      <w:rFonts w:ascii="Cambria" w:hAnsi="Cambria" w:cs="Times New Roman"/>
+      <w:b/>
+      <w:bCs/>
+      <w:color w:val="4F81BD"/>
+      <w:lang w:val="en-US" w:eastAsia="en-US"/>
+    </w:rPr>
+  </w:style>
+  <w:style w:type="character" w:customStyle="1" w:styleId="berschrift4Zchn">
+    <w:name w:val="Überschrift 4 Zchn"/>
+    <w:link w:val="berschrift4"/>
+    <w:uiPriority w:val="99"/>
+    <w:locked/>
+    <w:rsid w:val="008B1F2E"/>
+    <w:rPr>
+      <w:rFonts w:ascii="Cambria" w:hAnsi="Cambria" w:cs="Times New Roman"/>
+      <w:b/>
+      <w:bCs/>
+      <w:i/>
+      <w:iCs/>
+      <w:color w:val="4F81BD"/>
+      <w:lang w:val="en-US" w:eastAsia="en-US"/>
+    </w:rPr>
+  </w:style>
+  <w:style w:type="character" w:customStyle="1" w:styleId="berschrift5Zchn">
+    <w:name w:val="Überschrift 5 Zchn"/>
+    <w:link w:val="berschrift5"/>
+    <w:uiPriority w:val="99"/>
+    <w:locked/>
+    <w:rsid w:val="008B1F2E"/>
+    <w:rPr>
+      <w:rFonts w:ascii="Cambria" w:hAnsi="Cambria" w:cs="Times New Roman"/>
+      <w:color w:val="243F60"/>
+      <w:lang w:val="en-US" w:eastAsia="en-US"/>
+    </w:rPr>
+  </w:style>
+  <w:style w:type="paragraph" w:styleId="Sprechblasentext">
+    <w:name w:val="Balloon Text"/>
+    <w:basedOn w:val="Standard"/>
+    <w:link w:val="SprechblasentextZchn"/>
+    <w:uiPriority w:val="99"/>
+    <w:semiHidden/>
+    <w:rsid w:val="00172B3A"/>
+    <w:pPr>
+      <w:spacing w:after="0" w:line="240" w:lineRule="auto"/>
+    </w:pPr>
+    <w:rPr>
+      <w:rFonts w:ascii="Tahoma" w:hAnsi="Tahoma" w:cs="Times New Roman"/>
+      <w:sz w:val="16"/>
+      <w:szCs w:val="16"/>
+    </w:rPr>
+  </w:style>
+  <w:style w:type="character" w:customStyle="1" w:styleId="SprechblasentextZchn">
+    <w:name w:val="Sprechblasentext Zchn"/>
+    <w:link w:val="Sprechblasentext"/>
+    <w:uiPriority w:val="99"/>
+    <w:semiHidden/>
+    <w:locked/>
+    <w:rsid w:val="00172B3A"/>
+    <w:rPr>
+      <w:rFonts w:ascii="Tahoma" w:hAnsi="Tahoma" w:cs="Tahoma"/>
+      <w:sz w:val="16"/>
+      <w:szCs w:val="16"/>
+    </w:rPr>
+  </w:style>
+  <w:style w:type="paragraph" w:styleId="Inhaltsverzeichnisberschrift">
+    <w:name w:val="TOC Heading"/>
+    <w:basedOn w:val="berschrift1"/>
+    <w:next w:val="Standard"/>
+    <w:uiPriority w:val="99"/>
+    <w:qFormat/>
+    <w:rsid w:val="005C7757"/>
+    <w:pPr>
+      <w:outlineLvl w:val="9"/>
+    </w:pPr>
+    <w:rPr>
+      <w:lang w:val="en-US" w:eastAsia="en-US"/>
+    </w:rPr>
+  </w:style>
+  <w:style w:type="paragraph" w:styleId="Verzeichnis1">
+    <w:name w:val="toc 1"/>
+    <w:basedOn w:val="Standard"/>
+    <w:next w:val="Standard"/>
+    <w:autoRedefine/>
+    <w:uiPriority w:val="39"/>
+    <w:rsid w:val="005C7757"/>
+    <w:pPr>
+      <w:spacing w:after="100"/>
+    </w:pPr>
+  </w:style>
+  <w:style w:type="character" w:styleId="Hyperlink">
+    <w:name w:val="Hyperlink"/>
+    <w:uiPriority w:val="99"/>
+    <w:rsid w:val="005C7757"/>
+    <w:rPr>
+      <w:rFonts w:cs="Times New Roman"/>
+      <w:color w:val="0000FF"/>
+      <w:u w:val="single"/>
+    </w:rPr>
+  </w:style>
+  <w:style w:type="paragraph" w:styleId="Listenabsatz">
+    <w:name w:val="List Paragraph"/>
+    <w:basedOn w:val="Standard"/>
+    <w:uiPriority w:val="99"/>
+    <w:qFormat/>
+    <w:rsid w:val="00FA6C09"/>
+    <w:pPr>
+      <w:ind w:left="720"/>
+      <w:contextualSpacing/>
+    </w:pPr>
+  </w:style>
+  <w:style w:type="paragraph" w:styleId="Verzeichnis2">
+    <w:name w:val="toc 2"/>
+    <w:basedOn w:val="Standard"/>
+    <w:next w:val="Standard"/>
+    <w:autoRedefine/>
+    <w:uiPriority w:val="39"/>
+    <w:rsid w:val="00FB7E7D"/>
+    <w:pPr>
+      <w:spacing w:after="100"/>
+      <w:ind w:left="220"/>
+    </w:pPr>
+  </w:style>
+  <w:style w:type="paragraph" w:styleId="Titel">
+    <w:name w:val="Title"/>
+    <w:basedOn w:val="Standard"/>
+    <w:next w:val="Standard"/>
+    <w:link w:val="TitelZchn"/>
+    <w:uiPriority w:val="99"/>
+    <w:qFormat/>
+    <w:rsid w:val="00991DA4"/>
+    <w:pPr>
+      <w:pBdr>
+        <w:bottom w:val="single" w:sz="8" w:space="4" w:color="4F81BD"/>
+      </w:pBdr>
+      <w:spacing w:after="300" w:line="240" w:lineRule="auto"/>
+      <w:contextualSpacing/>
+    </w:pPr>
+    <w:rPr>
+      <w:rFonts w:ascii="Cambria" w:hAnsi="Cambria" w:cs="Times New Roman"/>
+      <w:color w:val="17365D"/>
+      <w:spacing w:val="5"/>
+      <w:kern w:val="28"/>
+      <w:sz w:val="52"/>
+      <w:szCs w:val="52"/>
+      <w:lang w:val="de-DE" w:eastAsia="en-US"/>
+    </w:rPr>
+  </w:style>
+  <w:style w:type="character" w:customStyle="1" w:styleId="TitelZchn">
+    <w:name w:val="Titel Zchn"/>
+    <w:link w:val="Titel"/>
+    <w:uiPriority w:val="99"/>
+    <w:locked/>
+    <w:rsid w:val="00991DA4"/>
+    <w:rPr>
+      <w:rFonts w:ascii="Cambria" w:hAnsi="Cambria" w:cs="Times New Roman"/>
+      <w:color w:val="17365D"/>
+      <w:spacing w:val="5"/>
+      <w:kern w:val="28"/>
+      <w:sz w:val="52"/>
+      <w:szCs w:val="52"/>
+      <w:lang w:val="de-DE" w:eastAsia="en-US"/>
+    </w:rPr>
+  </w:style>
+  <w:style w:type="paragraph" w:styleId="KeinLeerraum">
+    <w:name w:val="No Spacing"/>
+    <w:uiPriority w:val="99"/>
+    <w:qFormat/>
+    <w:rsid w:val="00991DA4"/>
+    <w:rPr>
+      <w:sz w:val="22"/>
+      <w:szCs w:val="22"/>
+      <w:lang w:eastAsia="en-US"/>
+    </w:rPr>
+  </w:style>
+  <w:style w:type="character" w:styleId="IntensiveHervorhebung">
+    <w:name w:val="Intense Emphasis"/>
+    <w:uiPriority w:val="99"/>
+    <w:qFormat/>
+    <w:rsid w:val="00991DA4"/>
+    <w:rPr>
+      <w:rFonts w:cs="Times New Roman"/>
+      <w:b/>
+      <w:bCs/>
+      <w:i/>
+      <w:iCs/>
+      <w:color w:val="4F81BD"/>
+    </w:rPr>
+  </w:style>
+  <w:style w:type="paragraph" w:styleId="Untertitel">
+    <w:name w:val="Subtitle"/>
+    <w:basedOn w:val="Standard"/>
+    <w:next w:val="Standard"/>
+    <w:link w:val="UntertitelZchn"/>
+    <w:uiPriority w:val="99"/>
+    <w:qFormat/>
+    <w:rsid w:val="00991DA4"/>
+    <w:pPr>
+      <w:numPr>
+        <w:ilvl w:val="1"/>
+      </w:numPr>
+    </w:pPr>
+    <w:rPr>
+      <w:rFonts w:ascii="Cambria" w:hAnsi="Cambria" w:cs="Times New Roman"/>
+      <w:i/>
+      <w:iCs/>
+      <w:color w:val="4F81BD"/>
+      <w:spacing w:val="15"/>
+      <w:sz w:val="24"/>
+      <w:szCs w:val="24"/>
+      <w:lang w:val="de-DE" w:eastAsia="en-US"/>
+    </w:rPr>
+  </w:style>
+  <w:style w:type="character" w:customStyle="1" w:styleId="UntertitelZchn">
+    <w:name w:val="Untertitel Zchn"/>
+    <w:link w:val="Untertitel"/>
+    <w:uiPriority w:val="99"/>
+    <w:locked/>
+    <w:rsid w:val="00991DA4"/>
+    <w:rPr>
+      <w:rFonts w:ascii="Cambria" w:hAnsi="Cambria" w:cs="Times New Roman"/>
+      <w:i/>
+      <w:iCs/>
+      <w:color w:val="4F81BD"/>
+      <w:spacing w:val="15"/>
+      <w:sz w:val="24"/>
+      <w:szCs w:val="24"/>
+      <w:lang w:val="de-DE" w:eastAsia="en-US"/>
+    </w:rPr>
+  </w:style>
+  <w:style w:type="paragraph" w:styleId="Kopfzeile">
+    <w:name w:val="header"/>
+    <w:basedOn w:val="Standard"/>
+    <w:link w:val="KopfzeileZchn"/>
+    <w:uiPriority w:val="99"/>
+    <w:rsid w:val="00A441EF"/>
+    <w:pPr>
+      <w:tabs>
+        <w:tab w:val="center" w:pos="4536"/>
+        <w:tab w:val="right" w:pos="9072"/>
+      </w:tabs>
+      <w:spacing w:after="0" w:line="240" w:lineRule="auto"/>
+    </w:pPr>
+    <w:rPr>
+      <w:rFonts w:cs="Times New Roman"/>
+      <w:sz w:val="20"/>
+      <w:szCs w:val="20"/>
+    </w:rPr>
+  </w:style>
+  <w:style w:type="character" w:customStyle="1" w:styleId="KopfzeileZchn">
+    <w:name w:val="Kopfzeile Zchn"/>
+    <w:link w:val="Kopfzeile"/>
+    <w:uiPriority w:val="99"/>
+    <w:locked/>
+    <w:rsid w:val="00A441EF"/>
+    <w:rPr>
+      <w:rFonts w:cs="Times New Roman"/>
+    </w:rPr>
+  </w:style>
+  <w:style w:type="paragraph" w:styleId="Fuzeile">
+    <w:name w:val="footer"/>
+    <w:basedOn w:val="Standard"/>
+    <w:link w:val="FuzeileZchn"/>
+    <w:uiPriority w:val="99"/>
+    <w:rsid w:val="00A441EF"/>
+    <w:pPr>
+      <w:tabs>
+        <w:tab w:val="center" w:pos="4536"/>
+        <w:tab w:val="right" w:pos="9072"/>
+      </w:tabs>
+      <w:spacing w:after="0" w:line="240" w:lineRule="auto"/>
+    </w:pPr>
+    <w:rPr>
+      <w:rFonts w:cs="Times New Roman"/>
+      <w:sz w:val="20"/>
+      <w:szCs w:val="20"/>
+    </w:rPr>
+  </w:style>
+  <w:style w:type="character" w:customStyle="1" w:styleId="FuzeileZchn">
+    <w:name w:val="Fußzeile Zchn"/>
+    <w:link w:val="Fuzeile"/>
+    <w:uiPriority w:val="99"/>
+    <w:locked/>
+    <w:rsid w:val="00A441EF"/>
+    <w:rPr>
+      <w:rFonts w:cs="Times New Roman"/>
+    </w:rPr>
+  </w:style>
+  <w:style w:type="character" w:styleId="BesuchterHyperlink">
+    <w:name w:val="FollowedHyperlink"/>
+    <w:uiPriority w:val="99"/>
+    <w:semiHidden/>
+    <w:rsid w:val="001F2E4A"/>
+    <w:rPr>
+      <w:rFonts w:cs="Times New Roman"/>
+      <w:color w:val="800080"/>
+      <w:u w:val="single"/>
+    </w:rPr>
+  </w:style>
+  <w:style w:type="character" w:styleId="Platzhaltertext">
+    <w:name w:val="Placeholder Text"/>
+    <w:uiPriority w:val="99"/>
+    <w:semiHidden/>
+    <w:rsid w:val="008B1F2E"/>
+    <w:rPr>
+      <w:rFonts w:cs="Times New Roman"/>
+      <w:color w:val="808080"/>
+    </w:rPr>
+  </w:style>
+  <w:style w:type="table" w:styleId="Tabellenraster">
+    <w:name w:val="Table Grid"/>
+    <w:basedOn w:val="NormaleTabelle"/>
+    <w:uiPriority w:val="99"/>
+    <w:rsid w:val="008B1F2E"/>
+    <w:rPr>
+      <w:lang w:val="en-US" w:eastAsia="en-US"/>
+    </w:rPr>
+    <w:tblPr>
+      <w:tblBorders>
+        <w:top w:val="single" w:sz="4" w:space="0" w:color="auto"/>
+        <w:left w:val="single" w:sz="4" w:space="0" w:color="auto"/>
+        <w:bottom w:val="single" w:sz="4" w:space="0" w:color="auto"/>
+        <w:right w:val="single" w:sz="4" w:space="0" w:color="auto"/>
+        <w:insideH w:val="single" w:sz="4" w:space="0" w:color="auto"/>
+        <w:insideV w:val="single" w:sz="4" w:space="0" w:color="auto"/>
+      </w:tblBorders>
+    </w:tblPr>
+  </w:style>
+  <w:style w:type="paragraph" w:customStyle="1" w:styleId="RequirementLevel1">
+    <w:name w:val="Requirement Level 1"/>
+    <w:basedOn w:val="Standard"/>
+    <w:link w:val="RequirementLevel1Char"/>
+    <w:uiPriority w:val="99"/>
+    <w:rsid w:val="008B1F2E"/>
+    <w:pPr>
+      <w:spacing w:after="0" w:line="240" w:lineRule="auto"/>
+    </w:pPr>
+    <w:rPr>
+      <w:rFonts w:ascii="Segoe UI" w:hAnsi="Segoe UI" w:cs="Times New Roman"/>
+      <w:b/>
+      <w:color w:val="948A54"/>
+      <w:sz w:val="20"/>
+      <w:szCs w:val="20"/>
+      <w:lang w:eastAsia="en-US"/>
+    </w:rPr>
+  </w:style>
+  <w:style w:type="character" w:customStyle="1" w:styleId="RequirementLevel1Char">
+    <w:name w:val="Requirement Level 1 Char"/>
+    <w:link w:val="RequirementLevel1"/>
+    <w:uiPriority w:val="99"/>
+    <w:locked/>
+    <w:rsid w:val="008B1F2E"/>
+    <w:rPr>
+      <w:rFonts w:ascii="Segoe UI" w:eastAsia="Times New Roman" w:hAnsi="Segoe UI" w:cs="Segoe UI"/>
+      <w:b/>
+      <w:color w:val="948A54"/>
+      <w:sz w:val="20"/>
+      <w:szCs w:val="20"/>
+      <w:lang w:eastAsia="en-US"/>
+    </w:rPr>
+  </w:style>
+  <w:style w:type="paragraph" w:customStyle="1" w:styleId="RequirementLevel2">
+    <w:name w:val="Requirement Level 2"/>
+    <w:basedOn w:val="Standard"/>
+    <w:link w:val="RequirementLevel2Char"/>
+    <w:uiPriority w:val="99"/>
+    <w:rsid w:val="008B1F2E"/>
+    <w:pPr>
+      <w:spacing w:after="0" w:line="240" w:lineRule="auto"/>
+    </w:pPr>
+    <w:rPr>
+      <w:rFonts w:ascii="Segoe UI" w:hAnsi="Segoe UI" w:cs="Times New Roman"/>
+      <w:b/>
+      <w:color w:val="365F91"/>
+      <w:sz w:val="20"/>
+      <w:szCs w:val="20"/>
+      <w:lang w:eastAsia="en-US"/>
+    </w:rPr>
+  </w:style>
+  <w:style w:type="character" w:customStyle="1" w:styleId="RequirementLevel2Char">
+    <w:name w:val="Requirement Level 2 Char"/>
+    <w:link w:val="RequirementLevel2"/>
+    <w:uiPriority w:val="99"/>
+    <w:locked/>
+    <w:rsid w:val="008B1F2E"/>
+    <w:rPr>
+      <w:rFonts w:ascii="Segoe UI" w:eastAsia="Times New Roman" w:hAnsi="Segoe UI" w:cs="Segoe UI"/>
+      <w:b/>
+      <w:color w:val="365F91"/>
+      <w:sz w:val="20"/>
+      <w:szCs w:val="20"/>
+      <w:lang w:eastAsia="en-US"/>
+    </w:rPr>
+  </w:style>
+  <w:style w:type="character" w:styleId="SchwacheHervorhebung">
+    <w:name w:val="Subtle Emphasis"/>
+    <w:uiPriority w:val="99"/>
+    <w:qFormat/>
+    <w:rsid w:val="00180E60"/>
+    <w:rPr>
+      <w:rFonts w:cs="Times New Roman"/>
+      <w:i/>
+      <w:iCs/>
+      <w:color w:val="808080"/>
+    </w:rPr>
+  </w:style>
+  <w:style w:type="character" w:customStyle="1" w:styleId="berschrift6Zchn">
+    <w:name w:val="Überschrift 6 Zchn"/>
+    <w:link w:val="berschrift6"/>
+    <w:semiHidden/>
+    <w:rsid w:val="009F0F1B"/>
+    <w:rPr>
+      <w:rFonts w:ascii="Calibri" w:eastAsia="Times New Roman" w:hAnsi="Calibri" w:cs="Arial"/>
+      <w:b/>
+      <w:bCs/>
+      <w:sz w:val="22"/>
+      <w:szCs w:val="22"/>
+      <w:lang w:val="en-GB" w:eastAsia="en-GB"/>
+    </w:rPr>
+  </w:style>
+  <w:style w:type="character" w:customStyle="1" w:styleId="berschrift7Zchn">
+    <w:name w:val="Überschrift 7 Zchn"/>
+    <w:link w:val="berschrift7"/>
+    <w:semiHidden/>
+    <w:rsid w:val="009F0F1B"/>
+    <w:rPr>
+      <w:rFonts w:ascii="Calibri" w:eastAsia="Times New Roman" w:hAnsi="Calibri" w:cs="Arial"/>
+      <w:sz w:val="24"/>
+      <w:szCs w:val="24"/>
+      <w:lang w:val="en-GB" w:eastAsia="en-GB"/>
+    </w:rPr>
+  </w:style>
+  <w:style w:type="character" w:customStyle="1" w:styleId="berschrift8Zchn">
+    <w:name w:val="Überschrift 8 Zchn"/>
+    <w:link w:val="berschrift8"/>
+    <w:semiHidden/>
+    <w:rsid w:val="009F0F1B"/>
+    <w:rPr>
+      <w:rFonts w:ascii="Calibri" w:eastAsia="Times New Roman" w:hAnsi="Calibri" w:cs="Arial"/>
+      <w:i/>
+      <w:iCs/>
+      <w:sz w:val="24"/>
+      <w:szCs w:val="24"/>
+      <w:lang w:val="en-GB" w:eastAsia="en-GB"/>
+    </w:rPr>
+  </w:style>
+  <w:style w:type="character" w:customStyle="1" w:styleId="berschrift9Zchn">
+    <w:name w:val="Überschrift 9 Zchn"/>
+    <w:link w:val="berschrift9"/>
     <w:semiHidden/>
     <w:rsid w:val="009F0F1B"/>
     <w:rPr>
